--- a/Assignment_2.docx
+++ b/Assignment_2.docx
@@ -8,6 +8,12 @@
           <w:lang w:val="en-US"/>
         </w:rPr>
       </w:pPr>
+      <w:r>
+        <w:rPr>
+          <w:lang w:val="en-US"/>
+        </w:rPr>
+        <w:t>`</w:t>
+      </w:r>
     </w:p>
     <w:p>
       <w:pPr>
@@ -156,27 +162,7 @@
           <w:color w:val="212529"/>
           <w:shd w:val="clear" w:color="auto" w:fill="FFFFFF"/>
         </w:rPr>
-        <w:t>0</w:t>
-      </w:r>
-      <w:r>
-        <w:rPr>
-          <w:rFonts w:ascii="Calibri" w:hAnsi="Calibri" w:cs="Calibri"/>
-          <w:b/>
-          <w:bCs/>
-          <w:color w:val="212529"/>
-          <w:shd w:val="clear" w:color="auto" w:fill="FFFFFF"/>
-        </w:rPr>
-        <w:t>.</w:t>
-      </w:r>
-      <w:r>
-        <w:rPr>
-          <w:rFonts w:ascii="Calibri" w:hAnsi="Calibri" w:cs="Calibri"/>
-          <w:b/>
-          <w:bCs/>
-          <w:color w:val="212529"/>
-          <w:shd w:val="clear" w:color="auto" w:fill="FFFFFF"/>
-        </w:rPr>
-        <w:t>00758367791496894 ETH</w:t>
+        <w:t>0.00758367791496894 ETH</w:t>
       </w:r>
     </w:p>
     <w:p>
@@ -258,15 +244,7 @@
           <w:color w:val="212529"/>
           <w:shd w:val="clear" w:color="auto" w:fill="FFFFFF"/>
         </w:rPr>
-        <w:t>0xfF3703E510f4Ff4D8686f2f33f722D5C565D18f7</w:t>
-      </w:r>
-      <w:r>
-        <w:rPr>
-          <w:rFonts w:ascii="Calibri" w:hAnsi="Calibri" w:cs="Calibri"/>
-          <w:color w:val="212529"/>
-          <w:shd w:val="clear" w:color="auto" w:fill="FFFFFF"/>
-        </w:rPr>
-        <w:t xml:space="preserve"> and </w:t>
+        <w:t xml:space="preserve">0xfF3703E510f4Ff4D8686f2f33f722D5C565D18f7 and </w:t>
       </w:r>
       <w:proofErr w:type="spellStart"/>
       <w:r>
@@ -302,6 +280,13 @@
           <w:lang w:val="en-US"/>
         </w:rPr>
       </w:pPr>
+      <w:r>
+        <w:rPr>
+          <w:rFonts w:ascii="Calibri" w:hAnsi="Calibri" w:cs="Calibri"/>
+          <w:lang w:val="en-US"/>
+        </w:rPr>
+        <w:t>Question 2:</w:t>
+      </w:r>
     </w:p>
     <w:p>
       <w:pPr>
@@ -319,16 +304,7 @@
           <w:bCs/>
           <w:lang w:val="en-US"/>
         </w:rPr>
-        <w:t>0x46EFc27a8C65D69053Db6eFb394bFdc5c93c73dE</w:t>
-      </w:r>
-      <w:r>
-        <w:rPr>
-          <w:rFonts w:ascii="Calibri" w:hAnsi="Calibri" w:cs="Calibri"/>
-          <w:b/>
-          <w:bCs/>
-          <w:lang w:val="en-US"/>
-        </w:rPr>
-        <w:t xml:space="preserve">: </w:t>
+        <w:t xml:space="preserve">0x46EFc27a8C65D69053Db6eFb394bFdc5c93c73dE: </w:t>
       </w:r>
     </w:p>
     <w:p>
@@ -360,7 +336,7 @@
           <w:color w:val="212529"/>
           <w:shd w:val="clear" w:color="auto" w:fill="FFFFFF"/>
         </w:rPr>
-        <w:t>May-10-2021 07:08:03 AM UTC</w:t>
+        <w:t>May-10-2021 07:0</w:t>
       </w:r>
       <w:r>
         <w:rPr>
@@ -370,7 +346,37 @@
           <w:color w:val="212529"/>
           <w:shd w:val="clear" w:color="auto" w:fill="FFFFFF"/>
         </w:rPr>
-        <w:t xml:space="preserve"> - </w:t>
+        <w:t>2</w:t>
+      </w:r>
+      <w:r>
+        <w:rPr>
+          <w:rFonts w:ascii="Calibri" w:hAnsi="Calibri" w:cs="Calibri"/>
+          <w:b/>
+          <w:bCs/>
+          <w:color w:val="212529"/>
+          <w:shd w:val="clear" w:color="auto" w:fill="FFFFFF"/>
+        </w:rPr>
+        <w:t>:0</w:t>
+      </w:r>
+      <w:r>
+        <w:rPr>
+          <w:rFonts w:ascii="Calibri" w:hAnsi="Calibri" w:cs="Calibri"/>
+          <w:b/>
+          <w:bCs/>
+          <w:color w:val="212529"/>
+          <w:shd w:val="clear" w:color="auto" w:fill="FFFFFF"/>
+        </w:rPr>
+        <w:t>4</w:t>
+      </w:r>
+      <w:r>
+        <w:rPr>
+          <w:rFonts w:ascii="Calibri" w:hAnsi="Calibri" w:cs="Calibri"/>
+          <w:b/>
+          <w:bCs/>
+          <w:color w:val="212529"/>
+          <w:shd w:val="clear" w:color="auto" w:fill="FFFFFF"/>
+        </w:rPr>
+        <w:t xml:space="preserve"> AM UTC - </w:t>
       </w:r>
       <w:r>
         <w:rPr>
@@ -602,15 +608,39 @@
           <w:rFonts w:ascii="Calibri" w:hAnsi="Calibri" w:cs="Calibri"/>
           <w:lang w:val="en-US"/>
         </w:rPr>
-        <w:t xml:space="preserve">The highest amount (outgoing) was </w:t>
-      </w:r>
-      <w:r>
-        <w:rPr>
-          <w:rFonts w:ascii="Calibri" w:hAnsi="Calibri" w:cs="Calibri"/>
-          <w:color w:val="212529"/>
-          <w:shd w:val="clear" w:color="auto" w:fill="FFFFFF"/>
-        </w:rPr>
-        <w:t>231,324.540816</w:t>
+        <w:t>The highest amount (</w:t>
+      </w:r>
+      <w:r>
+        <w:rPr>
+          <w:rFonts w:ascii="Calibri" w:hAnsi="Calibri" w:cs="Calibri"/>
+          <w:lang w:val="en-US"/>
+        </w:rPr>
+        <w:t>incoming</w:t>
+      </w:r>
+      <w:r>
+        <w:rPr>
+          <w:rFonts w:ascii="Calibri" w:hAnsi="Calibri" w:cs="Calibri"/>
+          <w:lang w:val="en-US"/>
+        </w:rPr>
+        <w:t xml:space="preserve">) was </w:t>
+      </w:r>
+      <w:r>
+        <w:rPr>
+          <w:rFonts w:ascii="Roboto" w:hAnsi="Roboto"/>
+          <w:color w:val="212529"/>
+          <w:sz w:val="22"/>
+          <w:szCs w:val="22"/>
+          <w:shd w:val="clear" w:color="auto" w:fill="FFFFFF"/>
+        </w:rPr>
+        <w:t>415,661.922359</w:t>
+      </w:r>
+      <w:r>
+        <w:rPr>
+          <w:rFonts w:ascii="Calibri" w:hAnsi="Calibri" w:cs="Calibri"/>
+          <w:color w:val="212529"/>
+          <w:shd w:val="clear" w:color="auto" w:fill="FFFFFF"/>
+        </w:rPr>
+        <w:t xml:space="preserve"> USDT</w:t>
       </w:r>
     </w:p>
     <w:p>
@@ -662,7 +692,23 @@
           <w:color w:val="212529"/>
           <w:shd w:val="clear" w:color="auto" w:fill="FFFFFF"/>
         </w:rPr>
-        <w:t>Only one method transfer is called in all the contract transactions</w:t>
+        <w:t xml:space="preserve">Only one method </w:t>
+      </w:r>
+      <w:r>
+        <w:rPr>
+          <w:rFonts w:ascii="Calibri" w:hAnsi="Calibri" w:cs="Calibri"/>
+          <w:color w:val="212529"/>
+          <w:shd w:val="clear" w:color="auto" w:fill="FFFFFF"/>
+        </w:rPr>
+        <w:t>transfer(address _to, uint256 _value)</w:t>
+      </w:r>
+      <w:r>
+        <w:rPr>
+          <w:rFonts w:ascii="Calibri" w:hAnsi="Calibri" w:cs="Calibri"/>
+          <w:color w:val="212529"/>
+          <w:shd w:val="clear" w:color="auto" w:fill="FFFFFF"/>
+        </w:rPr>
+        <w:t xml:space="preserve"> is called in all the contract transactions</w:t>
       </w:r>
     </w:p>
     <w:p>
@@ -687,10 +733,23 @@
     </w:p>
     <w:p>
       <w:pPr>
-        <w:rPr>
-          <w:lang w:val="en-US"/>
-        </w:rPr>
-      </w:pPr>
+        <w:tabs>
+          <w:tab w:val="left" w:pos="1242"/>
+        </w:tabs>
+        <w:rPr>
+          <w:b/>
+          <w:bCs/>
+          <w:lang w:val="en-US"/>
+        </w:rPr>
+      </w:pPr>
+      <w:r>
+        <w:rPr>
+          <w:b/>
+          <w:bCs/>
+          <w:lang w:val="en-US"/>
+        </w:rPr>
+        <w:t>0xc07394ce7f0089f2f410306afd0d4c818ef379ba</w:t>
+      </w:r>
     </w:p>
     <w:p>
       <w:pPr>
@@ -714,32 +773,38 @@
       <w:r>
         <w:rPr>
           <w:rFonts w:ascii="Calibri" w:hAnsi="Calibri" w:cs="Calibri"/>
+          <w:b/>
+          <w:bCs/>
           <w:color w:val="212529"/>
           <w:sz w:val="22"/>
           <w:szCs w:val="22"/>
           <w:shd w:val="clear" w:color="auto" w:fill="FFFFFF"/>
         </w:rPr>
-        <w:t>Feb-08-2021 07:58:44 AM UTC</w:t>
-      </w:r>
-      <w:r>
-        <w:rPr>
-          <w:rFonts w:ascii="Calibri" w:hAnsi="Calibri" w:cs="Calibri"/>
+        <w:t xml:space="preserve">Feb-08-2021 </w:t>
+      </w:r>
+      <w:r>
+        <w:rPr>
+          <w:rFonts w:ascii="Calibri" w:hAnsi="Calibri" w:cs="Calibri"/>
+          <w:b/>
+          <w:bCs/>
           <w:color w:val="212529"/>
           <w:sz w:val="22"/>
           <w:szCs w:val="22"/>
           <w:shd w:val="clear" w:color="auto" w:fill="FFFFFF"/>
         </w:rPr>
-        <w:t xml:space="preserve"> - </w:t>
-      </w:r>
-      <w:r>
-        <w:rPr>
-          <w:rFonts w:ascii="Calibri" w:hAnsi="Calibri" w:cs="Calibri"/>
+        <w:t>06:50:27</w:t>
+      </w:r>
+      <w:r>
+        <w:rPr>
+          <w:rFonts w:ascii="Calibri" w:hAnsi="Calibri" w:cs="Calibri"/>
+          <w:b/>
+          <w:bCs/>
           <w:color w:val="212529"/>
           <w:sz w:val="22"/>
           <w:szCs w:val="22"/>
           <w:shd w:val="clear" w:color="auto" w:fill="FFFFFF"/>
         </w:rPr>
-        <w:t>Jul-12-2021 08:04:51 AM UTC</w:t>
+        <w:t xml:space="preserve"> AM UTC - Jul-12-2021 08:04:51 AM UTC</w:t>
       </w:r>
       <w:r>
         <w:rPr>
@@ -757,15 +822,7 @@
           <w:rFonts w:ascii="Calibri" w:hAnsi="Calibri" w:cs="Calibri"/>
           <w:color w:val="000000"/>
         </w:rPr>
-        <w:t>155</w:t>
-      </w:r>
-      <w:r>
-        <w:rPr>
-          <w:rStyle w:val="Strong"/>
-          <w:rFonts w:ascii="Calibri" w:hAnsi="Calibri" w:cs="Calibri"/>
-          <w:color w:val="000000"/>
-        </w:rPr>
-        <w:t xml:space="preserve"> days</w:t>
+        <w:t>155 days</w:t>
       </w:r>
       <w:r>
         <w:rPr>
@@ -808,16 +865,7 @@
           <w:bCs/>
           <w:color w:val="000000"/>
         </w:rPr>
-        <w:t>0.155601699903764823</w:t>
-      </w:r>
-      <w:r>
-        <w:rPr>
-          <w:rFonts w:ascii="Calibri" w:hAnsi="Calibri" w:cs="Calibri"/>
-          <w:b/>
-          <w:bCs/>
-          <w:color w:val="000000"/>
-        </w:rPr>
-        <w:t xml:space="preserve"> ETH, </w:t>
+        <w:t xml:space="preserve">0.155601699903764823 ETH, </w:t>
       </w:r>
       <w:r>
         <w:rPr>
@@ -829,7 +877,17 @@
           <w:szCs w:val="21"/>
           <w:shd w:val="clear" w:color="auto" w:fill="FFFFFF"/>
         </w:rPr>
-        <w:t>0.03</w:t>
+        <w:t xml:space="preserve">0.03 USDT </w:t>
+      </w:r>
+      <w:r>
+        <w:rPr>
+          <w:rFonts w:ascii="Calibri" w:hAnsi="Calibri" w:cs="Calibri"/>
+          <w:color w:val="000000"/>
+          <w:sz w:val="21"/>
+          <w:szCs w:val="21"/>
+          <w:shd w:val="clear" w:color="auto" w:fill="FFFFFF"/>
+        </w:rPr>
+        <w:t xml:space="preserve">and </w:t>
       </w:r>
       <w:r>
         <w:rPr>
@@ -841,41 +899,7 @@
           <w:szCs w:val="21"/>
           <w:shd w:val="clear" w:color="auto" w:fill="FFFFFF"/>
         </w:rPr>
-        <w:t xml:space="preserve"> USDT </w:t>
-      </w:r>
-      <w:r>
-        <w:rPr>
-          <w:rFonts w:ascii="Calibri" w:hAnsi="Calibri" w:cs="Calibri"/>
-          <w:color w:val="000000"/>
-          <w:sz w:val="21"/>
-          <w:szCs w:val="21"/>
-          <w:shd w:val="clear" w:color="auto" w:fill="FFFFFF"/>
-        </w:rPr>
-        <w:t xml:space="preserve">and </w:t>
-      </w:r>
-      <w:r>
-        <w:rPr>
-          <w:rFonts w:ascii="Calibri" w:hAnsi="Calibri" w:cs="Calibri"/>
-          <w:b/>
-          <w:bCs/>
-          <w:color w:val="000000"/>
-          <w:sz w:val="21"/>
-          <w:szCs w:val="21"/>
-          <w:shd w:val="clear" w:color="auto" w:fill="FFFFFF"/>
-        </w:rPr>
-        <w:t>0.84</w:t>
-      </w:r>
-      <w:r>
-        <w:rPr>
-          <w:rFonts w:ascii="Calibri" w:hAnsi="Calibri" w:cs="Calibri"/>
-          <w:b/>
-          <w:bCs/>
-          <w:color w:val="000000"/>
-          <w:sz w:val="21"/>
-          <w:szCs w:val="21"/>
-          <w:shd w:val="clear" w:color="auto" w:fill="FFFFFF"/>
-        </w:rPr>
-        <w:t xml:space="preserve"> USDC</w:t>
+        <w:t>0.84 USDC</w:t>
       </w:r>
     </w:p>
     <w:p>
@@ -923,7 +947,8 @@
           <w:shd w:val="clear" w:color="auto" w:fill="FFFFFF"/>
           <w:lang w:val="en-US"/>
         </w:rPr>
-        <w:t xml:space="preserve">In the most recent outgoing ETH transaction, 0.05 ETH was sent to </w:t>
+        <w:lastRenderedPageBreak/>
+        <w:t>In the most recent outgoing ETH transaction, 0.05 ETH was sent to 0x0a80DbFdE6C8e876848AaB066AD21ad1F3D28e20</w:t>
       </w:r>
       <w:r>
         <w:rPr>
@@ -934,7 +959,7 @@
           <w:shd w:val="clear" w:color="auto" w:fill="FFFFFF"/>
           <w:lang w:val="en-US"/>
         </w:rPr>
-        <w:t>0x0a80DbFdE6C8e876848AaB066AD21ad1F3D28e20</w:t>
+        <w:t>. This is the transaction with a finite amount of ETH going out. For the latest transaction in the list, there was 0 ETH sent to the USDT Stablecoin smart contract address</w:t>
       </w:r>
     </w:p>
     <w:p>
@@ -954,7 +979,6 @@
           <w:rFonts w:ascii="Calibri" w:hAnsi="Calibri" w:cs="Calibri"/>
           <w:lang w:val="en-US"/>
         </w:rPr>
-        <w:lastRenderedPageBreak/>
         <w:t>There are 168 USDT transactions and 7 USDC transactions and in total 175 contract transactions</w:t>
       </w:r>
     </w:p>
@@ -990,6 +1014,3175 @@
           <w:lang w:val="en-US"/>
         </w:rPr>
       </w:pPr>
+      <w:r>
+        <w:rPr>
+          <w:rFonts w:ascii="Calibri" w:hAnsi="Calibri" w:cs="Calibri"/>
+          <w:lang w:val="en-US"/>
+        </w:rPr>
+        <w:t xml:space="preserve">For tether, its 11,471,000 sent to </w:t>
+      </w:r>
+      <w:r>
+        <w:rPr>
+          <w:rFonts w:ascii="Calibri" w:hAnsi="Calibri" w:cs="Calibri"/>
+          <w:lang w:val="en-US"/>
+        </w:rPr>
+        <w:t>0xf9CA54dA82B683483957c463090CeF235076525d</w:t>
+      </w:r>
+      <w:r>
+        <w:rPr>
+          <w:rFonts w:ascii="Calibri" w:hAnsi="Calibri" w:cs="Calibri"/>
+          <w:lang w:val="en-US"/>
+        </w:rPr>
+        <w:t xml:space="preserve"> and for USDC </w:t>
+      </w:r>
+      <w:r>
+        <w:rPr>
+          <w:rFonts w:ascii="Roboto" w:hAnsi="Roboto"/>
+          <w:color w:val="212529"/>
+          <w:sz w:val="22"/>
+          <w:szCs w:val="22"/>
+          <w:shd w:val="clear" w:color="auto" w:fill="FFFFFF"/>
+        </w:rPr>
+        <w:t>6,001,876</w:t>
+      </w:r>
+      <w:r>
+        <w:rPr>
+          <w:rFonts w:ascii="Roboto" w:hAnsi="Roboto"/>
+          <w:color w:val="212529"/>
+          <w:sz w:val="22"/>
+          <w:szCs w:val="22"/>
+          <w:shd w:val="clear" w:color="auto" w:fill="FFFFFF"/>
+        </w:rPr>
+        <w:t xml:space="preserve"> sent to </w:t>
+      </w:r>
+      <w:r>
+        <w:rPr>
+          <w:rFonts w:ascii="Roboto" w:hAnsi="Roboto"/>
+          <w:color w:val="212529"/>
+          <w:sz w:val="22"/>
+          <w:szCs w:val="22"/>
+          <w:shd w:val="clear" w:color="auto" w:fill="FFFFFF"/>
+        </w:rPr>
+        <w:t>0xf9CA54dA82B683483957c463090CeF235076525d</w:t>
+      </w:r>
+    </w:p>
+    <w:p>
+      <w:pPr>
+        <w:pStyle w:val="ListParagraph"/>
+        <w:numPr>
+          <w:ilvl w:val="0"/>
+          <w:numId w:val="4"/>
+        </w:numPr>
+        <w:rPr>
+          <w:rFonts w:ascii="Calibri" w:hAnsi="Calibri" w:cs="Calibri"/>
+          <w:lang w:val="en-US"/>
+        </w:rPr>
+      </w:pPr>
+      <w:r>
+        <w:rPr>
+          <w:rFonts w:ascii="Roboto" w:hAnsi="Roboto"/>
+          <w:color w:val="212529"/>
+          <w:sz w:val="22"/>
+          <w:szCs w:val="22"/>
+          <w:shd w:val="clear" w:color="auto" w:fill="FFFFFF"/>
+        </w:rPr>
+        <w:t xml:space="preserve">The total amount of ether sent from this </w:t>
+      </w:r>
+      <w:r>
+        <w:rPr>
+          <w:rFonts w:ascii="Calibri" w:hAnsi="Calibri" w:cs="Calibri"/>
+          <w:color w:val="212529"/>
+          <w:shd w:val="clear" w:color="auto" w:fill="FFFFFF"/>
+        </w:rPr>
+        <w:t xml:space="preserve">address is </w:t>
+      </w:r>
+      <w:r>
+        <w:rPr>
+          <w:rFonts w:ascii="Calibri" w:hAnsi="Calibri" w:cs="Calibri"/>
+          <w:b/>
+          <w:bCs/>
+          <w:color w:val="000000"/>
+          <w:shd w:val="clear" w:color="auto" w:fill="FFFFFF"/>
+        </w:rPr>
+        <w:t>0.07 ETH</w:t>
+      </w:r>
+    </w:p>
+    <w:p>
+      <w:pPr>
+        <w:pStyle w:val="ListParagraph"/>
+        <w:numPr>
+          <w:ilvl w:val="0"/>
+          <w:numId w:val="4"/>
+        </w:numPr>
+        <w:rPr>
+          <w:rFonts w:ascii="Calibri" w:hAnsi="Calibri" w:cs="Calibri"/>
+          <w:lang w:val="en-US"/>
+        </w:rPr>
+      </w:pPr>
+      <w:r>
+        <w:rPr>
+          <w:rFonts w:ascii="Calibri" w:hAnsi="Calibri" w:cs="Calibri"/>
+          <w:lang w:val="en-US"/>
+        </w:rPr>
+        <w:t xml:space="preserve">Methods: </w:t>
+      </w:r>
+      <w:r>
+        <w:rPr>
+          <w:rFonts w:ascii="Calibri" w:hAnsi="Calibri" w:cs="Calibri"/>
+          <w:b/>
+          <w:bCs/>
+          <w:lang w:val="en-US"/>
+        </w:rPr>
+        <w:t>USDC</w:t>
+      </w:r>
+      <w:r>
+        <w:rPr>
+          <w:rFonts w:ascii="Calibri" w:hAnsi="Calibri" w:cs="Calibri"/>
+          <w:lang w:val="en-US"/>
+        </w:rPr>
+        <w:t xml:space="preserve">: </w:t>
+      </w:r>
+      <w:proofErr w:type="gramStart"/>
+      <w:r>
+        <w:rPr>
+          <w:rFonts w:ascii="Calibri" w:hAnsi="Calibri" w:cs="Calibri"/>
+          <w:lang w:val="en-US"/>
+        </w:rPr>
+        <w:t>transfer(</w:t>
+      </w:r>
+      <w:proofErr w:type="gramEnd"/>
+      <w:r>
+        <w:rPr>
+          <w:rFonts w:ascii="Calibri" w:hAnsi="Calibri" w:cs="Calibri"/>
+          <w:lang w:val="en-US"/>
+        </w:rPr>
+        <w:t xml:space="preserve">address </w:t>
+      </w:r>
+      <w:proofErr w:type="gramStart"/>
+      <w:r>
+        <w:rPr>
+          <w:rFonts w:ascii="Calibri" w:hAnsi="Calibri" w:cs="Calibri"/>
+          <w:lang w:val="en-US"/>
+        </w:rPr>
+        <w:t>to,uint</w:t>
+      </w:r>
+      <w:proofErr w:type="gramEnd"/>
+      <w:r>
+        <w:rPr>
+          <w:rFonts w:ascii="Calibri" w:hAnsi="Calibri" w:cs="Calibri"/>
+          <w:lang w:val="en-US"/>
+        </w:rPr>
+        <w:t>256 value)</w:t>
+      </w:r>
+    </w:p>
+    <w:p>
+      <w:pPr>
+        <w:pStyle w:val="ListParagraph"/>
+        <w:rPr>
+          <w:rFonts w:ascii="Calibri" w:hAnsi="Calibri" w:cs="Calibri"/>
+          <w:lang w:val="en-US"/>
+        </w:rPr>
+      </w:pPr>
+      <w:r>
+        <w:rPr>
+          <w:rFonts w:ascii="Calibri" w:hAnsi="Calibri" w:cs="Calibri"/>
+          <w:b/>
+          <w:bCs/>
+          <w:lang w:val="en-US"/>
+        </w:rPr>
+        <w:t>USDT</w:t>
+      </w:r>
+      <w:r>
+        <w:rPr>
+          <w:rFonts w:ascii="Calibri" w:hAnsi="Calibri" w:cs="Calibri"/>
+          <w:lang w:val="en-US"/>
+        </w:rPr>
+        <w:t xml:space="preserve">: </w:t>
+      </w:r>
+      <w:proofErr w:type="gramStart"/>
+      <w:r>
+        <w:rPr>
+          <w:rFonts w:ascii="Calibri" w:hAnsi="Calibri" w:cs="Calibri"/>
+          <w:b/>
+          <w:bCs/>
+          <w:lang w:val="en-US"/>
+        </w:rPr>
+        <w:t>t</w:t>
+      </w:r>
+      <w:r>
+        <w:rPr>
+          <w:rFonts w:ascii="Calibri" w:hAnsi="Calibri" w:cs="Calibri"/>
+          <w:b/>
+          <w:bCs/>
+          <w:lang w:val="en-US"/>
+        </w:rPr>
+        <w:t>ransfer</w:t>
+      </w:r>
+      <w:r>
+        <w:rPr>
+          <w:rFonts w:ascii="Calibri" w:hAnsi="Calibri" w:cs="Calibri"/>
+          <w:lang w:val="en-US"/>
+        </w:rPr>
+        <w:t>(</w:t>
+      </w:r>
+      <w:proofErr w:type="gramEnd"/>
+      <w:r>
+        <w:rPr>
+          <w:rFonts w:ascii="Calibri" w:hAnsi="Calibri" w:cs="Calibri"/>
+          <w:lang w:val="en-US"/>
+        </w:rPr>
+        <w:t>address _to, uint256 _value)</w:t>
+      </w:r>
+      <w:r>
+        <w:rPr>
+          <w:rFonts w:ascii="Calibri" w:hAnsi="Calibri" w:cs="Calibri"/>
+          <w:lang w:val="en-US"/>
+        </w:rPr>
+        <w:t xml:space="preserve">, </w:t>
+      </w:r>
+      <w:proofErr w:type="spellStart"/>
+      <w:proofErr w:type="gramStart"/>
+      <w:r>
+        <w:rPr>
+          <w:rFonts w:ascii="Calibri" w:hAnsi="Calibri" w:cs="Calibri"/>
+          <w:b/>
+          <w:bCs/>
+          <w:lang w:val="en-US"/>
+        </w:rPr>
+        <w:t>S</w:t>
+      </w:r>
+      <w:r>
+        <w:rPr>
+          <w:rFonts w:ascii="Calibri" w:hAnsi="Calibri" w:cs="Calibri"/>
+          <w:b/>
+          <w:bCs/>
+          <w:lang w:val="en-US"/>
+        </w:rPr>
+        <w:t>endMultiSigToken</w:t>
+      </w:r>
+      <w:proofErr w:type="spellEnd"/>
+      <w:r>
+        <w:rPr>
+          <w:rFonts w:ascii="Calibri" w:hAnsi="Calibri" w:cs="Calibri"/>
+          <w:lang w:val="en-US"/>
+        </w:rPr>
+        <w:t>(</w:t>
+      </w:r>
+      <w:proofErr w:type="gramEnd"/>
+      <w:r>
+        <w:rPr>
+          <w:rFonts w:ascii="Calibri" w:hAnsi="Calibri" w:cs="Calibri"/>
+          <w:lang w:val="en-US"/>
+        </w:rPr>
+        <w:t xml:space="preserve">address </w:t>
+      </w:r>
+      <w:proofErr w:type="spellStart"/>
+      <w:r>
+        <w:rPr>
+          <w:rFonts w:ascii="Calibri" w:hAnsi="Calibri" w:cs="Calibri"/>
+          <w:lang w:val="en-US"/>
+        </w:rPr>
+        <w:t>toAddress</w:t>
+      </w:r>
+      <w:proofErr w:type="spellEnd"/>
+      <w:r>
+        <w:rPr>
+          <w:rFonts w:ascii="Calibri" w:hAnsi="Calibri" w:cs="Calibri"/>
+          <w:lang w:val="en-US"/>
+        </w:rPr>
+        <w:t xml:space="preserve">, uint256 value, address </w:t>
+      </w:r>
+      <w:proofErr w:type="spellStart"/>
+      <w:r>
+        <w:rPr>
+          <w:rFonts w:ascii="Calibri" w:hAnsi="Calibri" w:cs="Calibri"/>
+          <w:lang w:val="en-US"/>
+        </w:rPr>
+        <w:t>tokenContractAddress</w:t>
+      </w:r>
+      <w:proofErr w:type="spellEnd"/>
+      <w:r>
+        <w:rPr>
+          <w:rFonts w:ascii="Calibri" w:hAnsi="Calibri" w:cs="Calibri"/>
+          <w:lang w:val="en-US"/>
+        </w:rPr>
+        <w:t xml:space="preserve">, uint256 </w:t>
+      </w:r>
+      <w:proofErr w:type="spellStart"/>
+      <w:r>
+        <w:rPr>
+          <w:rFonts w:ascii="Calibri" w:hAnsi="Calibri" w:cs="Calibri"/>
+          <w:lang w:val="en-US"/>
+        </w:rPr>
+        <w:t>expireTime</w:t>
+      </w:r>
+      <w:proofErr w:type="spellEnd"/>
+      <w:r>
+        <w:rPr>
+          <w:rFonts w:ascii="Calibri" w:hAnsi="Calibri" w:cs="Calibri"/>
+          <w:lang w:val="en-US"/>
+        </w:rPr>
+        <w:t xml:space="preserve">, uint256 </w:t>
+      </w:r>
+      <w:proofErr w:type="spellStart"/>
+      <w:r>
+        <w:rPr>
+          <w:rFonts w:ascii="Calibri" w:hAnsi="Calibri" w:cs="Calibri"/>
+          <w:lang w:val="en-US"/>
+        </w:rPr>
+        <w:t>sequenceId</w:t>
+      </w:r>
+      <w:proofErr w:type="spellEnd"/>
+      <w:r>
+        <w:rPr>
+          <w:rFonts w:ascii="Calibri" w:hAnsi="Calibri" w:cs="Calibri"/>
+          <w:lang w:val="en-US"/>
+        </w:rPr>
+        <w:t>, bytes signature)</w:t>
+      </w:r>
+    </w:p>
+    <w:p>
+      <w:pPr>
+        <w:rPr>
+          <w:rFonts w:ascii="Calibri" w:hAnsi="Calibri" w:cs="Calibri"/>
+          <w:lang w:val="en-US"/>
+        </w:rPr>
+      </w:pPr>
+      <w:r>
+        <w:rPr>
+          <w:rFonts w:ascii="Calibri" w:hAnsi="Calibri" w:cs="Calibri"/>
+          <w:lang w:val="en-US"/>
+        </w:rPr>
+        <w:t xml:space="preserve">      </w:t>
+      </w:r>
+      <w:r>
+        <w:rPr>
+          <w:rFonts w:ascii="Calibri" w:hAnsi="Calibri" w:cs="Calibri"/>
+          <w:lang w:val="en-US"/>
+        </w:rPr>
+        <w:t>j</w:t>
+      </w:r>
+      <w:r>
+        <w:rPr>
+          <w:rFonts w:ascii="Calibri" w:hAnsi="Calibri" w:cs="Calibri"/>
+          <w:lang w:val="en-US"/>
+        </w:rPr>
+        <w:t>)</w:t>
+      </w:r>
+    </w:p>
+    <w:p>
+      <w:pPr>
+        <w:rPr>
+          <w:rFonts w:ascii="Calibri" w:hAnsi="Calibri" w:cs="Calibri"/>
+          <w:lang w:val="en-US"/>
+        </w:rPr>
+      </w:pPr>
+    </w:p>
+    <w:p>
+      <w:pPr>
+        <w:rPr>
+          <w:b/>
+          <w:bCs/>
+          <w:color w:val="000000" w:themeColor="text1"/>
+        </w:rPr>
+      </w:pPr>
+      <w:r>
+        <w:rPr>
+          <w:rFonts w:ascii="Calibri" w:hAnsi="Calibri" w:cs="Calibri"/>
+          <w:b/>
+          <w:bCs/>
+          <w:color w:val="000000" w:themeColor="text1"/>
+          <w:lang w:val="en-US"/>
+        </w:rPr>
+        <w:t xml:space="preserve"> </w:t>
+      </w:r>
+      <w:r>
+        <w:rPr>
+          <w:b/>
+          <w:bCs/>
+          <w:color w:val="000000" w:themeColor="text1"/>
+        </w:rPr>
+        <w:t>0x8A18254839061123e168E3B6f765c4e34250f6be</w:t>
+      </w:r>
+    </w:p>
+    <w:p>
+      <w:pPr>
+        <w:pStyle w:val="ListParagraph"/>
+        <w:numPr>
+          <w:ilvl w:val="0"/>
+          <w:numId w:val="5"/>
+        </w:numPr>
+        <w:rPr>
+          <w:rStyle w:val="Strong"/>
+          <w:rFonts w:ascii="Calibri" w:hAnsi="Calibri" w:cs="Calibri"/>
+          <w:b w:val="0"/>
+          <w:bCs w:val="0"/>
+          <w:color w:val="000000" w:themeColor="text1"/>
+          <w:lang w:val="en-US"/>
+        </w:rPr>
+      </w:pPr>
+      <w:r>
+        <w:rPr>
+          <w:rFonts w:ascii="Calibri" w:hAnsi="Calibri" w:cs="Calibri"/>
+          <w:color w:val="000000" w:themeColor="text1"/>
+          <w:lang w:val="en-US"/>
+        </w:rPr>
+        <w:t xml:space="preserve">The active period for this address is from </w:t>
+      </w:r>
+      <w:r>
+        <w:rPr>
+          <w:rFonts w:ascii="Roboto" w:hAnsi="Roboto"/>
+          <w:b/>
+          <w:bCs/>
+          <w:color w:val="212529"/>
+          <w:sz w:val="22"/>
+          <w:szCs w:val="22"/>
+          <w:shd w:val="clear" w:color="auto" w:fill="FFFFFF"/>
+        </w:rPr>
+        <w:t>Sep-08-2020 09:40:58 AM UTC</w:t>
+      </w:r>
+      <w:r>
+        <w:rPr>
+          <w:rFonts w:ascii="Roboto" w:hAnsi="Roboto"/>
+          <w:b/>
+          <w:bCs/>
+          <w:color w:val="212529"/>
+          <w:sz w:val="22"/>
+          <w:szCs w:val="22"/>
+          <w:shd w:val="clear" w:color="auto" w:fill="FFFFFF"/>
+        </w:rPr>
+        <w:t xml:space="preserve"> to </w:t>
+      </w:r>
+      <w:r>
+        <w:rPr>
+          <w:rFonts w:ascii="Roboto" w:hAnsi="Roboto"/>
+          <w:b/>
+          <w:bCs/>
+          <w:color w:val="212529"/>
+          <w:sz w:val="22"/>
+          <w:szCs w:val="22"/>
+          <w:shd w:val="clear" w:color="auto" w:fill="FFFFFF"/>
+        </w:rPr>
+        <w:t>May-20-2022 08:30:55 AM UTC</w:t>
+      </w:r>
+      <w:r>
+        <w:rPr>
+          <w:rFonts w:ascii="Roboto" w:hAnsi="Roboto"/>
+          <w:color w:val="212529"/>
+          <w:sz w:val="22"/>
+          <w:szCs w:val="22"/>
+          <w:shd w:val="clear" w:color="auto" w:fill="FFFFFF"/>
+        </w:rPr>
+        <w:t xml:space="preserve"> (</w:t>
+      </w:r>
+      <w:r>
+        <w:rPr>
+          <w:rStyle w:val="Strong"/>
+          <w:color w:val="000000"/>
+        </w:rPr>
+        <w:t>618 days</w:t>
+      </w:r>
+      <w:r>
+        <w:rPr>
+          <w:rStyle w:val="Strong"/>
+          <w:color w:val="000000"/>
+        </w:rPr>
+        <w:t>)</w:t>
+      </w:r>
+    </w:p>
+    <w:p>
+      <w:pPr>
+        <w:pStyle w:val="ListParagraph"/>
+        <w:numPr>
+          <w:ilvl w:val="0"/>
+          <w:numId w:val="5"/>
+        </w:numPr>
+        <w:rPr>
+          <w:rStyle w:val="Strong"/>
+          <w:rFonts w:ascii="Calibri" w:hAnsi="Calibri" w:cs="Calibri"/>
+          <w:b w:val="0"/>
+          <w:bCs w:val="0"/>
+          <w:color w:val="000000" w:themeColor="text1"/>
+          <w:lang w:val="en-US"/>
+        </w:rPr>
+      </w:pPr>
+      <w:r>
+        <w:rPr>
+          <w:rStyle w:val="Strong"/>
+          <w:b w:val="0"/>
+          <w:bCs w:val="0"/>
+          <w:color w:val="000000"/>
+          <w:lang w:val="en-US"/>
+        </w:rPr>
+        <w:t>The balance is 0 ETH, 0 USDT</w:t>
+      </w:r>
+      <w:r>
+        <w:rPr>
+          <w:rStyle w:val="Strong"/>
+          <w:b w:val="0"/>
+          <w:bCs w:val="0"/>
+          <w:color w:val="000000"/>
+          <w:lang w:val="en-US"/>
+        </w:rPr>
+        <w:t xml:space="preserve"> </w:t>
+      </w:r>
+      <w:r>
+        <w:rPr>
+          <w:rStyle w:val="Strong"/>
+          <w:b w:val="0"/>
+          <w:bCs w:val="0"/>
+          <w:color w:val="000000"/>
+          <w:lang w:val="en-US"/>
+        </w:rPr>
+        <w:t>(mentioned in</w:t>
+      </w:r>
+      <w:r>
+        <w:rPr>
+          <w:rStyle w:val="Strong"/>
+          <w:b w:val="0"/>
+          <w:bCs w:val="0"/>
+          <w:color w:val="000000"/>
+          <w:lang w:val="en-US"/>
+        </w:rPr>
+        <w:t xml:space="preserve"> </w:t>
+      </w:r>
+      <w:proofErr w:type="spellStart"/>
+      <w:r>
+        <w:rPr>
+          <w:rStyle w:val="Strong"/>
+          <w:b w:val="0"/>
+          <w:bCs w:val="0"/>
+          <w:color w:val="000000"/>
+          <w:lang w:val="en-US"/>
+        </w:rPr>
+        <w:t>ether</w:t>
+      </w:r>
+      <w:r>
+        <w:rPr>
+          <w:rStyle w:val="Strong"/>
+          <w:b w:val="0"/>
+          <w:bCs w:val="0"/>
+          <w:color w:val="000000"/>
+          <w:lang w:val="en-US"/>
+        </w:rPr>
+        <w:t>scan</w:t>
+      </w:r>
+      <w:proofErr w:type="spellEnd"/>
+      <w:r>
+        <w:rPr>
+          <w:rStyle w:val="Strong"/>
+          <w:b w:val="0"/>
+          <w:bCs w:val="0"/>
+          <w:color w:val="000000"/>
+          <w:lang w:val="en-US"/>
+        </w:rPr>
+        <w:t>)</w:t>
+      </w:r>
+    </w:p>
+    <w:p>
+      <w:pPr>
+        <w:pStyle w:val="ListParagraph"/>
+        <w:numPr>
+          <w:ilvl w:val="0"/>
+          <w:numId w:val="5"/>
+        </w:numPr>
+        <w:rPr>
+          <w:rStyle w:val="Strong"/>
+          <w:rFonts w:ascii="Calibri" w:hAnsi="Calibri" w:cs="Calibri"/>
+          <w:b w:val="0"/>
+          <w:bCs w:val="0"/>
+          <w:color w:val="000000" w:themeColor="text1"/>
+          <w:lang w:val="en-US"/>
+        </w:rPr>
+      </w:pPr>
+      <w:r>
+        <w:rPr>
+          <w:rFonts w:ascii="Calibri" w:hAnsi="Calibri" w:cs="Calibri"/>
+          <w:color w:val="000000" w:themeColor="text1"/>
+          <w:lang w:val="en-US"/>
+        </w:rPr>
+        <w:t xml:space="preserve">In the latest transaction 0.93332274 ETH was sent to </w:t>
+      </w:r>
+      <w:r>
+        <w:rPr>
+          <w:rFonts w:ascii="Calibri" w:hAnsi="Calibri" w:cs="Calibri"/>
+          <w:color w:val="000000" w:themeColor="text1"/>
+          <w:lang w:val="en-US"/>
+        </w:rPr>
+        <w:t>0x1eAb3B222A5B57474E0c237E7E1C4312C1066855</w:t>
+      </w:r>
+    </w:p>
+    <w:p>
+      <w:pPr>
+        <w:pStyle w:val="ListParagraph"/>
+        <w:numPr>
+          <w:ilvl w:val="0"/>
+          <w:numId w:val="5"/>
+        </w:numPr>
+        <w:rPr>
+          <w:rFonts w:ascii="Calibri" w:hAnsi="Calibri" w:cs="Calibri"/>
+          <w:color w:val="000000" w:themeColor="text1"/>
+          <w:lang w:val="en-US"/>
+        </w:rPr>
+      </w:pPr>
+      <w:r>
+        <w:rPr>
+          <w:rFonts w:ascii="Calibri" w:hAnsi="Calibri" w:cs="Calibri"/>
+          <w:color w:val="000000" w:themeColor="text1"/>
+          <w:lang w:val="en-US"/>
+        </w:rPr>
+        <w:t>There are a total of 13</w:t>
+      </w:r>
+      <w:r>
+        <w:rPr>
+          <w:rFonts w:ascii="Calibri" w:hAnsi="Calibri" w:cs="Calibri"/>
+          <w:color w:val="000000" w:themeColor="text1"/>
+          <w:lang w:val="en-US"/>
+        </w:rPr>
+        <w:t>2</w:t>
+      </w:r>
+      <w:r>
+        <w:rPr>
+          <w:rFonts w:ascii="Calibri" w:hAnsi="Calibri" w:cs="Calibri"/>
+          <w:color w:val="000000" w:themeColor="text1"/>
+          <w:lang w:val="en-US"/>
+        </w:rPr>
+        <w:t xml:space="preserve"> transactions associated with this address</w:t>
+      </w:r>
+      <w:r>
+        <w:rPr>
+          <w:rFonts w:ascii="Calibri" w:hAnsi="Calibri" w:cs="Calibri"/>
+          <w:color w:val="000000" w:themeColor="text1"/>
+          <w:lang w:val="en-US"/>
+        </w:rPr>
+        <w:t xml:space="preserve"> (mentioned in</w:t>
+      </w:r>
+      <w:r>
+        <w:rPr>
+          <w:rStyle w:val="Strong"/>
+          <w:b w:val="0"/>
+          <w:bCs w:val="0"/>
+          <w:color w:val="000000"/>
+          <w:lang w:val="en-US"/>
+        </w:rPr>
+        <w:t xml:space="preserve"> </w:t>
+      </w:r>
+      <w:proofErr w:type="spellStart"/>
+      <w:r>
+        <w:rPr>
+          <w:rStyle w:val="Strong"/>
+          <w:b w:val="0"/>
+          <w:bCs w:val="0"/>
+          <w:color w:val="000000"/>
+          <w:lang w:val="en-US"/>
+        </w:rPr>
+        <w:t>etherscan</w:t>
+      </w:r>
+      <w:proofErr w:type="spellEnd"/>
+      <w:r>
+        <w:rPr>
+          <w:rFonts w:ascii="Calibri" w:hAnsi="Calibri" w:cs="Calibri"/>
+          <w:color w:val="000000" w:themeColor="text1"/>
+          <w:lang w:val="en-US"/>
+        </w:rPr>
+        <w:t>)</w:t>
+      </w:r>
+    </w:p>
+    <w:p>
+      <w:pPr>
+        <w:pStyle w:val="ListParagraph"/>
+        <w:numPr>
+          <w:ilvl w:val="0"/>
+          <w:numId w:val="5"/>
+        </w:numPr>
+        <w:rPr>
+          <w:rFonts w:ascii="Calibri" w:hAnsi="Calibri" w:cs="Calibri"/>
+          <w:color w:val="000000" w:themeColor="text1"/>
+          <w:lang w:val="en-US"/>
+        </w:rPr>
+      </w:pPr>
+      <w:r>
+        <w:rPr>
+          <w:rFonts w:ascii="Calibri" w:hAnsi="Calibri" w:cs="Calibri"/>
+          <w:color w:val="000000" w:themeColor="text1"/>
+          <w:lang w:val="en-US"/>
+        </w:rPr>
+        <w:t xml:space="preserve">The number of token </w:t>
+      </w:r>
+      <w:r>
+        <w:rPr>
+          <w:rFonts w:ascii="Calibri" w:hAnsi="Calibri" w:cs="Calibri"/>
+          <w:color w:val="000000" w:themeColor="text1"/>
+          <w:lang w:val="en-US"/>
+        </w:rPr>
+        <w:t>transfers transactions</w:t>
+      </w:r>
+      <w:r>
+        <w:rPr>
+          <w:rFonts w:ascii="Calibri" w:hAnsi="Calibri" w:cs="Calibri"/>
+          <w:color w:val="000000" w:themeColor="text1"/>
+          <w:lang w:val="en-US"/>
+        </w:rPr>
+        <w:t xml:space="preserve"> is </w:t>
+      </w:r>
+      <w:r>
+        <w:rPr>
+          <w:rFonts w:ascii="Calibri" w:hAnsi="Calibri" w:cs="Calibri"/>
+          <w:color w:val="000000" w:themeColor="text1"/>
+          <w:lang w:val="en-US"/>
+        </w:rPr>
+        <w:t>79</w:t>
+      </w:r>
+      <w:r>
+        <w:rPr>
+          <w:rFonts w:ascii="Calibri" w:hAnsi="Calibri" w:cs="Calibri"/>
+          <w:color w:val="000000" w:themeColor="text1"/>
+          <w:lang w:val="en-US"/>
+        </w:rPr>
+        <w:t xml:space="preserve"> (mentioned in</w:t>
+      </w:r>
+      <w:r>
+        <w:rPr>
+          <w:rStyle w:val="Strong"/>
+          <w:b w:val="0"/>
+          <w:bCs w:val="0"/>
+          <w:color w:val="000000"/>
+          <w:lang w:val="en-US"/>
+        </w:rPr>
+        <w:t xml:space="preserve"> </w:t>
+      </w:r>
+      <w:proofErr w:type="spellStart"/>
+      <w:r>
+        <w:rPr>
+          <w:rStyle w:val="Strong"/>
+          <w:b w:val="0"/>
+          <w:bCs w:val="0"/>
+          <w:color w:val="000000"/>
+          <w:lang w:val="en-US"/>
+        </w:rPr>
+        <w:t>etherscan</w:t>
+      </w:r>
+      <w:proofErr w:type="spellEnd"/>
+      <w:r>
+        <w:rPr>
+          <w:rFonts w:ascii="Calibri" w:hAnsi="Calibri" w:cs="Calibri"/>
+          <w:color w:val="000000" w:themeColor="text1"/>
+          <w:lang w:val="en-US"/>
+        </w:rPr>
+        <w:t>)</w:t>
+      </w:r>
+    </w:p>
+    <w:p>
+      <w:pPr>
+        <w:pStyle w:val="ListParagraph"/>
+        <w:numPr>
+          <w:ilvl w:val="0"/>
+          <w:numId w:val="5"/>
+        </w:numPr>
+        <w:rPr>
+          <w:rFonts w:ascii="Calibri" w:hAnsi="Calibri" w:cs="Calibri"/>
+          <w:color w:val="000000" w:themeColor="text1"/>
+          <w:lang w:val="en-US"/>
+        </w:rPr>
+      </w:pPr>
+      <w:r>
+        <w:rPr>
+          <w:rFonts w:ascii="Calibri" w:hAnsi="Calibri" w:cs="Calibri"/>
+          <w:color w:val="000000" w:themeColor="text1"/>
+          <w:lang w:val="en-US"/>
+        </w:rPr>
+        <w:t xml:space="preserve">There </w:t>
+      </w:r>
+      <w:r>
+        <w:rPr>
+          <w:rFonts w:ascii="Calibri" w:hAnsi="Calibri" w:cs="Calibri"/>
+          <w:color w:val="000000" w:themeColor="text1"/>
+          <w:lang w:val="en-US"/>
+        </w:rPr>
+        <w:t>is one</w:t>
+      </w:r>
+      <w:r>
+        <w:rPr>
+          <w:rFonts w:ascii="Calibri" w:hAnsi="Calibri" w:cs="Calibri"/>
+          <w:color w:val="000000" w:themeColor="text1"/>
+          <w:lang w:val="en-US"/>
+        </w:rPr>
+        <w:t xml:space="preserve"> token: USDT</w:t>
+      </w:r>
+      <w:r>
+        <w:rPr>
+          <w:rFonts w:ascii="Calibri" w:hAnsi="Calibri" w:cs="Calibri"/>
+          <w:color w:val="000000" w:themeColor="text1"/>
+          <w:lang w:val="en-US"/>
+        </w:rPr>
+        <w:t xml:space="preserve"> </w:t>
+      </w:r>
+      <w:r>
+        <w:rPr>
+          <w:rFonts w:ascii="Calibri" w:hAnsi="Calibri" w:cs="Calibri"/>
+          <w:color w:val="000000" w:themeColor="text1"/>
+          <w:lang w:val="en-US"/>
+        </w:rPr>
+        <w:t>(mentioned in</w:t>
+      </w:r>
+      <w:r>
+        <w:rPr>
+          <w:rStyle w:val="Strong"/>
+          <w:b w:val="0"/>
+          <w:bCs w:val="0"/>
+          <w:color w:val="000000"/>
+          <w:lang w:val="en-US"/>
+        </w:rPr>
+        <w:t xml:space="preserve"> </w:t>
+      </w:r>
+      <w:proofErr w:type="spellStart"/>
+      <w:r>
+        <w:rPr>
+          <w:rStyle w:val="Strong"/>
+          <w:b w:val="0"/>
+          <w:bCs w:val="0"/>
+          <w:color w:val="000000"/>
+          <w:lang w:val="en-US"/>
+        </w:rPr>
+        <w:t>etherscan</w:t>
+      </w:r>
+      <w:proofErr w:type="spellEnd"/>
+      <w:r>
+        <w:rPr>
+          <w:rFonts w:ascii="Calibri" w:hAnsi="Calibri" w:cs="Calibri"/>
+          <w:color w:val="000000" w:themeColor="text1"/>
+          <w:lang w:val="en-US"/>
+        </w:rPr>
+        <w:t>)</w:t>
+      </w:r>
+    </w:p>
+    <w:p>
+      <w:pPr>
+        <w:pStyle w:val="ListParagraph"/>
+        <w:numPr>
+          <w:ilvl w:val="0"/>
+          <w:numId w:val="5"/>
+        </w:numPr>
+        <w:rPr>
+          <w:rFonts w:ascii="Calibri" w:hAnsi="Calibri" w:cs="Calibri"/>
+          <w:color w:val="000000" w:themeColor="text1"/>
+          <w:lang w:val="en-US"/>
+        </w:rPr>
+      </w:pPr>
+      <w:r>
+        <w:rPr>
+          <w:rFonts w:ascii="Calibri" w:hAnsi="Calibri" w:cs="Calibri"/>
+          <w:color w:val="000000" w:themeColor="text1"/>
+          <w:lang w:val="en-US"/>
+        </w:rPr>
+        <w:t xml:space="preserve"> </w:t>
+      </w:r>
+      <w:r>
+        <w:rPr>
+          <w:rFonts w:ascii="Calibri" w:hAnsi="Calibri" w:cs="Calibri"/>
+          <w:color w:val="000000" w:themeColor="text1"/>
+          <w:lang w:val="en-US"/>
+        </w:rPr>
+        <w:t>The highest value transferred is 3,000,000 USDT in 4 occasions</w:t>
+      </w:r>
+    </w:p>
+    <w:p>
+      <w:pPr>
+        <w:pStyle w:val="ListParagraph"/>
+        <w:numPr>
+          <w:ilvl w:val="0"/>
+          <w:numId w:val="5"/>
+        </w:numPr>
+        <w:rPr>
+          <w:rFonts w:ascii="Calibri" w:hAnsi="Calibri" w:cs="Calibri"/>
+          <w:color w:val="000000" w:themeColor="text1"/>
+          <w:lang w:val="en-US"/>
+        </w:rPr>
+      </w:pPr>
+      <w:r>
+        <w:rPr>
+          <w:rFonts w:ascii="Calibri" w:hAnsi="Calibri" w:cs="Calibri"/>
+          <w:color w:val="000000" w:themeColor="text1"/>
+          <w:lang w:val="en-US"/>
+        </w:rPr>
+        <w:t xml:space="preserve">The total amount of ether sent is </w:t>
+      </w:r>
+      <w:r>
+        <w:rPr>
+          <w:rFonts w:ascii="Calibri" w:hAnsi="Calibri" w:cs="Calibri"/>
+          <w:b/>
+          <w:bCs/>
+          <w:color w:val="000000"/>
+          <w:shd w:val="clear" w:color="auto" w:fill="FFFFFF"/>
+        </w:rPr>
+        <w:t>1.32858724401 ETH</w:t>
+      </w:r>
+    </w:p>
+    <w:p>
+      <w:pPr>
+        <w:pStyle w:val="ListParagraph"/>
+        <w:numPr>
+          <w:ilvl w:val="0"/>
+          <w:numId w:val="5"/>
+        </w:numPr>
+        <w:rPr>
+          <w:rFonts w:ascii="Calibri" w:hAnsi="Calibri" w:cs="Calibri"/>
+          <w:color w:val="000000" w:themeColor="text1"/>
+          <w:lang w:val="en-US"/>
+        </w:rPr>
+      </w:pPr>
+      <w:r>
+        <w:rPr>
+          <w:rFonts w:ascii="Calibri" w:hAnsi="Calibri" w:cs="Calibri"/>
+          <w:color w:val="000000" w:themeColor="text1"/>
+          <w:lang w:val="en-US"/>
+        </w:rPr>
+        <w:t xml:space="preserve">The method used was USDT: </w:t>
+      </w:r>
+      <w:proofErr w:type="gramStart"/>
+      <w:r>
+        <w:rPr>
+          <w:rFonts w:ascii="Calibri" w:hAnsi="Calibri" w:cs="Calibri"/>
+          <w:color w:val="000000" w:themeColor="text1"/>
+          <w:lang w:val="en-US"/>
+        </w:rPr>
+        <w:t>transfer(</w:t>
+      </w:r>
+      <w:proofErr w:type="gramEnd"/>
+      <w:r>
+        <w:rPr>
+          <w:rFonts w:ascii="Calibri" w:hAnsi="Calibri" w:cs="Calibri"/>
+          <w:color w:val="000000" w:themeColor="text1"/>
+          <w:lang w:val="en-US"/>
+        </w:rPr>
+        <w:t>address _to, uint256 _value)</w:t>
+      </w:r>
+      <w:r>
+        <w:rPr>
+          <w:rFonts w:ascii="Calibri" w:hAnsi="Calibri" w:cs="Calibri"/>
+          <w:color w:val="000000" w:themeColor="text1"/>
+          <w:lang w:val="en-US"/>
+        </w:rPr>
+        <w:t>.</w:t>
+      </w:r>
+    </w:p>
+    <w:p>
+      <w:pPr>
+        <w:pStyle w:val="ListParagraph"/>
+        <w:numPr>
+          <w:ilvl w:val="0"/>
+          <w:numId w:val="5"/>
+        </w:numPr>
+        <w:rPr>
+          <w:rFonts w:ascii="Calibri" w:hAnsi="Calibri" w:cs="Calibri"/>
+          <w:color w:val="000000" w:themeColor="text1"/>
+          <w:lang w:val="en-US"/>
+        </w:rPr>
+      </w:pPr>
+    </w:p>
+    <w:p>
+      <w:pPr>
+        <w:pStyle w:val="ListParagraph"/>
+        <w:rPr>
+          <w:rFonts w:ascii="Calibri" w:hAnsi="Calibri" w:cs="Calibri"/>
+          <w:color w:val="000000" w:themeColor="text1"/>
+          <w:lang w:val="en-US"/>
+        </w:rPr>
+      </w:pPr>
+    </w:p>
+    <w:p>
+      <w:pPr>
+        <w:pStyle w:val="ListParagraph"/>
+        <w:rPr>
+          <w:rFonts w:ascii="Calibri" w:hAnsi="Calibri" w:cs="Calibri"/>
+          <w:color w:val="000000" w:themeColor="text1"/>
+          <w:lang w:val="en-US"/>
+        </w:rPr>
+      </w:pPr>
+    </w:p>
+    <w:p>
+      <w:pPr>
+        <w:pStyle w:val="ListParagraph"/>
+        <w:rPr>
+          <w:rFonts w:ascii="Calibri" w:hAnsi="Calibri" w:cs="Calibri"/>
+          <w:color w:val="000000" w:themeColor="text1"/>
+          <w:lang w:val="en-US"/>
+        </w:rPr>
+      </w:pPr>
+    </w:p>
+    <w:p>
+      <w:pPr>
+        <w:pStyle w:val="ListParagraph"/>
+        <w:rPr>
+          <w:rFonts w:ascii="Calibri" w:hAnsi="Calibri" w:cs="Calibri"/>
+          <w:color w:val="000000" w:themeColor="text1"/>
+          <w:lang w:val="en-US"/>
+        </w:rPr>
+      </w:pPr>
+    </w:p>
+    <w:p>
+      <w:pPr>
+        <w:rPr>
+          <w:rFonts w:ascii="Calibri" w:hAnsi="Calibri" w:cs="Calibri"/>
+          <w:color w:val="000000" w:themeColor="text1"/>
+          <w:lang w:val="en-US"/>
+        </w:rPr>
+      </w:pPr>
+      <w:r>
+        <w:rPr>
+          <w:rFonts w:ascii="Calibri" w:hAnsi="Calibri" w:cs="Calibri"/>
+          <w:color w:val="000000" w:themeColor="text1"/>
+          <w:lang w:val="en-US"/>
+        </w:rPr>
+        <w:t>Question 3:</w:t>
+      </w:r>
+    </w:p>
+    <w:p>
+      <w:pPr>
+        <w:rPr>
+          <w:b/>
+          <w:bCs/>
+          <w:color w:val="000000" w:themeColor="text1"/>
+        </w:rPr>
+      </w:pPr>
+      <w:r>
+        <w:rPr>
+          <w:b/>
+          <w:bCs/>
+          <w:color w:val="000000" w:themeColor="text1"/>
+        </w:rPr>
+        <w:t>0x0aC9acB7CFC9F19279034DbD96DB31f07045633F</w:t>
+      </w:r>
+    </w:p>
+    <w:p>
+      <w:pPr>
+        <w:pStyle w:val="ListParagraph"/>
+        <w:numPr>
+          <w:ilvl w:val="0"/>
+          <w:numId w:val="7"/>
+        </w:numPr>
+        <w:rPr>
+          <w:rFonts w:ascii="Calibri" w:hAnsi="Calibri" w:cs="Calibri"/>
+          <w:color w:val="000000" w:themeColor="text1"/>
+          <w:lang w:val="en-US"/>
+        </w:rPr>
+      </w:pPr>
+      <w:r>
+        <w:rPr>
+          <w:color w:val="000000" w:themeColor="text1"/>
+        </w:rPr>
+        <w:t>Total amount of USDT sent is 385.9k</w:t>
+      </w:r>
+    </w:p>
+    <w:p>
+      <w:pPr>
+        <w:pStyle w:val="ListParagraph"/>
+        <w:numPr>
+          <w:ilvl w:val="0"/>
+          <w:numId w:val="7"/>
+        </w:numPr>
+        <w:rPr>
+          <w:rFonts w:ascii="Calibri" w:hAnsi="Calibri" w:cs="Calibri"/>
+          <w:color w:val="000000" w:themeColor="text1"/>
+          <w:lang w:val="en-US"/>
+        </w:rPr>
+      </w:pPr>
+    </w:p>
+    <w:p>
+      <w:pPr>
+        <w:rPr>
+          <w:rFonts w:ascii="Calibri" w:hAnsi="Calibri" w:cs="Calibri"/>
+          <w:color w:val="000000" w:themeColor="text1"/>
+          <w:lang w:val="en-US"/>
+        </w:rPr>
+      </w:pPr>
+      <w:r>
+        <w:rPr>
+          <w:noProof/>
+          <w:lang w:val="en-US"/>
+        </w:rPr>
+        <w:lastRenderedPageBreak/>
+        <w:drawing>
+          <wp:anchor distT="0" distB="0" distL="114300" distR="114300" simplePos="0" relativeHeight="251658240" behindDoc="0" locked="0" layoutInCell="1" allowOverlap="1" wp14:anchorId="7D74FA52" wp14:editId="1D7DFED9">
+            <wp:simplePos x="0" y="0"/>
+            <wp:positionH relativeFrom="column">
+              <wp:posOffset>176000</wp:posOffset>
+            </wp:positionH>
+            <wp:positionV relativeFrom="paragraph">
+              <wp:posOffset>100295</wp:posOffset>
+            </wp:positionV>
+            <wp:extent cx="5234730" cy="3496006"/>
+            <wp:effectExtent l="0" t="0" r="0" b="0"/>
+            <wp:wrapNone/>
+            <wp:docPr id="1957900193" name="Picture 1" descr="A screenshot of a computer&#10;&#10;AI-generated content may be incorrect."/>
+            <wp:cNvGraphicFramePr>
+              <a:graphicFrameLocks xmlns:a="http://schemas.openxmlformats.org/drawingml/2006/main" noChangeAspect="1"/>
+            </wp:cNvGraphicFramePr>
+            <a:graphic xmlns:a="http://schemas.openxmlformats.org/drawingml/2006/main">
+              <a:graphicData uri="http://schemas.openxmlformats.org/drawingml/2006/picture">
+                <pic:pic xmlns:pic="http://schemas.openxmlformats.org/drawingml/2006/picture">
+                  <pic:nvPicPr>
+                    <pic:cNvPr id="1957900193" name="Picture 1" descr="A screenshot of a computer&#10;&#10;AI-generated content may be incorrect."/>
+                    <pic:cNvPicPr/>
+                  </pic:nvPicPr>
+                  <pic:blipFill>
+                    <a:blip r:embed="rId5">
+                      <a:extLst>
+                        <a:ext uri="{28A0092B-C50C-407E-A947-70E740481C1C}">
+                          <a14:useLocalDpi xmlns:a14="http://schemas.microsoft.com/office/drawing/2010/main" val="0"/>
+                        </a:ext>
+                      </a:extLst>
+                    </a:blip>
+                    <a:stretch>
+                      <a:fillRect/>
+                    </a:stretch>
+                  </pic:blipFill>
+                  <pic:spPr>
+                    <a:xfrm>
+                      <a:off x="0" y="0"/>
+                      <a:ext cx="5234730" cy="3496006"/>
+                    </a:xfrm>
+                    <a:prstGeom prst="rect">
+                      <a:avLst/>
+                    </a:prstGeom>
+                  </pic:spPr>
+                </pic:pic>
+              </a:graphicData>
+            </a:graphic>
+            <wp14:sizeRelH relativeFrom="page">
+              <wp14:pctWidth>0</wp14:pctWidth>
+            </wp14:sizeRelH>
+            <wp14:sizeRelV relativeFrom="page">
+              <wp14:pctHeight>0</wp14:pctHeight>
+            </wp14:sizeRelV>
+          </wp:anchor>
+        </w:drawing>
+      </w:r>
+    </w:p>
+    <w:p>
+      <w:pPr>
+        <w:rPr>
+          <w:rFonts w:ascii="Calibri" w:hAnsi="Calibri" w:cs="Calibri"/>
+          <w:color w:val="000000" w:themeColor="text1"/>
+          <w:lang w:val="en-US"/>
+        </w:rPr>
+      </w:pPr>
+    </w:p>
+    <w:p>
+      <w:pPr>
+        <w:rPr>
+          <w:rFonts w:ascii="Calibri" w:hAnsi="Calibri" w:cs="Calibri"/>
+          <w:color w:val="000000" w:themeColor="text1"/>
+          <w:lang w:val="en-US"/>
+        </w:rPr>
+      </w:pPr>
+    </w:p>
+    <w:p>
+      <w:pPr>
+        <w:rPr>
+          <w:rFonts w:ascii="Calibri" w:hAnsi="Calibri" w:cs="Calibri"/>
+          <w:color w:val="000000" w:themeColor="text1"/>
+          <w:lang w:val="en-US"/>
+        </w:rPr>
+      </w:pPr>
+    </w:p>
+    <w:p>
+      <w:pPr>
+        <w:rPr>
+          <w:rFonts w:ascii="Calibri" w:hAnsi="Calibri" w:cs="Calibri"/>
+          <w:color w:val="000000" w:themeColor="text1"/>
+          <w:lang w:val="en-US"/>
+        </w:rPr>
+      </w:pPr>
+    </w:p>
+    <w:p>
+      <w:pPr>
+        <w:rPr>
+          <w:rFonts w:ascii="Calibri" w:hAnsi="Calibri" w:cs="Calibri"/>
+          <w:color w:val="000000" w:themeColor="text1"/>
+          <w:lang w:val="en-US"/>
+        </w:rPr>
+      </w:pPr>
+    </w:p>
+    <w:p>
+      <w:pPr>
+        <w:rPr>
+          <w:rFonts w:ascii="Calibri" w:hAnsi="Calibri" w:cs="Calibri"/>
+          <w:color w:val="000000" w:themeColor="text1"/>
+          <w:lang w:val="en-US"/>
+        </w:rPr>
+      </w:pPr>
+    </w:p>
+    <w:p>
+      <w:pPr>
+        <w:rPr>
+          <w:rFonts w:ascii="Calibri" w:hAnsi="Calibri" w:cs="Calibri"/>
+          <w:color w:val="000000" w:themeColor="text1"/>
+          <w:lang w:val="en-US"/>
+        </w:rPr>
+      </w:pPr>
+    </w:p>
+    <w:p>
+      <w:pPr>
+        <w:rPr>
+          <w:rFonts w:ascii="Calibri" w:hAnsi="Calibri" w:cs="Calibri"/>
+          <w:color w:val="000000" w:themeColor="text1"/>
+          <w:lang w:val="en-US"/>
+        </w:rPr>
+      </w:pPr>
+    </w:p>
+    <w:p>
+      <w:pPr>
+        <w:rPr>
+          <w:rFonts w:ascii="Calibri" w:hAnsi="Calibri" w:cs="Calibri"/>
+          <w:color w:val="000000" w:themeColor="text1"/>
+          <w:lang w:val="en-US"/>
+        </w:rPr>
+      </w:pPr>
+    </w:p>
+    <w:p>
+      <w:pPr>
+        <w:rPr>
+          <w:rFonts w:ascii="Calibri" w:hAnsi="Calibri" w:cs="Calibri"/>
+          <w:color w:val="000000" w:themeColor="text1"/>
+          <w:lang w:val="en-US"/>
+        </w:rPr>
+      </w:pPr>
+    </w:p>
+    <w:p>
+      <w:pPr>
+        <w:rPr>
+          <w:rFonts w:ascii="Calibri" w:hAnsi="Calibri" w:cs="Calibri"/>
+          <w:color w:val="000000" w:themeColor="text1"/>
+          <w:lang w:val="en-US"/>
+        </w:rPr>
+      </w:pPr>
+    </w:p>
+    <w:p>
+      <w:pPr>
+        <w:rPr>
+          <w:rFonts w:ascii="Calibri" w:hAnsi="Calibri" w:cs="Calibri"/>
+          <w:color w:val="000000" w:themeColor="text1"/>
+          <w:lang w:val="en-US"/>
+        </w:rPr>
+      </w:pPr>
+      <w:r>
+        <w:rPr>
+          <w:rFonts w:ascii="Calibri" w:hAnsi="Calibri" w:cs="Calibri"/>
+          <w:color w:val="000000" w:themeColor="text1"/>
+          <w:lang w:val="en-US"/>
+        </w:rPr>
+        <w:t xml:space="preserve">The total balance for this address on the day the second outbound transaction happened is </w:t>
+      </w:r>
+      <w:r>
+        <w:rPr>
+          <w:rFonts w:ascii="Calibri" w:hAnsi="Calibri" w:cs="Calibri"/>
+          <w:b/>
+          <w:bCs/>
+          <w:color w:val="000000" w:themeColor="text1"/>
+          <w:lang w:val="en-US"/>
+        </w:rPr>
+        <w:t>309.259.248848</w:t>
+      </w:r>
+      <w:r>
+        <w:rPr>
+          <w:rFonts w:ascii="Calibri" w:hAnsi="Calibri" w:cs="Calibri"/>
+          <w:color w:val="000000" w:themeColor="text1"/>
+          <w:lang w:val="en-US"/>
+        </w:rPr>
+        <w:t xml:space="preserve"> USDT</w:t>
+      </w:r>
+    </w:p>
+    <w:p>
+      <w:pPr>
+        <w:pStyle w:val="ListParagraph"/>
+        <w:numPr>
+          <w:ilvl w:val="0"/>
+          <w:numId w:val="7"/>
+        </w:numPr>
+        <w:rPr>
+          <w:rFonts w:ascii="Calibri" w:hAnsi="Calibri" w:cs="Calibri"/>
+          <w:color w:val="000000" w:themeColor="text1"/>
+          <w:lang w:val="en-US"/>
+        </w:rPr>
+      </w:pPr>
+    </w:p>
+    <w:p>
+      <w:pPr>
+        <w:rPr>
+          <w:rFonts w:ascii="Calibri" w:hAnsi="Calibri" w:cs="Calibri"/>
+          <w:color w:val="000000" w:themeColor="text1"/>
+          <w:lang w:val="en-US"/>
+        </w:rPr>
+      </w:pPr>
+      <w:r>
+        <w:rPr>
+          <w:rFonts w:ascii="Calibri" w:hAnsi="Calibri" w:cs="Calibri"/>
+          <w:color w:val="000000" w:themeColor="text1"/>
+          <w:lang w:val="en-US"/>
+        </w:rPr>
+        <w:tab/>
+        <w:t>Money Flow Diagram</w:t>
+      </w:r>
+    </w:p>
+    <w:p>
+      <w:pPr>
+        <w:rPr>
+          <w:rFonts w:ascii="Calibri" w:hAnsi="Calibri" w:cs="Calibri"/>
+          <w:color w:val="000000" w:themeColor="text1"/>
+          <w:lang w:val="en-US"/>
+        </w:rPr>
+      </w:pPr>
+      <w:r>
+        <w:rPr>
+          <w:rFonts w:ascii="Calibri" w:hAnsi="Calibri" w:cs="Calibri"/>
+          <w:noProof/>
+          <w:color w:val="000000" w:themeColor="text1"/>
+          <w:lang w:val="en-US"/>
+        </w:rPr>
+        <w:drawing>
+          <wp:anchor distT="0" distB="0" distL="114300" distR="114300" simplePos="0" relativeHeight="251659264" behindDoc="0" locked="0" layoutInCell="1" allowOverlap="1" wp14:anchorId="457B4465" wp14:editId="7AE037F7">
+            <wp:simplePos x="0" y="0"/>
+            <wp:positionH relativeFrom="column">
+              <wp:posOffset>176169</wp:posOffset>
+            </wp:positionH>
+            <wp:positionV relativeFrom="paragraph">
+              <wp:posOffset>149086</wp:posOffset>
+            </wp:positionV>
+            <wp:extent cx="5731510" cy="2197100"/>
+            <wp:effectExtent l="0" t="0" r="0" b="0"/>
+            <wp:wrapNone/>
+            <wp:docPr id="1561875402" name="Picture 2" descr="A blue and white lines with white text&#10;&#10;AI-generated content may be incorrect."/>
+            <wp:cNvGraphicFramePr>
+              <a:graphicFrameLocks xmlns:a="http://schemas.openxmlformats.org/drawingml/2006/main" noChangeAspect="1"/>
+            </wp:cNvGraphicFramePr>
+            <a:graphic xmlns:a="http://schemas.openxmlformats.org/drawingml/2006/main">
+              <a:graphicData uri="http://schemas.openxmlformats.org/drawingml/2006/picture">
+                <pic:pic xmlns:pic="http://schemas.openxmlformats.org/drawingml/2006/picture">
+                  <pic:nvPicPr>
+                    <pic:cNvPr id="1561875402" name="Picture 2" descr="A blue and white lines with white text&#10;&#10;AI-generated content may be incorrect."/>
+                    <pic:cNvPicPr/>
+                  </pic:nvPicPr>
+                  <pic:blipFill>
+                    <a:blip r:embed="rId6">
+                      <a:extLst>
+                        <a:ext uri="{28A0092B-C50C-407E-A947-70E740481C1C}">
+                          <a14:useLocalDpi xmlns:a14="http://schemas.microsoft.com/office/drawing/2010/main" val="0"/>
+                        </a:ext>
+                      </a:extLst>
+                    </a:blip>
+                    <a:stretch>
+                      <a:fillRect/>
+                    </a:stretch>
+                  </pic:blipFill>
+                  <pic:spPr>
+                    <a:xfrm>
+                      <a:off x="0" y="0"/>
+                      <a:ext cx="5731510" cy="2197100"/>
+                    </a:xfrm>
+                    <a:prstGeom prst="rect">
+                      <a:avLst/>
+                    </a:prstGeom>
+                  </pic:spPr>
+                </pic:pic>
+              </a:graphicData>
+            </a:graphic>
+            <wp14:sizeRelH relativeFrom="page">
+              <wp14:pctWidth>0</wp14:pctWidth>
+            </wp14:sizeRelH>
+            <wp14:sizeRelV relativeFrom="page">
+              <wp14:pctHeight>0</wp14:pctHeight>
+            </wp14:sizeRelV>
+          </wp:anchor>
+        </w:drawing>
+      </w:r>
+    </w:p>
+    <w:p>
+      <w:pPr>
+        <w:rPr>
+          <w:rFonts w:ascii="Calibri" w:hAnsi="Calibri" w:cs="Calibri"/>
+          <w:color w:val="000000" w:themeColor="text1"/>
+          <w:lang w:val="en-US"/>
+        </w:rPr>
+      </w:pPr>
+    </w:p>
+    <w:p>
+      <w:pPr>
+        <w:rPr>
+          <w:rFonts w:ascii="Calibri" w:hAnsi="Calibri" w:cs="Calibri"/>
+          <w:color w:val="000000" w:themeColor="text1"/>
+          <w:lang w:val="en-US"/>
+        </w:rPr>
+      </w:pPr>
+    </w:p>
+    <w:p>
+      <w:pPr>
+        <w:rPr>
+          <w:rFonts w:ascii="Calibri" w:hAnsi="Calibri" w:cs="Calibri"/>
+          <w:color w:val="000000" w:themeColor="text1"/>
+          <w:lang w:val="en-US"/>
+        </w:rPr>
+      </w:pPr>
+    </w:p>
+    <w:p>
+      <w:pPr>
+        <w:rPr>
+          <w:rFonts w:ascii="Calibri" w:hAnsi="Calibri" w:cs="Calibri"/>
+          <w:color w:val="000000" w:themeColor="text1"/>
+          <w:lang w:val="en-US"/>
+        </w:rPr>
+      </w:pPr>
+    </w:p>
+    <w:p>
+      <w:pPr>
+        <w:rPr>
+          <w:rFonts w:ascii="Calibri" w:hAnsi="Calibri" w:cs="Calibri"/>
+          <w:color w:val="000000" w:themeColor="text1"/>
+          <w:lang w:val="en-US"/>
+        </w:rPr>
+      </w:pPr>
+    </w:p>
+    <w:p>
+      <w:pPr>
+        <w:rPr>
+          <w:rFonts w:ascii="Calibri" w:hAnsi="Calibri" w:cs="Calibri"/>
+          <w:color w:val="000000" w:themeColor="text1"/>
+          <w:lang w:val="en-US"/>
+        </w:rPr>
+      </w:pPr>
+    </w:p>
+    <w:p>
+      <w:pPr>
+        <w:rPr>
+          <w:rFonts w:ascii="Calibri" w:hAnsi="Calibri" w:cs="Calibri"/>
+          <w:color w:val="000000" w:themeColor="text1"/>
+          <w:lang w:val="en-US"/>
+        </w:rPr>
+      </w:pPr>
+    </w:p>
+    <w:p>
+      <w:pPr>
+        <w:rPr>
+          <w:rFonts w:ascii="Calibri" w:hAnsi="Calibri" w:cs="Calibri"/>
+          <w:color w:val="000000" w:themeColor="text1"/>
+          <w:lang w:val="en-US"/>
+        </w:rPr>
+      </w:pPr>
+    </w:p>
+    <w:p>
+      <w:pPr>
+        <w:pStyle w:val="ListParagraph"/>
+        <w:numPr>
+          <w:ilvl w:val="0"/>
+          <w:numId w:val="7"/>
+        </w:numPr>
+        <w:rPr>
+          <w:rFonts w:ascii="Calibri" w:hAnsi="Calibri" w:cs="Calibri"/>
+          <w:color w:val="000000" w:themeColor="text1"/>
+          <w:lang w:val="en-US"/>
+        </w:rPr>
+      </w:pPr>
+      <w:r>
+        <w:rPr>
+          <w:rFonts w:ascii="Calibri" w:hAnsi="Calibri" w:cs="Calibri"/>
+          <w:color w:val="000000" w:themeColor="text1"/>
+          <w:lang w:val="en-US"/>
+        </w:rPr>
+        <w:t xml:space="preserve">For all token transactions in this account, the contract that is used is </w:t>
+      </w:r>
+      <w:r>
+        <w:rPr>
+          <w:rFonts w:ascii="Calibri" w:hAnsi="Calibri" w:cs="Calibri"/>
+          <w:color w:val="000000" w:themeColor="text1"/>
+          <w:lang w:val="en-US"/>
+        </w:rPr>
+        <w:t>0xdAC17F958D2ee523a2206206994597C13D831ec7</w:t>
+      </w:r>
+      <w:r>
+        <w:rPr>
+          <w:rFonts w:ascii="Calibri" w:hAnsi="Calibri" w:cs="Calibri"/>
+          <w:color w:val="000000" w:themeColor="text1"/>
+          <w:lang w:val="en-US"/>
+        </w:rPr>
+        <w:t xml:space="preserve"> which is the USDT Stablecoin contract</w:t>
+      </w:r>
+    </w:p>
+    <w:p>
+      <w:pPr>
+        <w:pStyle w:val="ListParagraph"/>
+        <w:numPr>
+          <w:ilvl w:val="0"/>
+          <w:numId w:val="7"/>
+        </w:numPr>
+        <w:rPr>
+          <w:rFonts w:ascii="Calibri" w:hAnsi="Calibri" w:cs="Calibri"/>
+          <w:color w:val="000000" w:themeColor="text1"/>
+          <w:lang w:val="en-US"/>
+        </w:rPr>
+      </w:pPr>
+      <w:r>
+        <w:rPr>
+          <w:rFonts w:ascii="Calibri" w:hAnsi="Calibri" w:cs="Calibri"/>
+          <w:color w:val="000000" w:themeColor="text1"/>
+          <w:lang w:val="en-US"/>
+        </w:rPr>
+        <w:t>The creator of this contract</w:t>
+      </w:r>
+      <w:r>
+        <w:rPr>
+          <w:rFonts w:ascii="Calibri" w:hAnsi="Calibri" w:cs="Calibri"/>
+          <w:color w:val="000000" w:themeColor="text1"/>
+          <w:lang w:val="x-none"/>
+        </w:rPr>
+        <w:t xml:space="preserve"> is </w:t>
+      </w:r>
+      <w:proofErr w:type="spellStart"/>
+      <w:r>
+        <w:rPr>
+          <w:rFonts w:ascii="Calibri" w:hAnsi="Calibri" w:cs="Calibri"/>
+          <w:color w:val="000000" w:themeColor="text1"/>
+          <w:lang w:val="en-US"/>
+        </w:rPr>
+        <w:t>Bitfinex</w:t>
+      </w:r>
+      <w:proofErr w:type="spellEnd"/>
+      <w:r>
+        <w:rPr>
+          <w:rFonts w:ascii="Calibri" w:hAnsi="Calibri" w:cs="Calibri"/>
+          <w:color w:val="000000" w:themeColor="text1"/>
+          <w:lang w:val="en-US"/>
+        </w:rPr>
+        <w:t xml:space="preserve">: Deployer 5 and the contract was created on </w:t>
+      </w:r>
+      <w:r>
+        <w:rPr>
+          <w:rFonts w:ascii="Roboto" w:hAnsi="Roboto"/>
+          <w:color w:val="212529"/>
+          <w:sz w:val="22"/>
+          <w:szCs w:val="22"/>
+          <w:shd w:val="clear" w:color="auto" w:fill="FFFFFF"/>
+        </w:rPr>
+        <w:t>(</w:t>
+      </w:r>
+      <w:r>
+        <w:rPr>
+          <w:rFonts w:ascii="Roboto" w:hAnsi="Roboto"/>
+          <w:color w:val="212529"/>
+          <w:sz w:val="22"/>
+          <w:szCs w:val="22"/>
+        </w:rPr>
+        <w:t>Nov-28-2017 12:41:21 AM UTC</w:t>
+      </w:r>
+      <w:r>
+        <w:rPr>
+          <w:rFonts w:ascii="Roboto" w:hAnsi="Roboto"/>
+          <w:color w:val="212529"/>
+          <w:sz w:val="22"/>
+          <w:szCs w:val="22"/>
+          <w:shd w:val="clear" w:color="auto" w:fill="FFFFFF"/>
+        </w:rPr>
+        <w:t>)</w:t>
+      </w:r>
+    </w:p>
+    <w:p>
+      <w:pPr>
+        <w:rPr>
+          <w:rFonts w:ascii="Calibri" w:hAnsi="Calibri" w:cs="Calibri"/>
+          <w:color w:val="000000" w:themeColor="text1"/>
+          <w:lang w:val="en-US"/>
+        </w:rPr>
+      </w:pPr>
+    </w:p>
+    <w:p>
+      <w:pPr>
+        <w:rPr>
+          <w:rFonts w:ascii="Calibri" w:hAnsi="Calibri" w:cs="Calibri"/>
+          <w:b/>
+          <w:bCs/>
+          <w:color w:val="000000" w:themeColor="text1"/>
+          <w:lang w:val="en-US"/>
+        </w:rPr>
+      </w:pPr>
+      <w:r>
+        <w:rPr>
+          <w:rFonts w:ascii="Calibri" w:hAnsi="Calibri" w:cs="Calibri"/>
+          <w:b/>
+          <w:bCs/>
+          <w:color w:val="000000" w:themeColor="text1"/>
+          <w:lang w:val="en-US"/>
+        </w:rPr>
+        <w:t>0x815F335f976301f496167bfeF237f0622F92ac38</w:t>
+      </w:r>
+      <w:r>
+        <w:rPr>
+          <w:rFonts w:ascii="Calibri" w:hAnsi="Calibri" w:cs="Calibri"/>
+          <w:b/>
+          <w:bCs/>
+          <w:color w:val="000000" w:themeColor="text1"/>
+          <w:lang w:val="en-US"/>
+        </w:rPr>
+        <w:t>:</w:t>
+      </w:r>
+    </w:p>
+    <w:p>
+      <w:pPr>
+        <w:pStyle w:val="ListParagraph"/>
+        <w:numPr>
+          <w:ilvl w:val="0"/>
+          <w:numId w:val="8"/>
+        </w:numPr>
+        <w:rPr>
+          <w:rFonts w:ascii="Calibri" w:hAnsi="Calibri" w:cs="Calibri"/>
+          <w:color w:val="000000" w:themeColor="text1"/>
+          <w:lang w:val="en-US"/>
+        </w:rPr>
+      </w:pPr>
+      <w:r>
+        <w:rPr>
+          <w:rFonts w:ascii="Calibri" w:hAnsi="Calibri" w:cs="Calibri"/>
+          <w:color w:val="000000" w:themeColor="text1"/>
+          <w:lang w:val="en-US"/>
+        </w:rPr>
+        <w:t>The total amount of USDT transferred out is 0 USDT</w:t>
+      </w:r>
+    </w:p>
+    <w:p>
+      <w:pPr>
+        <w:pStyle w:val="ListParagraph"/>
+        <w:numPr>
+          <w:ilvl w:val="0"/>
+          <w:numId w:val="8"/>
+        </w:numPr>
+        <w:rPr>
+          <w:rFonts w:ascii="Calibri" w:hAnsi="Calibri" w:cs="Calibri"/>
+          <w:color w:val="000000" w:themeColor="text1"/>
+          <w:lang w:val="en-US"/>
+        </w:rPr>
+      </w:pPr>
+      <w:r>
+        <w:rPr>
+          <w:rFonts w:ascii="Calibri" w:hAnsi="Calibri" w:cs="Calibri"/>
+          <w:noProof/>
+          <w:color w:val="000000" w:themeColor="text1"/>
+          <w:lang w:val="en-US"/>
+        </w:rPr>
+        <w:drawing>
+          <wp:anchor distT="0" distB="0" distL="114300" distR="114300" simplePos="0" relativeHeight="251660288" behindDoc="0" locked="0" layoutInCell="1" allowOverlap="1" wp14:anchorId="00A85036" wp14:editId="539EC294">
+            <wp:simplePos x="0" y="0"/>
+            <wp:positionH relativeFrom="column">
+              <wp:posOffset>385509</wp:posOffset>
+            </wp:positionH>
+            <wp:positionV relativeFrom="paragraph">
+              <wp:posOffset>461394</wp:posOffset>
+            </wp:positionV>
+            <wp:extent cx="5731510" cy="3602355"/>
+            <wp:effectExtent l="0" t="0" r="0" b="4445"/>
+            <wp:wrapNone/>
+            <wp:docPr id="1753027312" name="Picture 3" descr="A screenshot of a computer&#10;&#10;AI-generated content may be incorrect."/>
+            <wp:cNvGraphicFramePr>
+              <a:graphicFrameLocks xmlns:a="http://schemas.openxmlformats.org/drawingml/2006/main" noChangeAspect="1"/>
+            </wp:cNvGraphicFramePr>
+            <a:graphic xmlns:a="http://schemas.openxmlformats.org/drawingml/2006/main">
+              <a:graphicData uri="http://schemas.openxmlformats.org/drawingml/2006/picture">
+                <pic:pic xmlns:pic="http://schemas.openxmlformats.org/drawingml/2006/picture">
+                  <pic:nvPicPr>
+                    <pic:cNvPr id="1753027312" name="Picture 3" descr="A screenshot of a computer&#10;&#10;AI-generated content may be incorrect."/>
+                    <pic:cNvPicPr/>
+                  </pic:nvPicPr>
+                  <pic:blipFill>
+                    <a:blip r:embed="rId7">
+                      <a:extLst>
+                        <a:ext uri="{28A0092B-C50C-407E-A947-70E740481C1C}">
+                          <a14:useLocalDpi xmlns:a14="http://schemas.microsoft.com/office/drawing/2010/main" val="0"/>
+                        </a:ext>
+                      </a:extLst>
+                    </a:blip>
+                    <a:stretch>
+                      <a:fillRect/>
+                    </a:stretch>
+                  </pic:blipFill>
+                  <pic:spPr>
+                    <a:xfrm>
+                      <a:off x="0" y="0"/>
+                      <a:ext cx="5731510" cy="3602355"/>
+                    </a:xfrm>
+                    <a:prstGeom prst="rect">
+                      <a:avLst/>
+                    </a:prstGeom>
+                  </pic:spPr>
+                </pic:pic>
+              </a:graphicData>
+            </a:graphic>
+            <wp14:sizeRelH relativeFrom="page">
+              <wp14:pctWidth>0</wp14:pctWidth>
+            </wp14:sizeRelH>
+            <wp14:sizeRelV relativeFrom="page">
+              <wp14:pctHeight>0</wp14:pctHeight>
+            </wp14:sizeRelV>
+          </wp:anchor>
+        </w:drawing>
+      </w:r>
+      <w:r>
+        <w:rPr>
+          <w:rFonts w:ascii="Calibri" w:hAnsi="Calibri" w:cs="Calibri"/>
+          <w:color w:val="000000" w:themeColor="text1"/>
+          <w:lang w:val="en-US"/>
+        </w:rPr>
+        <w:t xml:space="preserve"> After the second USDT transfer in, the total balance of USDT was </w:t>
+      </w:r>
+      <w:r>
+        <w:rPr>
+          <w:rFonts w:ascii="Calibri" w:hAnsi="Calibri" w:cs="Calibri"/>
+          <w:b/>
+          <w:bCs/>
+          <w:color w:val="000000" w:themeColor="text1"/>
+          <w:lang w:val="en-US"/>
+        </w:rPr>
+        <w:t>367,550.90187</w:t>
+      </w:r>
+    </w:p>
+    <w:p>
+      <w:pPr>
+        <w:rPr>
+          <w:rFonts w:ascii="Calibri" w:hAnsi="Calibri" w:cs="Calibri"/>
+          <w:color w:val="000000" w:themeColor="text1"/>
+          <w:lang w:val="en-US"/>
+        </w:rPr>
+      </w:pPr>
+    </w:p>
+    <w:p>
+      <w:pPr>
+        <w:rPr>
+          <w:rFonts w:ascii="Calibri" w:hAnsi="Calibri" w:cs="Calibri"/>
+          <w:color w:val="000000" w:themeColor="text1"/>
+          <w:lang w:val="en-US"/>
+        </w:rPr>
+      </w:pPr>
+    </w:p>
+    <w:p>
+      <w:pPr>
+        <w:rPr>
+          <w:rFonts w:ascii="Calibri" w:hAnsi="Calibri" w:cs="Calibri"/>
+          <w:color w:val="000000" w:themeColor="text1"/>
+          <w:lang w:val="en-US"/>
+        </w:rPr>
+      </w:pPr>
+    </w:p>
+    <w:p>
+      <w:pPr>
+        <w:rPr>
+          <w:rFonts w:ascii="Calibri" w:hAnsi="Calibri" w:cs="Calibri"/>
+          <w:color w:val="000000" w:themeColor="text1"/>
+          <w:lang w:val="en-US"/>
+        </w:rPr>
+      </w:pPr>
+    </w:p>
+    <w:p>
+      <w:pPr>
+        <w:rPr>
+          <w:rFonts w:ascii="Calibri" w:hAnsi="Calibri" w:cs="Calibri"/>
+          <w:color w:val="000000" w:themeColor="text1"/>
+          <w:lang w:val="en-US"/>
+        </w:rPr>
+      </w:pPr>
+    </w:p>
+    <w:p>
+      <w:pPr>
+        <w:rPr>
+          <w:rFonts w:ascii="Calibri" w:hAnsi="Calibri" w:cs="Calibri"/>
+          <w:color w:val="000000" w:themeColor="text1"/>
+          <w:lang w:val="en-US"/>
+        </w:rPr>
+      </w:pPr>
+    </w:p>
+    <w:p>
+      <w:pPr>
+        <w:rPr>
+          <w:rFonts w:ascii="Calibri" w:hAnsi="Calibri" w:cs="Calibri"/>
+          <w:color w:val="000000" w:themeColor="text1"/>
+          <w:lang w:val="en-US"/>
+        </w:rPr>
+      </w:pPr>
+    </w:p>
+    <w:p>
+      <w:pPr>
+        <w:rPr>
+          <w:rFonts w:ascii="Calibri" w:hAnsi="Calibri" w:cs="Calibri"/>
+          <w:color w:val="000000" w:themeColor="text1"/>
+          <w:lang w:val="en-US"/>
+        </w:rPr>
+      </w:pPr>
+    </w:p>
+    <w:p>
+      <w:pPr>
+        <w:rPr>
+          <w:rFonts w:ascii="Calibri" w:hAnsi="Calibri" w:cs="Calibri"/>
+          <w:color w:val="000000" w:themeColor="text1"/>
+          <w:lang w:val="en-US"/>
+        </w:rPr>
+      </w:pPr>
+    </w:p>
+    <w:p>
+      <w:pPr>
+        <w:rPr>
+          <w:rFonts w:ascii="Calibri" w:hAnsi="Calibri" w:cs="Calibri"/>
+          <w:color w:val="000000" w:themeColor="text1"/>
+          <w:lang w:val="en-US"/>
+        </w:rPr>
+      </w:pPr>
+    </w:p>
+    <w:p>
+      <w:pPr>
+        <w:rPr>
+          <w:rFonts w:ascii="Calibri" w:hAnsi="Calibri" w:cs="Calibri"/>
+          <w:color w:val="000000" w:themeColor="text1"/>
+          <w:lang w:val="en-US"/>
+        </w:rPr>
+      </w:pPr>
+    </w:p>
+    <w:p>
+      <w:pPr>
+        <w:rPr>
+          <w:rFonts w:ascii="Calibri" w:hAnsi="Calibri" w:cs="Calibri"/>
+          <w:color w:val="000000" w:themeColor="text1"/>
+          <w:lang w:val="en-US"/>
+        </w:rPr>
+      </w:pPr>
+    </w:p>
+    <w:p>
+      <w:pPr>
+        <w:rPr>
+          <w:rFonts w:ascii="Calibri" w:hAnsi="Calibri" w:cs="Calibri"/>
+          <w:color w:val="000000" w:themeColor="text1"/>
+          <w:lang w:val="en-US"/>
+        </w:rPr>
+      </w:pPr>
+    </w:p>
+    <w:p>
+      <w:pPr>
+        <w:pStyle w:val="ListParagraph"/>
+        <w:numPr>
+          <w:ilvl w:val="0"/>
+          <w:numId w:val="8"/>
+        </w:numPr>
+        <w:rPr>
+          <w:rFonts w:ascii="Calibri" w:hAnsi="Calibri" w:cs="Calibri"/>
+          <w:color w:val="000000" w:themeColor="text1"/>
+          <w:lang w:val="en-US"/>
+        </w:rPr>
+      </w:pPr>
+      <w:r>
+        <w:rPr>
+          <w:rFonts w:ascii="Calibri" w:hAnsi="Calibri" w:cs="Calibri"/>
+          <w:color w:val="000000" w:themeColor="text1"/>
+          <w:lang w:val="en-US"/>
+        </w:rPr>
+        <w:t>The money flow diagram is</w:t>
+      </w:r>
+    </w:p>
+    <w:p>
+      <w:pPr>
+        <w:rPr>
+          <w:rFonts w:ascii="Calibri" w:hAnsi="Calibri" w:cs="Calibri"/>
+          <w:color w:val="000000" w:themeColor="text1"/>
+          <w:lang w:val="en-US"/>
+        </w:rPr>
+      </w:pPr>
+      <w:r>
+        <w:rPr>
+          <w:rFonts w:ascii="Calibri" w:hAnsi="Calibri" w:cs="Calibri"/>
+          <w:noProof/>
+          <w:color w:val="000000" w:themeColor="text1"/>
+          <w:lang w:val="en-US"/>
+        </w:rPr>
+        <w:drawing>
+          <wp:anchor distT="0" distB="0" distL="114300" distR="114300" simplePos="0" relativeHeight="251661312" behindDoc="0" locked="0" layoutInCell="1" allowOverlap="1" wp14:anchorId="06F8E263" wp14:editId="4BFEDE7D">
+            <wp:simplePos x="0" y="0"/>
+            <wp:positionH relativeFrom="column">
+              <wp:posOffset>158307</wp:posOffset>
+            </wp:positionH>
+            <wp:positionV relativeFrom="paragraph">
+              <wp:posOffset>274442</wp:posOffset>
+            </wp:positionV>
+            <wp:extent cx="5528345" cy="2937920"/>
+            <wp:effectExtent l="0" t="0" r="0" b="0"/>
+            <wp:wrapNone/>
+            <wp:docPr id="884908927" name="Picture 4" descr="A blue rectangle with white text&#10;&#10;AI-generated content may be incorrect."/>
+            <wp:cNvGraphicFramePr>
+              <a:graphicFrameLocks xmlns:a="http://schemas.openxmlformats.org/drawingml/2006/main" noChangeAspect="1"/>
+            </wp:cNvGraphicFramePr>
+            <a:graphic xmlns:a="http://schemas.openxmlformats.org/drawingml/2006/main">
+              <a:graphicData uri="http://schemas.openxmlformats.org/drawingml/2006/picture">
+                <pic:pic xmlns:pic="http://schemas.openxmlformats.org/drawingml/2006/picture">
+                  <pic:nvPicPr>
+                    <pic:cNvPr id="884908927" name="Picture 4" descr="A blue rectangle with white text&#10;&#10;AI-generated content may be incorrect."/>
+                    <pic:cNvPicPr/>
+                  </pic:nvPicPr>
+                  <pic:blipFill>
+                    <a:blip r:embed="rId8">
+                      <a:extLst>
+                        <a:ext uri="{28A0092B-C50C-407E-A947-70E740481C1C}">
+                          <a14:useLocalDpi xmlns:a14="http://schemas.microsoft.com/office/drawing/2010/main" val="0"/>
+                        </a:ext>
+                      </a:extLst>
+                    </a:blip>
+                    <a:stretch>
+                      <a:fillRect/>
+                    </a:stretch>
+                  </pic:blipFill>
+                  <pic:spPr>
+                    <a:xfrm>
+                      <a:off x="0" y="0"/>
+                      <a:ext cx="5528345" cy="2937920"/>
+                    </a:xfrm>
+                    <a:prstGeom prst="rect">
+                      <a:avLst/>
+                    </a:prstGeom>
+                  </pic:spPr>
+                </pic:pic>
+              </a:graphicData>
+            </a:graphic>
+            <wp14:sizeRelH relativeFrom="page">
+              <wp14:pctWidth>0</wp14:pctWidth>
+            </wp14:sizeRelH>
+            <wp14:sizeRelV relativeFrom="page">
+              <wp14:pctHeight>0</wp14:pctHeight>
+            </wp14:sizeRelV>
+          </wp:anchor>
+        </w:drawing>
+      </w:r>
+    </w:p>
+    <w:p>
+      <w:pPr>
+        <w:rPr>
+          <w:rFonts w:ascii="Calibri" w:hAnsi="Calibri" w:cs="Calibri"/>
+          <w:color w:val="000000" w:themeColor="text1"/>
+          <w:lang w:val="en-US"/>
+        </w:rPr>
+      </w:pPr>
+    </w:p>
+    <w:p>
+      <w:pPr>
+        <w:rPr>
+          <w:rFonts w:ascii="Calibri" w:hAnsi="Calibri" w:cs="Calibri"/>
+          <w:color w:val="000000" w:themeColor="text1"/>
+          <w:lang w:val="en-US"/>
+        </w:rPr>
+      </w:pPr>
+    </w:p>
+    <w:p>
+      <w:pPr>
+        <w:rPr>
+          <w:rFonts w:ascii="Calibri" w:hAnsi="Calibri" w:cs="Calibri"/>
+          <w:color w:val="000000" w:themeColor="text1"/>
+          <w:lang w:val="en-US"/>
+        </w:rPr>
+      </w:pPr>
+    </w:p>
+    <w:p>
+      <w:pPr>
+        <w:rPr>
+          <w:rFonts w:ascii="Calibri" w:hAnsi="Calibri" w:cs="Calibri"/>
+          <w:color w:val="000000" w:themeColor="text1"/>
+          <w:lang w:val="en-US"/>
+        </w:rPr>
+      </w:pPr>
+    </w:p>
+    <w:p>
+      <w:pPr>
+        <w:rPr>
+          <w:rFonts w:ascii="Calibri" w:hAnsi="Calibri" w:cs="Calibri"/>
+          <w:color w:val="000000" w:themeColor="text1"/>
+          <w:lang w:val="en-US"/>
+        </w:rPr>
+      </w:pPr>
+    </w:p>
+    <w:p>
+      <w:pPr>
+        <w:rPr>
+          <w:rFonts w:ascii="Calibri" w:hAnsi="Calibri" w:cs="Calibri"/>
+          <w:color w:val="000000" w:themeColor="text1"/>
+          <w:lang w:val="en-US"/>
+        </w:rPr>
+      </w:pPr>
+    </w:p>
+    <w:p>
+      <w:pPr>
+        <w:rPr>
+          <w:rFonts w:ascii="Calibri" w:hAnsi="Calibri" w:cs="Calibri"/>
+          <w:color w:val="000000" w:themeColor="text1"/>
+          <w:lang w:val="en-US"/>
+        </w:rPr>
+      </w:pPr>
+    </w:p>
+    <w:p>
+      <w:pPr>
+        <w:rPr>
+          <w:rFonts w:ascii="Calibri" w:hAnsi="Calibri" w:cs="Calibri"/>
+          <w:color w:val="000000" w:themeColor="text1"/>
+          <w:lang w:val="en-US"/>
+        </w:rPr>
+      </w:pPr>
+    </w:p>
+    <w:p>
+      <w:pPr>
+        <w:rPr>
+          <w:rFonts w:ascii="Calibri" w:hAnsi="Calibri" w:cs="Calibri"/>
+          <w:color w:val="000000" w:themeColor="text1"/>
+          <w:lang w:val="en-US"/>
+        </w:rPr>
+      </w:pPr>
+    </w:p>
+    <w:p>
+      <w:pPr>
+        <w:rPr>
+          <w:rFonts w:ascii="Calibri" w:hAnsi="Calibri" w:cs="Calibri"/>
+          <w:color w:val="000000" w:themeColor="text1"/>
+          <w:lang w:val="en-US"/>
+        </w:rPr>
+      </w:pPr>
+    </w:p>
+    <w:p>
+      <w:pPr>
+        <w:pStyle w:val="ListParagraph"/>
+        <w:numPr>
+          <w:ilvl w:val="0"/>
+          <w:numId w:val="8"/>
+        </w:numPr>
+        <w:rPr>
+          <w:rFonts w:ascii="Calibri" w:hAnsi="Calibri" w:cs="Calibri"/>
+          <w:color w:val="000000" w:themeColor="text1"/>
+          <w:lang w:val="en-US"/>
+        </w:rPr>
+      </w:pPr>
+      <w:r>
+        <w:rPr>
+          <w:rFonts w:ascii="Calibri" w:hAnsi="Calibri" w:cs="Calibri"/>
+          <w:color w:val="000000" w:themeColor="text1"/>
+          <w:lang w:val="en-US"/>
+        </w:rPr>
+        <w:t>The contract addresses in all the contracts as follows:</w:t>
+      </w:r>
+    </w:p>
+    <w:p>
+      <w:pPr>
+        <w:pStyle w:val="ListParagraph"/>
+        <w:rPr>
+          <w:rFonts w:ascii="Calibri" w:hAnsi="Calibri" w:cs="Calibri"/>
+          <w:color w:val="000000" w:themeColor="text1"/>
+          <w:lang w:val="en-US"/>
+        </w:rPr>
+      </w:pPr>
+      <w:r>
+        <w:rPr>
+          <w:rFonts w:ascii="Calibri" w:hAnsi="Calibri" w:cs="Calibri"/>
+          <w:color w:val="000000" w:themeColor="text1"/>
+          <w:lang w:val="en-US"/>
+        </w:rPr>
+        <w:t xml:space="preserve">USDC: </w:t>
+      </w:r>
+      <w:r>
+        <w:rPr>
+          <w:rFonts w:ascii="Calibri" w:hAnsi="Calibri" w:cs="Calibri"/>
+          <w:color w:val="000000" w:themeColor="text1"/>
+          <w:lang w:val="en-US"/>
+        </w:rPr>
+        <w:t>0xA0b86991c6218b36c1d19D4a2e9Eb0cE3606eB48</w:t>
+      </w:r>
+    </w:p>
+    <w:p>
+      <w:pPr>
+        <w:pStyle w:val="ListParagraph"/>
+        <w:rPr>
+          <w:rFonts w:ascii="Calibri" w:hAnsi="Calibri" w:cs="Calibri"/>
+          <w:color w:val="000000" w:themeColor="text1"/>
+          <w:lang w:val="en-US"/>
+        </w:rPr>
+      </w:pPr>
+      <w:r>
+        <w:rPr>
+          <w:rFonts w:ascii="Calibri" w:hAnsi="Calibri" w:cs="Calibri"/>
+          <w:color w:val="000000" w:themeColor="text1"/>
+          <w:lang w:val="en-US"/>
+        </w:rPr>
+        <w:t xml:space="preserve">USDT: </w:t>
+      </w:r>
+      <w:r>
+        <w:rPr>
+          <w:rFonts w:ascii="Calibri" w:hAnsi="Calibri" w:cs="Calibri"/>
+          <w:color w:val="000000" w:themeColor="text1"/>
+          <w:lang w:val="en-US"/>
+        </w:rPr>
+        <w:t>0xdAC17F958D2ee523a2206206994597C13D831ec7</w:t>
+      </w:r>
+    </w:p>
+    <w:p>
+      <w:pPr>
+        <w:pStyle w:val="ListParagraph"/>
+        <w:rPr>
+          <w:rFonts w:ascii="Calibri" w:hAnsi="Calibri" w:cs="Calibri"/>
+          <w:color w:val="000000" w:themeColor="text1"/>
+          <w:lang w:val="en-US"/>
+        </w:rPr>
+      </w:pPr>
+      <w:r>
+        <w:rPr>
+          <w:rFonts w:ascii="Calibri" w:hAnsi="Calibri" w:cs="Calibri"/>
+          <w:color w:val="000000" w:themeColor="text1"/>
+          <w:lang w:val="en-US"/>
+        </w:rPr>
+        <w:t xml:space="preserve">ERC-20 </w:t>
+      </w:r>
+      <w:proofErr w:type="spellStart"/>
+      <w:r>
+        <w:rPr>
+          <w:rFonts w:ascii="Calibri" w:hAnsi="Calibri" w:cs="Calibri"/>
+          <w:color w:val="000000" w:themeColor="text1"/>
+          <w:lang w:val="en-US"/>
+        </w:rPr>
+        <w:t>Owl</w:t>
+      </w:r>
+      <w:r>
+        <w:rPr>
+          <w:rFonts w:ascii="Calibri" w:hAnsi="Calibri" w:cs="Calibri"/>
+          <w:color w:val="000000" w:themeColor="text1"/>
+          <w:lang w:val="en-US"/>
+        </w:rPr>
+        <w:t>swap</w:t>
+      </w:r>
+      <w:proofErr w:type="spellEnd"/>
+      <w:r>
+        <w:rPr>
+          <w:rFonts w:ascii="Calibri" w:hAnsi="Calibri" w:cs="Calibri"/>
+          <w:color w:val="000000" w:themeColor="text1"/>
+          <w:lang w:val="en-US"/>
+        </w:rPr>
+        <w:t xml:space="preserve">: </w:t>
+      </w:r>
+      <w:r>
+        <w:rPr>
+          <w:rFonts w:ascii="Calibri" w:hAnsi="Calibri" w:cs="Calibri"/>
+          <w:color w:val="000000" w:themeColor="text1"/>
+          <w:lang w:val="en-US"/>
+        </w:rPr>
+        <w:t>0x4E0b2A80E158f8d28a2007866ab80B7f63bE6076</w:t>
+      </w:r>
+    </w:p>
+    <w:p>
+      <w:pPr>
+        <w:pStyle w:val="ListParagraph"/>
+        <w:numPr>
+          <w:ilvl w:val="0"/>
+          <w:numId w:val="8"/>
+        </w:numPr>
+        <w:rPr>
+          <w:rFonts w:ascii="Calibri" w:hAnsi="Calibri" w:cs="Calibri"/>
+          <w:color w:val="000000" w:themeColor="text1"/>
+          <w:lang w:val="en-US"/>
+        </w:rPr>
+      </w:pPr>
+      <w:r>
+        <w:rPr>
+          <w:rFonts w:ascii="Calibri" w:hAnsi="Calibri" w:cs="Calibri"/>
+          <w:color w:val="000000" w:themeColor="text1"/>
+          <w:lang w:val="en-US"/>
+        </w:rPr>
+        <w:t>The details are as follows:</w:t>
+      </w:r>
+    </w:p>
+    <w:p>
+      <w:pPr>
+        <w:pStyle w:val="ListParagraph"/>
+        <w:rPr>
+          <w:rFonts w:ascii="Calibri" w:hAnsi="Calibri" w:cs="Calibri"/>
+          <w:b/>
+          <w:bCs/>
+          <w:color w:val="000000" w:themeColor="text1"/>
+          <w:lang w:val="en-US"/>
+        </w:rPr>
+      </w:pPr>
+      <w:r>
+        <w:rPr>
+          <w:rFonts w:ascii="Calibri" w:hAnsi="Calibri" w:cs="Calibri"/>
+          <w:b/>
+          <w:bCs/>
+          <w:color w:val="000000" w:themeColor="text1"/>
+          <w:lang w:val="en-US"/>
+        </w:rPr>
+        <w:t>USDT</w:t>
+      </w:r>
+    </w:p>
+    <w:p>
+      <w:pPr>
+        <w:pStyle w:val="ListParagraph"/>
+        <w:rPr>
+          <w:rFonts w:ascii="Calibri" w:hAnsi="Calibri" w:cs="Calibri"/>
+          <w:color w:val="000000" w:themeColor="text1"/>
+          <w:lang w:val="en-US"/>
+        </w:rPr>
+      </w:pPr>
+      <w:r>
+        <w:rPr>
+          <w:rFonts w:ascii="Calibri" w:hAnsi="Calibri" w:cs="Calibri"/>
+          <w:color w:val="000000" w:themeColor="text1"/>
+          <w:lang w:val="en-US"/>
+        </w:rPr>
+        <w:t xml:space="preserve">Creator: </w:t>
+      </w:r>
+      <w:proofErr w:type="spellStart"/>
+      <w:r>
+        <w:rPr>
+          <w:rFonts w:ascii="Calibri" w:hAnsi="Calibri" w:cs="Calibri"/>
+          <w:color w:val="000000" w:themeColor="text1"/>
+          <w:lang w:val="en-US"/>
+        </w:rPr>
+        <w:t>Bitfinex</w:t>
+      </w:r>
+      <w:proofErr w:type="spellEnd"/>
+      <w:r>
+        <w:rPr>
+          <w:rFonts w:ascii="Calibri" w:hAnsi="Calibri" w:cs="Calibri"/>
+          <w:color w:val="000000" w:themeColor="text1"/>
+          <w:lang w:val="en-US"/>
+        </w:rPr>
+        <w:t>: Deployer 5</w:t>
+      </w:r>
+    </w:p>
+    <w:p>
+      <w:pPr>
+        <w:pStyle w:val="ListParagraph"/>
+        <w:rPr>
+          <w:rFonts w:ascii="Roboto" w:hAnsi="Roboto"/>
+          <w:color w:val="212529"/>
+          <w:sz w:val="22"/>
+          <w:szCs w:val="22"/>
+        </w:rPr>
+      </w:pPr>
+      <w:r>
+        <w:rPr>
+          <w:rFonts w:ascii="Calibri" w:hAnsi="Calibri" w:cs="Calibri"/>
+          <w:color w:val="000000" w:themeColor="text1"/>
+          <w:lang w:val="en-US"/>
+        </w:rPr>
+        <w:t xml:space="preserve">Date of Creation: </w:t>
+      </w:r>
+      <w:r>
+        <w:rPr>
+          <w:rFonts w:ascii="Roboto" w:hAnsi="Roboto"/>
+          <w:color w:val="212529"/>
+          <w:sz w:val="22"/>
+          <w:szCs w:val="22"/>
+        </w:rPr>
+        <w:t>Nov-28-2017 12:41:21 AM UTC</w:t>
+      </w:r>
+    </w:p>
+    <w:p>
+      <w:pPr>
+        <w:pStyle w:val="ListParagraph"/>
+        <w:rPr>
+          <w:rFonts w:ascii="Roboto" w:hAnsi="Roboto"/>
+          <w:color w:val="212529"/>
+          <w:sz w:val="22"/>
+          <w:szCs w:val="22"/>
+        </w:rPr>
+      </w:pPr>
+    </w:p>
+    <w:p>
+      <w:pPr>
+        <w:pStyle w:val="ListParagraph"/>
+        <w:rPr>
+          <w:rFonts w:ascii="Roboto" w:hAnsi="Roboto"/>
+          <w:b/>
+          <w:bCs/>
+          <w:color w:val="212529"/>
+          <w:sz w:val="22"/>
+          <w:szCs w:val="22"/>
+        </w:rPr>
+      </w:pPr>
+      <w:r>
+        <w:rPr>
+          <w:rFonts w:ascii="Roboto" w:hAnsi="Roboto"/>
+          <w:b/>
+          <w:bCs/>
+          <w:color w:val="212529"/>
+          <w:sz w:val="22"/>
+          <w:szCs w:val="22"/>
+        </w:rPr>
+        <w:t>USDC</w:t>
+      </w:r>
+      <w:r>
+        <w:rPr>
+          <w:rFonts w:ascii="Roboto" w:hAnsi="Roboto"/>
+          <w:b/>
+          <w:bCs/>
+          <w:color w:val="212529"/>
+          <w:sz w:val="22"/>
+          <w:szCs w:val="22"/>
+        </w:rPr>
+        <w:t>:</w:t>
+      </w:r>
+    </w:p>
+    <w:p>
+      <w:pPr>
+        <w:pStyle w:val="ListParagraph"/>
+        <w:rPr>
+          <w:rFonts w:ascii="Roboto" w:hAnsi="Roboto"/>
+          <w:color w:val="212529"/>
+          <w:sz w:val="22"/>
+          <w:szCs w:val="22"/>
+        </w:rPr>
+      </w:pPr>
+      <w:r>
+        <w:rPr>
+          <w:rFonts w:ascii="Roboto" w:hAnsi="Roboto"/>
+          <w:color w:val="212529"/>
+          <w:sz w:val="22"/>
+          <w:szCs w:val="22"/>
+        </w:rPr>
+        <w:t xml:space="preserve">Creator: </w:t>
+      </w:r>
+      <w:proofErr w:type="spellStart"/>
+      <w:r>
+        <w:rPr>
+          <w:rFonts w:ascii="Roboto" w:hAnsi="Roboto"/>
+          <w:color w:val="212529"/>
+          <w:sz w:val="22"/>
+          <w:szCs w:val="22"/>
+        </w:rPr>
+        <w:t>Circle:Deployer</w:t>
+      </w:r>
+      <w:proofErr w:type="spellEnd"/>
+    </w:p>
+    <w:p>
+      <w:pPr>
+        <w:pStyle w:val="ListParagraph"/>
+        <w:rPr>
+          <w:rFonts w:ascii="Roboto" w:hAnsi="Roboto"/>
+          <w:color w:val="212529"/>
+          <w:sz w:val="22"/>
+          <w:szCs w:val="22"/>
+          <w:shd w:val="clear" w:color="auto" w:fill="FFFFFF"/>
+        </w:rPr>
+      </w:pPr>
+      <w:r>
+        <w:rPr>
+          <w:rFonts w:ascii="Roboto" w:hAnsi="Roboto"/>
+          <w:color w:val="212529"/>
+          <w:sz w:val="22"/>
+          <w:szCs w:val="22"/>
+        </w:rPr>
+        <w:t xml:space="preserve">Date: </w:t>
+      </w:r>
+      <w:r>
+        <w:rPr>
+          <w:rFonts w:ascii="Roboto" w:hAnsi="Roboto"/>
+          <w:color w:val="212529"/>
+          <w:sz w:val="22"/>
+          <w:szCs w:val="22"/>
+          <w:shd w:val="clear" w:color="auto" w:fill="FFFFFF"/>
+        </w:rPr>
+        <w:t>Aug-03-2018 07:28:24 PM UTC</w:t>
+      </w:r>
+    </w:p>
+    <w:p>
+      <w:pPr>
+        <w:pStyle w:val="ListParagraph"/>
+        <w:rPr>
+          <w:rFonts w:ascii="Roboto" w:hAnsi="Roboto"/>
+          <w:color w:val="212529"/>
+          <w:sz w:val="22"/>
+          <w:szCs w:val="22"/>
+          <w:shd w:val="clear" w:color="auto" w:fill="FFFFFF"/>
+        </w:rPr>
+      </w:pPr>
+    </w:p>
+    <w:p>
+      <w:pPr>
+        <w:pStyle w:val="ListParagraph"/>
+        <w:rPr>
+          <w:rFonts w:ascii="Roboto" w:hAnsi="Roboto"/>
+          <w:color w:val="212529"/>
+          <w:sz w:val="22"/>
+          <w:szCs w:val="22"/>
+          <w:shd w:val="clear" w:color="auto" w:fill="FFFFFF"/>
+        </w:rPr>
+      </w:pPr>
+      <w:proofErr w:type="spellStart"/>
+      <w:r>
+        <w:rPr>
+          <w:rFonts w:ascii="Roboto" w:hAnsi="Roboto"/>
+          <w:b/>
+          <w:bCs/>
+          <w:color w:val="212529"/>
+          <w:sz w:val="22"/>
+          <w:szCs w:val="22"/>
+          <w:shd w:val="clear" w:color="auto" w:fill="FFFFFF"/>
+        </w:rPr>
+        <w:t>Owl</w:t>
+      </w:r>
+      <w:r>
+        <w:rPr>
+          <w:rFonts w:ascii="Roboto" w:hAnsi="Roboto"/>
+          <w:b/>
+          <w:bCs/>
+          <w:color w:val="212529"/>
+          <w:sz w:val="22"/>
+          <w:szCs w:val="22"/>
+          <w:shd w:val="clear" w:color="auto" w:fill="FFFFFF"/>
+        </w:rPr>
+        <w:t>swap</w:t>
+      </w:r>
+      <w:proofErr w:type="spellEnd"/>
+      <w:r>
+        <w:rPr>
+          <w:rFonts w:ascii="Roboto" w:hAnsi="Roboto"/>
+          <w:color w:val="212529"/>
+          <w:sz w:val="22"/>
+          <w:szCs w:val="22"/>
+          <w:shd w:val="clear" w:color="auto" w:fill="FFFFFF"/>
+        </w:rPr>
+        <w:t>:</w:t>
+      </w:r>
+    </w:p>
+    <w:p>
+      <w:pPr>
+        <w:pStyle w:val="ListParagraph"/>
+        <w:rPr>
+          <w:rFonts w:ascii="Roboto" w:hAnsi="Roboto"/>
+          <w:color w:val="212529"/>
+          <w:sz w:val="22"/>
+          <w:szCs w:val="22"/>
+          <w:shd w:val="clear" w:color="auto" w:fill="FFFFFF"/>
+        </w:rPr>
+      </w:pPr>
+      <w:r>
+        <w:rPr>
+          <w:rFonts w:ascii="Roboto" w:hAnsi="Roboto"/>
+          <w:color w:val="212529"/>
+          <w:sz w:val="22"/>
+          <w:szCs w:val="22"/>
+          <w:shd w:val="clear" w:color="auto" w:fill="FFFFFF"/>
+        </w:rPr>
+        <w:t xml:space="preserve">Creator: </w:t>
+      </w:r>
+      <w:r>
+        <w:rPr>
+          <w:rFonts w:ascii="Roboto" w:hAnsi="Roboto"/>
+          <w:color w:val="212529"/>
+          <w:sz w:val="22"/>
+          <w:szCs w:val="22"/>
+          <w:shd w:val="clear" w:color="auto" w:fill="FFFFFF"/>
+        </w:rPr>
+        <w:t>0x409cEaD0c1aD0aa6aa9c42650A5a00E9A3708A72</w:t>
+      </w:r>
+    </w:p>
+    <w:p>
+      <w:pPr>
+        <w:pStyle w:val="ListParagraph"/>
+        <w:rPr>
+          <w:rFonts w:ascii="Roboto" w:hAnsi="Roboto"/>
+          <w:color w:val="212529"/>
+          <w:sz w:val="22"/>
+          <w:szCs w:val="22"/>
+          <w:shd w:val="clear" w:color="auto" w:fill="FFFFFF"/>
+        </w:rPr>
+      </w:pPr>
+      <w:r>
+        <w:rPr>
+          <w:rFonts w:ascii="Roboto" w:hAnsi="Roboto"/>
+          <w:color w:val="212529"/>
+          <w:sz w:val="22"/>
+          <w:szCs w:val="22"/>
+          <w:shd w:val="clear" w:color="auto" w:fill="FFFFFF"/>
+        </w:rPr>
+        <w:t xml:space="preserve">Date: </w:t>
+      </w:r>
+      <w:r>
+        <w:rPr>
+          <w:rFonts w:ascii="Roboto" w:hAnsi="Roboto"/>
+          <w:color w:val="212529"/>
+          <w:sz w:val="22"/>
+          <w:szCs w:val="22"/>
+          <w:shd w:val="clear" w:color="auto" w:fill="FFFFFF"/>
+        </w:rPr>
+        <w:t>Aug-28-2022 04:36:15 AM UTC</w:t>
+      </w:r>
+    </w:p>
+    <w:p>
+      <w:pPr>
+        <w:rPr>
+          <w:rFonts w:ascii="Calibri" w:hAnsi="Calibri" w:cs="Calibri"/>
+          <w:color w:val="000000" w:themeColor="text1"/>
+          <w:lang w:val="en-US"/>
+        </w:rPr>
+      </w:pPr>
+    </w:p>
+    <w:p>
+      <w:pPr>
+        <w:rPr>
+          <w:rFonts w:ascii="Calibri" w:hAnsi="Calibri" w:cs="Calibri"/>
+          <w:color w:val="000000" w:themeColor="text1"/>
+          <w:lang w:val="en-US"/>
+        </w:rPr>
+      </w:pPr>
+    </w:p>
+    <w:p>
+      <w:pPr>
+        <w:rPr>
+          <w:rFonts w:ascii="Calibri" w:hAnsi="Calibri" w:cs="Calibri"/>
+          <w:color w:val="000000" w:themeColor="text1"/>
+          <w:lang w:val="en-US"/>
+        </w:rPr>
+      </w:pPr>
+      <w:r>
+        <w:rPr>
+          <w:rFonts w:ascii="Calibri" w:hAnsi="Calibri" w:cs="Calibri"/>
+          <w:color w:val="000000" w:themeColor="text1"/>
+          <w:lang w:val="en-US"/>
+        </w:rPr>
+        <w:t>Question 4)</w:t>
+      </w:r>
+    </w:p>
+    <w:p>
+      <w:pPr>
+        <w:rPr>
+          <w:b/>
+          <w:bCs/>
+          <w:color w:val="000000" w:themeColor="text1"/>
+        </w:rPr>
+      </w:pPr>
+      <w:r>
+        <w:rPr>
+          <w:b/>
+          <w:bCs/>
+          <w:color w:val="000000" w:themeColor="text1"/>
+        </w:rPr>
+        <w:t>TJmtrDdnVq2orCr1jjCzar72aQpetm4haw</w:t>
+      </w:r>
+    </w:p>
+    <w:p>
+      <w:pPr>
+        <w:pStyle w:val="ListParagraph"/>
+        <w:numPr>
+          <w:ilvl w:val="0"/>
+          <w:numId w:val="9"/>
+        </w:numPr>
+        <w:rPr>
+          <w:color w:val="000000" w:themeColor="text1"/>
+        </w:rPr>
+      </w:pPr>
+      <w:r>
+        <w:rPr>
+          <w:color w:val="000000" w:themeColor="text1"/>
+        </w:rPr>
+        <w:t xml:space="preserve">The active period is </w:t>
+      </w:r>
+      <w:r>
+        <w:rPr>
+          <w:rFonts w:ascii="Lato" w:hAnsi="Lato"/>
+          <w:color w:val="101010"/>
+          <w:sz w:val="21"/>
+          <w:szCs w:val="21"/>
+          <w:shd w:val="clear" w:color="auto" w:fill="FFFFFF"/>
+        </w:rPr>
+        <w:t>2021-08-30 09:42:42 (UTC)</w:t>
+      </w:r>
+      <w:r>
+        <w:rPr>
+          <w:rFonts w:ascii="Lato" w:hAnsi="Lato"/>
+          <w:color w:val="101010"/>
+          <w:sz w:val="21"/>
+          <w:szCs w:val="21"/>
+          <w:shd w:val="clear" w:color="auto" w:fill="FFFFFF"/>
+        </w:rPr>
+        <w:t xml:space="preserve"> to </w:t>
+      </w:r>
+      <w:r>
+        <w:rPr>
+          <w:rFonts w:ascii="Lato" w:hAnsi="Lato"/>
+          <w:color w:val="101010"/>
+          <w:sz w:val="21"/>
+          <w:szCs w:val="21"/>
+          <w:shd w:val="clear" w:color="auto" w:fill="FFFFFF"/>
+        </w:rPr>
+        <w:t>2022-12-29 04:09:54 (UTC)</w:t>
+      </w:r>
+      <w:r>
+        <w:rPr>
+          <w:rFonts w:ascii="Lato" w:hAnsi="Lato"/>
+          <w:color w:val="101010"/>
+          <w:sz w:val="21"/>
+          <w:szCs w:val="21"/>
+          <w:shd w:val="clear" w:color="auto" w:fill="FFFFFF"/>
+        </w:rPr>
+        <w:t xml:space="preserve"> (486 days)  </w:t>
+      </w:r>
+    </w:p>
+    <w:p>
+      <w:pPr>
+        <w:pStyle w:val="ListParagraph"/>
+        <w:numPr>
+          <w:ilvl w:val="0"/>
+          <w:numId w:val="9"/>
+        </w:numPr>
+        <w:rPr>
+          <w:color w:val="000000" w:themeColor="text1"/>
+        </w:rPr>
+      </w:pPr>
+      <w:r>
+        <w:rPr>
+          <w:rFonts w:ascii="Lato" w:hAnsi="Lato"/>
+          <w:color w:val="101010"/>
+          <w:sz w:val="21"/>
+          <w:szCs w:val="21"/>
+          <w:shd w:val="clear" w:color="auto" w:fill="FFFFFF"/>
+        </w:rPr>
+        <w:t>The TRC20 balances are 0 USDT, 999,999.888 niuniu456.com tokens and 8.888888 OSE</w:t>
+      </w:r>
+    </w:p>
+    <w:p>
+      <w:pPr>
+        <w:pStyle w:val="ListParagraph"/>
+        <w:numPr>
+          <w:ilvl w:val="0"/>
+          <w:numId w:val="9"/>
+        </w:numPr>
+        <w:rPr>
+          <w:color w:val="000000" w:themeColor="text1"/>
+        </w:rPr>
+      </w:pPr>
+      <w:r>
+        <w:rPr>
+          <w:rFonts w:ascii="Lato" w:hAnsi="Lato"/>
+          <w:color w:val="101010"/>
+          <w:sz w:val="21"/>
+          <w:szCs w:val="21"/>
+          <w:shd w:val="clear" w:color="auto" w:fill="FFFFFF"/>
+        </w:rPr>
+        <w:t>There are total of 25 TRC20 token transfers</w:t>
+      </w:r>
+    </w:p>
+    <w:p>
+      <w:pPr>
+        <w:pStyle w:val="ListParagraph"/>
+        <w:numPr>
+          <w:ilvl w:val="0"/>
+          <w:numId w:val="9"/>
+        </w:numPr>
+        <w:rPr>
+          <w:color w:val="000000" w:themeColor="text1"/>
+        </w:rPr>
+      </w:pPr>
+      <w:r>
+        <w:rPr>
+          <w:rFonts w:ascii="Lato" w:hAnsi="Lato"/>
+          <w:color w:val="101010"/>
+          <w:sz w:val="21"/>
+          <w:szCs w:val="21"/>
+          <w:shd w:val="clear" w:color="auto" w:fill="FFFFFF"/>
+        </w:rPr>
+        <w:t>The fee for the latest USDT transfer is 6.153 TRX</w:t>
+      </w:r>
+    </w:p>
+    <w:p>
+      <w:pPr>
+        <w:pStyle w:val="ListParagraph"/>
+        <w:numPr>
+          <w:ilvl w:val="0"/>
+          <w:numId w:val="9"/>
+        </w:numPr>
+        <w:rPr>
+          <w:color w:val="000000" w:themeColor="text1"/>
+        </w:rPr>
+      </w:pPr>
+      <w:r>
+        <w:rPr>
+          <w:rFonts w:ascii="Lato" w:hAnsi="Lato"/>
+          <w:color w:val="101010"/>
+          <w:sz w:val="21"/>
+          <w:szCs w:val="21"/>
+          <w:shd w:val="clear" w:color="auto" w:fill="FFFFFF"/>
+        </w:rPr>
+        <w:t>The highest USDT transfer is 20,000 USDT which occurred 4 times</w:t>
+      </w:r>
+    </w:p>
+    <w:p>
+      <w:pPr>
+        <w:pStyle w:val="ListParagraph"/>
+        <w:numPr>
+          <w:ilvl w:val="0"/>
+          <w:numId w:val="9"/>
+        </w:numPr>
+        <w:spacing w:after="0" w:line="240" w:lineRule="auto"/>
+        <w:rPr>
+          <w:rFonts w:ascii="Helvetica Neue" w:eastAsia="Times New Roman" w:hAnsi="Helvetica Neue" w:cs="Times New Roman"/>
+          <w:color w:val="000000"/>
+          <w:kern w:val="0"/>
+          <w:sz w:val="20"/>
+          <w:szCs w:val="20"/>
+          <w14:ligatures w14:val="none"/>
+        </w:rPr>
+      </w:pPr>
+      <w:r>
+        <w:rPr>
+          <w:rFonts w:ascii="Lato" w:hAnsi="Lato"/>
+          <w:color w:val="101010"/>
+          <w:sz w:val="21"/>
+          <w:szCs w:val="21"/>
+          <w:shd w:val="clear" w:color="auto" w:fill="FFFFFF"/>
+        </w:rPr>
+        <w:t xml:space="preserve">Total amount of USDT transferred to this address is </w:t>
+      </w:r>
+      <w:r>
+        <w:rPr>
+          <w:rFonts w:ascii="Helvetica Neue" w:eastAsia="Times New Roman" w:hAnsi="Helvetica Neue" w:cs="Times New Roman"/>
+          <w:color w:val="000000"/>
+          <w:kern w:val="0"/>
+          <w:sz w:val="20"/>
+          <w:szCs w:val="20"/>
+          <w14:ligatures w14:val="none"/>
+        </w:rPr>
+        <w:t>1180860.448</w:t>
+      </w:r>
+    </w:p>
+    <w:p>
+      <w:pPr>
+        <w:pStyle w:val="ListParagraph"/>
+        <w:numPr>
+          <w:ilvl w:val="0"/>
+          <w:numId w:val="9"/>
+        </w:numPr>
+        <w:spacing w:after="0" w:line="240" w:lineRule="auto"/>
+        <w:rPr>
+          <w:rFonts w:ascii="Helvetica Neue" w:eastAsia="Times New Roman" w:hAnsi="Helvetica Neue" w:cs="Times New Roman"/>
+          <w:color w:val="000000"/>
+          <w:kern w:val="0"/>
+          <w:sz w:val="20"/>
+          <w:szCs w:val="20"/>
+          <w14:ligatures w14:val="none"/>
+        </w:rPr>
+      </w:pPr>
+      <w:r>
+        <w:rPr>
+          <w:rFonts w:ascii="Lato" w:hAnsi="Lato"/>
+          <w:color w:val="101010"/>
+          <w:sz w:val="21"/>
+          <w:szCs w:val="21"/>
+          <w:shd w:val="clear" w:color="auto" w:fill="FFFFFF"/>
+        </w:rPr>
+        <w:t>The Money flow diagram is :</w:t>
+      </w:r>
+    </w:p>
+    <w:p>
+      <w:pPr>
+        <w:pStyle w:val="ListParagraph"/>
+        <w:spacing w:after="0" w:line="240" w:lineRule="auto"/>
+        <w:rPr>
+          <w:rFonts w:ascii="Helvetica Neue" w:eastAsia="Times New Roman" w:hAnsi="Helvetica Neue" w:cs="Times New Roman"/>
+          <w:color w:val="000000"/>
+          <w:kern w:val="0"/>
+          <w:sz w:val="20"/>
+          <w:szCs w:val="20"/>
+          <w14:ligatures w14:val="none"/>
+        </w:rPr>
+      </w:pPr>
+    </w:p>
+    <w:p>
+      <w:pPr>
+        <w:pStyle w:val="ListParagraph"/>
+        <w:spacing w:after="0" w:line="240" w:lineRule="auto"/>
+        <w:rPr>
+          <w:rFonts w:ascii="Helvetica Neue" w:eastAsia="Times New Roman" w:hAnsi="Helvetica Neue" w:cs="Times New Roman"/>
+          <w:color w:val="000000"/>
+          <w:kern w:val="0"/>
+          <w:sz w:val="20"/>
+          <w:szCs w:val="20"/>
+          <w14:ligatures w14:val="none"/>
+        </w:rPr>
+      </w:pPr>
+    </w:p>
+    <w:p>
+      <w:pPr>
+        <w:pStyle w:val="ListParagraph"/>
+        <w:spacing w:after="0" w:line="240" w:lineRule="auto"/>
+        <w:rPr>
+          <w:rFonts w:ascii="Helvetica Neue" w:eastAsia="Times New Roman" w:hAnsi="Helvetica Neue" w:cs="Times New Roman"/>
+          <w:color w:val="000000"/>
+          <w:kern w:val="0"/>
+          <w:sz w:val="20"/>
+          <w:szCs w:val="20"/>
+          <w14:ligatures w14:val="none"/>
+        </w:rPr>
+      </w:pPr>
+      <w:r>
+        <w:rPr>
+          <w:rFonts w:ascii="Helvetica Neue" w:eastAsia="Times New Roman" w:hAnsi="Helvetica Neue" w:cs="Times New Roman"/>
+          <w:noProof/>
+          <w:color w:val="000000"/>
+          <w:kern w:val="0"/>
+          <w:sz w:val="20"/>
+          <w:szCs w:val="20"/>
+        </w:rPr>
+        <w:drawing>
+          <wp:inline distT="0" distB="0" distL="0" distR="0" wp14:anchorId="1F9BBDBF" wp14:editId="59F3C555">
+            <wp:extent cx="5731510" cy="2059305"/>
+            <wp:effectExtent l="0" t="0" r="0" b="0"/>
+            <wp:docPr id="357250458" name="Picture 7" descr="A diagram of people connected to a network&#10;&#10;AI-generated content may be incorrect."/>
+            <wp:cNvGraphicFramePr>
+              <a:graphicFrameLocks xmlns:a="http://schemas.openxmlformats.org/drawingml/2006/main" noChangeAspect="1"/>
+            </wp:cNvGraphicFramePr>
+            <a:graphic xmlns:a="http://schemas.openxmlformats.org/drawingml/2006/main">
+              <a:graphicData uri="http://schemas.openxmlformats.org/drawingml/2006/picture">
+                <pic:pic xmlns:pic="http://schemas.openxmlformats.org/drawingml/2006/picture">
+                  <pic:nvPicPr>
+                    <pic:cNvPr id="357250458" name="Picture 7" descr="A diagram of people connected to a network&#10;&#10;AI-generated content may be incorrect."/>
+                    <pic:cNvPicPr/>
+                  </pic:nvPicPr>
+                  <pic:blipFill>
+                    <a:blip r:embed="rId9">
+                      <a:extLst>
+                        <a:ext uri="{28A0092B-C50C-407E-A947-70E740481C1C}">
+                          <a14:useLocalDpi xmlns:a14="http://schemas.microsoft.com/office/drawing/2010/main" val="0"/>
+                        </a:ext>
+                      </a:extLst>
+                    </a:blip>
+                    <a:stretch>
+                      <a:fillRect/>
+                    </a:stretch>
+                  </pic:blipFill>
+                  <pic:spPr>
+                    <a:xfrm>
+                      <a:off x="0" y="0"/>
+                      <a:ext cx="5731510" cy="2059305"/>
+                    </a:xfrm>
+                    <a:prstGeom prst="rect">
+                      <a:avLst/>
+                    </a:prstGeom>
+                  </pic:spPr>
+                </pic:pic>
+              </a:graphicData>
+            </a:graphic>
+          </wp:inline>
+        </w:drawing>
+      </w:r>
+    </w:p>
+    <w:p>
+      <w:pPr>
+        <w:spacing w:after="0" w:line="240" w:lineRule="auto"/>
+        <w:rPr>
+          <w:rFonts w:ascii="Helvetica Neue" w:eastAsia="Times New Roman" w:hAnsi="Helvetica Neue" w:cs="Times New Roman"/>
+          <w:color w:val="000000"/>
+          <w:kern w:val="0"/>
+          <w:sz w:val="20"/>
+          <w:szCs w:val="20"/>
+          <w14:ligatures w14:val="none"/>
+        </w:rPr>
+      </w:pPr>
+    </w:p>
+    <w:p>
+      <w:pPr>
+        <w:spacing w:after="0" w:line="240" w:lineRule="auto"/>
+        <w:rPr>
+          <w:rFonts w:ascii="Helvetica Neue" w:eastAsia="Times New Roman" w:hAnsi="Helvetica Neue" w:cs="Times New Roman"/>
+          <w:color w:val="000000"/>
+          <w:kern w:val="0"/>
+          <w:sz w:val="20"/>
+          <w:szCs w:val="20"/>
+          <w14:ligatures w14:val="none"/>
+        </w:rPr>
+      </w:pPr>
+    </w:p>
+    <w:p>
+      <w:pPr>
+        <w:spacing w:after="0" w:line="240" w:lineRule="auto"/>
+        <w:rPr>
+          <w:b/>
+          <w:bCs/>
+          <w:color w:val="000000" w:themeColor="text1"/>
+        </w:rPr>
+      </w:pPr>
+      <w:r>
+        <w:rPr>
+          <w:b/>
+          <w:bCs/>
+          <w:color w:val="000000" w:themeColor="text1"/>
+        </w:rPr>
+        <w:t>TJbsbT75JejMMy7v1GTTQMLEBgsvzrT3Ug</w:t>
+      </w:r>
+    </w:p>
+    <w:p>
+      <w:pPr>
+        <w:pStyle w:val="ListParagraph"/>
+        <w:numPr>
+          <w:ilvl w:val="0"/>
+          <w:numId w:val="10"/>
+        </w:numPr>
+        <w:spacing w:after="0" w:line="240" w:lineRule="auto"/>
+        <w:rPr>
+          <w:color w:val="000000" w:themeColor="text1"/>
+        </w:rPr>
+      </w:pPr>
+      <w:r>
+        <w:rPr>
+          <w:color w:val="000000" w:themeColor="text1"/>
+        </w:rPr>
+        <w:t xml:space="preserve">The active period is from </w:t>
+      </w:r>
+      <w:r>
+        <w:rPr>
+          <w:rFonts w:ascii="Lato" w:hAnsi="Lato"/>
+          <w:color w:val="101010"/>
+          <w:sz w:val="21"/>
+          <w:szCs w:val="21"/>
+          <w:shd w:val="clear" w:color="auto" w:fill="FFFFFF"/>
+        </w:rPr>
+        <w:t>2021-05-13 17:53:42 (UTC)</w:t>
+      </w:r>
+      <w:r>
+        <w:rPr>
+          <w:rFonts w:ascii="Lato" w:hAnsi="Lato"/>
+          <w:color w:val="101010"/>
+          <w:sz w:val="21"/>
+          <w:szCs w:val="21"/>
+          <w:shd w:val="clear" w:color="auto" w:fill="FFFFFF"/>
+        </w:rPr>
+        <w:t xml:space="preserve"> – 202</w:t>
+      </w:r>
+      <w:r>
+        <w:rPr>
+          <w:rFonts w:ascii="Lato" w:hAnsi="Lato"/>
+          <w:color w:val="101010"/>
+          <w:sz w:val="21"/>
+          <w:szCs w:val="21"/>
+          <w:shd w:val="clear" w:color="auto" w:fill="FFFFFF"/>
+        </w:rPr>
+        <w:t>3</w:t>
+      </w:r>
+      <w:r>
+        <w:rPr>
+          <w:rFonts w:ascii="Lato" w:hAnsi="Lato"/>
+          <w:color w:val="101010"/>
+          <w:sz w:val="21"/>
+          <w:szCs w:val="21"/>
+          <w:shd w:val="clear" w:color="auto" w:fill="FFFFFF"/>
+        </w:rPr>
+        <w:t>-05-31 14:38:36 UTC (</w:t>
+      </w:r>
+      <w:r>
+        <w:rPr>
+          <w:rFonts w:ascii="Lato" w:hAnsi="Lato"/>
+          <w:b/>
+          <w:bCs/>
+          <w:color w:val="101010"/>
+          <w:sz w:val="21"/>
+          <w:szCs w:val="21"/>
+          <w:shd w:val="clear" w:color="auto" w:fill="FFFFFF"/>
+        </w:rPr>
+        <w:t>747 days</w:t>
+      </w:r>
+      <w:r>
+        <w:rPr>
+          <w:rFonts w:ascii="Lato" w:hAnsi="Lato"/>
+          <w:color w:val="101010"/>
+          <w:sz w:val="21"/>
+          <w:szCs w:val="21"/>
+          <w:shd w:val="clear" w:color="auto" w:fill="FFFFFF"/>
+        </w:rPr>
+        <w:t>)</w:t>
+      </w:r>
+    </w:p>
+    <w:p>
+      <w:pPr>
+        <w:pStyle w:val="ListParagraph"/>
+        <w:numPr>
+          <w:ilvl w:val="0"/>
+          <w:numId w:val="10"/>
+        </w:numPr>
+        <w:spacing w:after="0" w:line="240" w:lineRule="auto"/>
+        <w:rPr>
+          <w:color w:val="000000" w:themeColor="text1"/>
+        </w:rPr>
+      </w:pPr>
+      <w:r>
+        <w:rPr>
+          <w:color w:val="000000" w:themeColor="text1"/>
+        </w:rPr>
+        <w:t>The TRC20 balances are 10USDT, 13,219.004931 NFT, and 0 WRAP</w:t>
+      </w:r>
+    </w:p>
+    <w:p>
+      <w:pPr>
+        <w:pStyle w:val="ListParagraph"/>
+        <w:numPr>
+          <w:ilvl w:val="0"/>
+          <w:numId w:val="10"/>
+        </w:numPr>
+        <w:spacing w:after="0" w:line="240" w:lineRule="auto"/>
+        <w:rPr>
+          <w:color w:val="000000" w:themeColor="text1"/>
+        </w:rPr>
+      </w:pPr>
+      <w:r>
+        <w:rPr>
+          <w:color w:val="000000" w:themeColor="text1"/>
+        </w:rPr>
+        <w:t>There 8 TRC20 transfers relating to this address</w:t>
+      </w:r>
+    </w:p>
+    <w:p>
+      <w:pPr>
+        <w:pStyle w:val="ListParagraph"/>
+        <w:numPr>
+          <w:ilvl w:val="0"/>
+          <w:numId w:val="10"/>
+        </w:numPr>
+        <w:spacing w:after="0" w:line="240" w:lineRule="auto"/>
+        <w:rPr>
+          <w:color w:val="000000" w:themeColor="text1"/>
+        </w:rPr>
+      </w:pPr>
+      <w:r>
+        <w:rPr>
+          <w:color w:val="000000" w:themeColor="text1"/>
+        </w:rPr>
+        <w:t>The fee for the most recent USDT transaction is 27.2559 TRX</w:t>
+      </w:r>
+    </w:p>
+    <w:p>
+      <w:pPr>
+        <w:pStyle w:val="ListParagraph"/>
+        <w:numPr>
+          <w:ilvl w:val="0"/>
+          <w:numId w:val="10"/>
+        </w:numPr>
+        <w:spacing w:after="0" w:line="240" w:lineRule="auto"/>
+        <w:rPr>
+          <w:color w:val="000000" w:themeColor="text1"/>
+        </w:rPr>
+      </w:pPr>
+      <w:r>
+        <w:rPr>
+          <w:color w:val="000000" w:themeColor="text1"/>
+        </w:rPr>
+        <w:t>The highest USDT transaction value is 80.148514 USDT</w:t>
+      </w:r>
+    </w:p>
+    <w:p>
+      <w:pPr>
+        <w:pStyle w:val="ListParagraph"/>
+        <w:numPr>
+          <w:ilvl w:val="0"/>
+          <w:numId w:val="10"/>
+        </w:numPr>
+        <w:spacing w:after="0" w:line="240" w:lineRule="auto"/>
+        <w:rPr>
+          <w:color w:val="000000" w:themeColor="text1"/>
+        </w:rPr>
+      </w:pPr>
+      <w:r>
+        <w:rPr>
+          <w:color w:val="000000" w:themeColor="text1"/>
+        </w:rPr>
+        <w:t>A total of 90.148514 USDT was sent to this address</w:t>
+      </w:r>
+    </w:p>
+    <w:p>
+      <w:pPr>
+        <w:pStyle w:val="ListParagraph"/>
+        <w:numPr>
+          <w:ilvl w:val="0"/>
+          <w:numId w:val="10"/>
+        </w:numPr>
+        <w:spacing w:after="0" w:line="240" w:lineRule="auto"/>
+        <w:rPr>
+          <w:color w:val="000000" w:themeColor="text1"/>
+        </w:rPr>
+      </w:pPr>
+      <w:r>
+        <w:rPr>
+          <w:color w:val="000000" w:themeColor="text1"/>
+        </w:rPr>
+        <w:t xml:space="preserve">The money flow diagram: </w:t>
+      </w:r>
+    </w:p>
+    <w:p>
+      <w:pPr>
+        <w:pStyle w:val="ListParagraph"/>
+        <w:spacing w:after="0" w:line="240" w:lineRule="auto"/>
+        <w:rPr>
+          <w:rFonts w:ascii="Helvetica Neue" w:eastAsia="Times New Roman" w:hAnsi="Helvetica Neue" w:cs="Times New Roman"/>
+          <w:color w:val="000000"/>
+          <w:kern w:val="0"/>
+          <w:sz w:val="20"/>
+          <w:szCs w:val="20"/>
+          <w14:ligatures w14:val="none"/>
+        </w:rPr>
+      </w:pPr>
+      <w:r>
+        <w:rPr>
+          <w:rFonts w:ascii="Helvetica Neue" w:eastAsia="Times New Roman" w:hAnsi="Helvetica Neue" w:cs="Times New Roman"/>
+          <w:noProof/>
+          <w:color w:val="000000"/>
+          <w:kern w:val="0"/>
+          <w:sz w:val="20"/>
+          <w:szCs w:val="20"/>
+        </w:rPr>
+        <w:drawing>
+          <wp:anchor distT="0" distB="0" distL="114300" distR="114300" simplePos="0" relativeHeight="251663360" behindDoc="0" locked="0" layoutInCell="1" allowOverlap="1" wp14:anchorId="38262522" wp14:editId="357E7713">
+            <wp:simplePos x="0" y="0"/>
+            <wp:positionH relativeFrom="column">
+              <wp:posOffset>276452</wp:posOffset>
+            </wp:positionH>
+            <wp:positionV relativeFrom="paragraph">
+              <wp:posOffset>121256</wp:posOffset>
+            </wp:positionV>
+            <wp:extent cx="5626100" cy="2019300"/>
+            <wp:effectExtent l="0" t="0" r="0" b="0"/>
+            <wp:wrapNone/>
+            <wp:docPr id="1238550361" name="Picture 6" descr="A close-up of a person&#10;&#10;AI-generated content may be incorrect."/>
+            <wp:cNvGraphicFramePr>
+              <a:graphicFrameLocks xmlns:a="http://schemas.openxmlformats.org/drawingml/2006/main" noChangeAspect="1"/>
+            </wp:cNvGraphicFramePr>
+            <a:graphic xmlns:a="http://schemas.openxmlformats.org/drawingml/2006/main">
+              <a:graphicData uri="http://schemas.openxmlformats.org/drawingml/2006/picture">
+                <pic:pic xmlns:pic="http://schemas.openxmlformats.org/drawingml/2006/picture">
+                  <pic:nvPicPr>
+                    <pic:cNvPr id="1238550361" name="Picture 6" descr="A close-up of a person&#10;&#10;AI-generated content may be incorrect."/>
+                    <pic:cNvPicPr/>
+                  </pic:nvPicPr>
+                  <pic:blipFill>
+                    <a:blip r:embed="rId10">
+                      <a:extLst>
+                        <a:ext uri="{28A0092B-C50C-407E-A947-70E740481C1C}">
+                          <a14:useLocalDpi xmlns:a14="http://schemas.microsoft.com/office/drawing/2010/main" val="0"/>
+                        </a:ext>
+                      </a:extLst>
+                    </a:blip>
+                    <a:stretch>
+                      <a:fillRect/>
+                    </a:stretch>
+                  </pic:blipFill>
+                  <pic:spPr>
+                    <a:xfrm>
+                      <a:off x="0" y="0"/>
+                      <a:ext cx="5626100" cy="2019300"/>
+                    </a:xfrm>
+                    <a:prstGeom prst="rect">
+                      <a:avLst/>
+                    </a:prstGeom>
+                  </pic:spPr>
+                </pic:pic>
+              </a:graphicData>
+            </a:graphic>
+            <wp14:sizeRelH relativeFrom="page">
+              <wp14:pctWidth>0</wp14:pctWidth>
+            </wp14:sizeRelH>
+            <wp14:sizeRelV relativeFrom="page">
+              <wp14:pctHeight>0</wp14:pctHeight>
+            </wp14:sizeRelV>
+          </wp:anchor>
+        </w:drawing>
+      </w:r>
     </w:p>
     <w:sectPr>
       <w:pgSz w:w="11906" w:h="16838"/>
@@ -1004,6 +4197,95 @@
 <file path=word/numbering.xml><?xml version="1.0" encoding="utf-8"?>
 <w:numbering xmlns:wpc="http://schemas.microsoft.com/office/word/2010/wordprocessingCanvas" xmlns:cx="http://schemas.microsoft.com/office/drawing/2014/chartex" xmlns:cx1="http://schemas.microsoft.com/office/drawing/2015/9/8/chartex" xmlns:cx2="http://schemas.microsoft.com/office/drawing/2015/10/21/chartex" xmlns:cx3="http://schemas.microsoft.com/office/drawing/2016/5/9/chartex" xmlns:cx4="http://schemas.microsoft.com/office/drawing/2016/5/10/chartex" xmlns:cx5="http://schemas.microsoft.com/office/drawing/2016/5/11/chartex" xmlns:cx6="http://schemas.microsoft.com/office/drawing/2016/5/12/chartex" xmlns:cx7="http://schemas.microsoft.com/office/drawing/2016/5/13/chartex" xmlns:cx8="http://schemas.microsoft.com/office/drawing/2016/5/14/chartex" xmlns:mc="http://schemas.openxmlformats.org/markup-compatibility/2006" xmlns:aink="http://schemas.microsoft.com/office/drawing/2016/ink" xmlns:am3d="http://schemas.microsoft.com/office/drawing/2017/model3d" xmlns:o="urn:schemas-microsoft-com:office:office" xmlns:oel="http://schemas.microsoft.com/office/2019/extlst" xmlns:r="http://schemas.openxmlformats.org/officeDocument/2006/relationships" xmlns:m="http://schemas.openxmlformats.org/officeDocument/2006/math" xmlns:v="urn:schemas-microsoft-com:vml" xmlns:wp14="http://schemas.microsoft.com/office/word/2010/wordprocessingDrawing" xmlns:wp="http://schemas.openxmlformats.org/drawingml/2006/wordprocessingDrawing" xmlns:w10="urn:schemas-microsoft-com:office:word" xmlns:w="http://schemas.openxmlformats.org/wordprocessingml/2006/main" xmlns:w14="http://schemas.microsoft.com/office/word/2010/wordml" xmlns:w15="http://schemas.microsoft.com/office/word/2012/wordml" xmlns:w16cex="http://schemas.microsoft.com/office/word/2018/wordml/cex" xmlns:w16cid="http://schemas.microsoft.com/office/word/2016/wordml/cid" xmlns:w16="http://schemas.microsoft.com/office/word/2018/wordml" xmlns:w16du="http://schemas.microsoft.com/office/word/2023/wordml/word16du" xmlns:w16sdtdh="http://schemas.microsoft.com/office/word/2020/wordml/sdtdatahash" xmlns:w16sdtfl="http://schemas.microsoft.com/office/word/2024/wordml/sdtformatlock" xmlns:w16se="http://schemas.microsoft.com/office/word/2015/wordml/symex" xmlns:wpg="http://schemas.microsoft.com/office/word/2010/wordprocessingGroup" xmlns:wpi="http://schemas.microsoft.com/office/word/2010/wordprocessingInk" xmlns:wne="http://schemas.microsoft.com/office/word/2006/wordml" xmlns:wps="http://schemas.microsoft.com/office/word/2010/wordprocessingShape" mc:Ignorable="w14 w15 w16se w16cid w16 w16cex w16sdtdh w16sdtfl w16du wp14">
   <w:abstractNum w:abstractNumId="0" w15:restartNumberingAfterBreak="0">
+    <w:nsid w:val="06970694"/>
+    <w:multiLevelType w:val="hybridMultilevel"/>
+    <w:tmpl w:val="F7F2C6F4"/>
+    <w:lvl w:ilvl="0" w:tplc="08090017">
+      <w:start w:val="1"/>
+      <w:numFmt w:val="lowerLetter"/>
+      <w:lvlText w:val="%1)"/>
+      <w:lvlJc w:val="left"/>
+      <w:pPr>
+        <w:ind w:left="720" w:hanging="360"/>
+      </w:pPr>
+      <w:rPr>
+        <w:rFonts w:hint="default"/>
+      </w:rPr>
+    </w:lvl>
+    <w:lvl w:ilvl="1" w:tplc="08090019" w:tentative="1">
+      <w:start w:val="1"/>
+      <w:numFmt w:val="lowerLetter"/>
+      <w:lvlText w:val="%2."/>
+      <w:lvlJc w:val="left"/>
+      <w:pPr>
+        <w:ind w:left="1440" w:hanging="360"/>
+      </w:pPr>
+    </w:lvl>
+    <w:lvl w:ilvl="2" w:tplc="0809001B" w:tentative="1">
+      <w:start w:val="1"/>
+      <w:numFmt w:val="lowerRoman"/>
+      <w:lvlText w:val="%3."/>
+      <w:lvlJc w:val="right"/>
+      <w:pPr>
+        <w:ind w:left="2160" w:hanging="180"/>
+      </w:pPr>
+    </w:lvl>
+    <w:lvl w:ilvl="3" w:tplc="0809000F" w:tentative="1">
+      <w:start w:val="1"/>
+      <w:numFmt w:val="decimal"/>
+      <w:lvlText w:val="%4."/>
+      <w:lvlJc w:val="left"/>
+      <w:pPr>
+        <w:ind w:left="2880" w:hanging="360"/>
+      </w:pPr>
+    </w:lvl>
+    <w:lvl w:ilvl="4" w:tplc="08090019" w:tentative="1">
+      <w:start w:val="1"/>
+      <w:numFmt w:val="lowerLetter"/>
+      <w:lvlText w:val="%5."/>
+      <w:lvlJc w:val="left"/>
+      <w:pPr>
+        <w:ind w:left="3600" w:hanging="360"/>
+      </w:pPr>
+    </w:lvl>
+    <w:lvl w:ilvl="5" w:tplc="0809001B" w:tentative="1">
+      <w:start w:val="1"/>
+      <w:numFmt w:val="lowerRoman"/>
+      <w:lvlText w:val="%6."/>
+      <w:lvlJc w:val="right"/>
+      <w:pPr>
+        <w:ind w:left="4320" w:hanging="180"/>
+      </w:pPr>
+    </w:lvl>
+    <w:lvl w:ilvl="6" w:tplc="0809000F" w:tentative="1">
+      <w:start w:val="1"/>
+      <w:numFmt w:val="decimal"/>
+      <w:lvlText w:val="%7."/>
+      <w:lvlJc w:val="left"/>
+      <w:pPr>
+        <w:ind w:left="5040" w:hanging="360"/>
+      </w:pPr>
+    </w:lvl>
+    <w:lvl w:ilvl="7" w:tplc="08090019" w:tentative="1">
+      <w:start w:val="1"/>
+      <w:numFmt w:val="lowerLetter"/>
+      <w:lvlText w:val="%8."/>
+      <w:lvlJc w:val="left"/>
+      <w:pPr>
+        <w:ind w:left="5760" w:hanging="360"/>
+      </w:pPr>
+    </w:lvl>
+    <w:lvl w:ilvl="8" w:tplc="0809001B" w:tentative="1">
+      <w:start w:val="1"/>
+      <w:numFmt w:val="lowerRoman"/>
+      <w:lvlText w:val="%9."/>
+      <w:lvlJc w:val="right"/>
+      <w:pPr>
+        <w:ind w:left="6480" w:hanging="180"/>
+      </w:pPr>
+    </w:lvl>
+  </w:abstractNum>
+  <w:abstractNum w:abstractNumId="1" w15:restartNumberingAfterBreak="0">
     <w:nsid w:val="089A31AC"/>
     <w:multiLevelType w:val="hybridMultilevel"/>
     <w:tmpl w:val="D1D2F244"/>
@@ -1116,7 +4398,274 @@
       </w:rPr>
     </w:lvl>
   </w:abstractNum>
-  <w:abstractNum w:abstractNumId="1" w15:restartNumberingAfterBreak="0">
+  <w:abstractNum w:abstractNumId="2" w15:restartNumberingAfterBreak="0">
+    <w:nsid w:val="1DC13269"/>
+    <w:multiLevelType w:val="hybridMultilevel"/>
+    <w:tmpl w:val="31504FCC"/>
+    <w:lvl w:ilvl="0" w:tplc="05E6C8EA">
+      <w:start w:val="1"/>
+      <w:numFmt w:val="lowerLetter"/>
+      <w:lvlText w:val="%1)"/>
+      <w:lvlJc w:val="left"/>
+      <w:pPr>
+        <w:ind w:left="720" w:hanging="360"/>
+      </w:pPr>
+      <w:rPr>
+        <w:rFonts w:asciiTheme="minorHAnsi" w:hAnsiTheme="minorHAnsi" w:cstheme="minorBidi" w:hint="default"/>
+      </w:rPr>
+    </w:lvl>
+    <w:lvl w:ilvl="1" w:tplc="08090019" w:tentative="1">
+      <w:start w:val="1"/>
+      <w:numFmt w:val="lowerLetter"/>
+      <w:lvlText w:val="%2."/>
+      <w:lvlJc w:val="left"/>
+      <w:pPr>
+        <w:ind w:left="1440" w:hanging="360"/>
+      </w:pPr>
+    </w:lvl>
+    <w:lvl w:ilvl="2" w:tplc="0809001B" w:tentative="1">
+      <w:start w:val="1"/>
+      <w:numFmt w:val="lowerRoman"/>
+      <w:lvlText w:val="%3."/>
+      <w:lvlJc w:val="right"/>
+      <w:pPr>
+        <w:ind w:left="2160" w:hanging="180"/>
+      </w:pPr>
+    </w:lvl>
+    <w:lvl w:ilvl="3" w:tplc="0809000F" w:tentative="1">
+      <w:start w:val="1"/>
+      <w:numFmt w:val="decimal"/>
+      <w:lvlText w:val="%4."/>
+      <w:lvlJc w:val="left"/>
+      <w:pPr>
+        <w:ind w:left="2880" w:hanging="360"/>
+      </w:pPr>
+    </w:lvl>
+    <w:lvl w:ilvl="4" w:tplc="08090019" w:tentative="1">
+      <w:start w:val="1"/>
+      <w:numFmt w:val="lowerLetter"/>
+      <w:lvlText w:val="%5."/>
+      <w:lvlJc w:val="left"/>
+      <w:pPr>
+        <w:ind w:left="3600" w:hanging="360"/>
+      </w:pPr>
+    </w:lvl>
+    <w:lvl w:ilvl="5" w:tplc="0809001B" w:tentative="1">
+      <w:start w:val="1"/>
+      <w:numFmt w:val="lowerRoman"/>
+      <w:lvlText w:val="%6."/>
+      <w:lvlJc w:val="right"/>
+      <w:pPr>
+        <w:ind w:left="4320" w:hanging="180"/>
+      </w:pPr>
+    </w:lvl>
+    <w:lvl w:ilvl="6" w:tplc="0809000F" w:tentative="1">
+      <w:start w:val="1"/>
+      <w:numFmt w:val="decimal"/>
+      <w:lvlText w:val="%7."/>
+      <w:lvlJc w:val="left"/>
+      <w:pPr>
+        <w:ind w:left="5040" w:hanging="360"/>
+      </w:pPr>
+    </w:lvl>
+    <w:lvl w:ilvl="7" w:tplc="08090019" w:tentative="1">
+      <w:start w:val="1"/>
+      <w:numFmt w:val="lowerLetter"/>
+      <w:lvlText w:val="%8."/>
+      <w:lvlJc w:val="left"/>
+      <w:pPr>
+        <w:ind w:left="5760" w:hanging="360"/>
+      </w:pPr>
+    </w:lvl>
+    <w:lvl w:ilvl="8" w:tplc="0809001B" w:tentative="1">
+      <w:start w:val="1"/>
+      <w:numFmt w:val="lowerRoman"/>
+      <w:lvlText w:val="%9."/>
+      <w:lvlJc w:val="right"/>
+      <w:pPr>
+        <w:ind w:left="6480" w:hanging="180"/>
+      </w:pPr>
+    </w:lvl>
+  </w:abstractNum>
+  <w:abstractNum w:abstractNumId="3" w15:restartNumberingAfterBreak="0">
+    <w:nsid w:val="4AE209FE"/>
+    <w:multiLevelType w:val="hybridMultilevel"/>
+    <w:tmpl w:val="0E10D536"/>
+    <w:lvl w:ilvl="0" w:tplc="8BF25EEC">
+      <w:start w:val="1"/>
+      <w:numFmt w:val="lowerLetter"/>
+      <w:lvlText w:val="%1)"/>
+      <w:lvlJc w:val="left"/>
+      <w:pPr>
+        <w:ind w:left="720" w:hanging="360"/>
+      </w:pPr>
+      <w:rPr>
+        <w:rFonts w:asciiTheme="minorHAnsi" w:hAnsiTheme="minorHAnsi" w:cstheme="minorBidi" w:hint="default"/>
+      </w:rPr>
+    </w:lvl>
+    <w:lvl w:ilvl="1" w:tplc="08090019" w:tentative="1">
+      <w:start w:val="1"/>
+      <w:numFmt w:val="lowerLetter"/>
+      <w:lvlText w:val="%2."/>
+      <w:lvlJc w:val="left"/>
+      <w:pPr>
+        <w:ind w:left="1440" w:hanging="360"/>
+      </w:pPr>
+    </w:lvl>
+    <w:lvl w:ilvl="2" w:tplc="0809001B" w:tentative="1">
+      <w:start w:val="1"/>
+      <w:numFmt w:val="lowerRoman"/>
+      <w:lvlText w:val="%3."/>
+      <w:lvlJc w:val="right"/>
+      <w:pPr>
+        <w:ind w:left="2160" w:hanging="180"/>
+      </w:pPr>
+    </w:lvl>
+    <w:lvl w:ilvl="3" w:tplc="0809000F" w:tentative="1">
+      <w:start w:val="1"/>
+      <w:numFmt w:val="decimal"/>
+      <w:lvlText w:val="%4."/>
+      <w:lvlJc w:val="left"/>
+      <w:pPr>
+        <w:ind w:left="2880" w:hanging="360"/>
+      </w:pPr>
+    </w:lvl>
+    <w:lvl w:ilvl="4" w:tplc="08090019" w:tentative="1">
+      <w:start w:val="1"/>
+      <w:numFmt w:val="lowerLetter"/>
+      <w:lvlText w:val="%5."/>
+      <w:lvlJc w:val="left"/>
+      <w:pPr>
+        <w:ind w:left="3600" w:hanging="360"/>
+      </w:pPr>
+    </w:lvl>
+    <w:lvl w:ilvl="5" w:tplc="0809001B" w:tentative="1">
+      <w:start w:val="1"/>
+      <w:numFmt w:val="lowerRoman"/>
+      <w:lvlText w:val="%6."/>
+      <w:lvlJc w:val="right"/>
+      <w:pPr>
+        <w:ind w:left="4320" w:hanging="180"/>
+      </w:pPr>
+    </w:lvl>
+    <w:lvl w:ilvl="6" w:tplc="0809000F" w:tentative="1">
+      <w:start w:val="1"/>
+      <w:numFmt w:val="decimal"/>
+      <w:lvlText w:val="%7."/>
+      <w:lvlJc w:val="left"/>
+      <w:pPr>
+        <w:ind w:left="5040" w:hanging="360"/>
+      </w:pPr>
+    </w:lvl>
+    <w:lvl w:ilvl="7" w:tplc="08090019" w:tentative="1">
+      <w:start w:val="1"/>
+      <w:numFmt w:val="lowerLetter"/>
+      <w:lvlText w:val="%8."/>
+      <w:lvlJc w:val="left"/>
+      <w:pPr>
+        <w:ind w:left="5760" w:hanging="360"/>
+      </w:pPr>
+    </w:lvl>
+    <w:lvl w:ilvl="8" w:tplc="0809001B" w:tentative="1">
+      <w:start w:val="1"/>
+      <w:numFmt w:val="lowerRoman"/>
+      <w:lvlText w:val="%9."/>
+      <w:lvlJc w:val="right"/>
+      <w:pPr>
+        <w:ind w:left="6480" w:hanging="180"/>
+      </w:pPr>
+    </w:lvl>
+  </w:abstractNum>
+  <w:abstractNum w:abstractNumId="4" w15:restartNumberingAfterBreak="0">
+    <w:nsid w:val="4D36575C"/>
+    <w:multiLevelType w:val="hybridMultilevel"/>
+    <w:tmpl w:val="EBB2936A"/>
+    <w:lvl w:ilvl="0" w:tplc="08090017">
+      <w:start w:val="1"/>
+      <w:numFmt w:val="lowerLetter"/>
+      <w:lvlText w:val="%1)"/>
+      <w:lvlJc w:val="left"/>
+      <w:pPr>
+        <w:ind w:left="720" w:hanging="360"/>
+      </w:pPr>
+      <w:rPr>
+        <w:rFonts w:hint="default"/>
+      </w:rPr>
+    </w:lvl>
+    <w:lvl w:ilvl="1" w:tplc="08090019" w:tentative="1">
+      <w:start w:val="1"/>
+      <w:numFmt w:val="lowerLetter"/>
+      <w:lvlText w:val="%2."/>
+      <w:lvlJc w:val="left"/>
+      <w:pPr>
+        <w:ind w:left="1440" w:hanging="360"/>
+      </w:pPr>
+    </w:lvl>
+    <w:lvl w:ilvl="2" w:tplc="0809001B" w:tentative="1">
+      <w:start w:val="1"/>
+      <w:numFmt w:val="lowerRoman"/>
+      <w:lvlText w:val="%3."/>
+      <w:lvlJc w:val="right"/>
+      <w:pPr>
+        <w:ind w:left="2160" w:hanging="180"/>
+      </w:pPr>
+    </w:lvl>
+    <w:lvl w:ilvl="3" w:tplc="0809000F" w:tentative="1">
+      <w:start w:val="1"/>
+      <w:numFmt w:val="decimal"/>
+      <w:lvlText w:val="%4."/>
+      <w:lvlJc w:val="left"/>
+      <w:pPr>
+        <w:ind w:left="2880" w:hanging="360"/>
+      </w:pPr>
+    </w:lvl>
+    <w:lvl w:ilvl="4" w:tplc="08090019" w:tentative="1">
+      <w:start w:val="1"/>
+      <w:numFmt w:val="lowerLetter"/>
+      <w:lvlText w:val="%5."/>
+      <w:lvlJc w:val="left"/>
+      <w:pPr>
+        <w:ind w:left="3600" w:hanging="360"/>
+      </w:pPr>
+    </w:lvl>
+    <w:lvl w:ilvl="5" w:tplc="0809001B" w:tentative="1">
+      <w:start w:val="1"/>
+      <w:numFmt w:val="lowerRoman"/>
+      <w:lvlText w:val="%6."/>
+      <w:lvlJc w:val="right"/>
+      <w:pPr>
+        <w:ind w:left="4320" w:hanging="180"/>
+      </w:pPr>
+    </w:lvl>
+    <w:lvl w:ilvl="6" w:tplc="0809000F" w:tentative="1">
+      <w:start w:val="1"/>
+      <w:numFmt w:val="decimal"/>
+      <w:lvlText w:val="%7."/>
+      <w:lvlJc w:val="left"/>
+      <w:pPr>
+        <w:ind w:left="5040" w:hanging="360"/>
+      </w:pPr>
+    </w:lvl>
+    <w:lvl w:ilvl="7" w:tplc="08090019" w:tentative="1">
+      <w:start w:val="1"/>
+      <w:numFmt w:val="lowerLetter"/>
+      <w:lvlText w:val="%8."/>
+      <w:lvlJc w:val="left"/>
+      <w:pPr>
+        <w:ind w:left="5760" w:hanging="360"/>
+      </w:pPr>
+    </w:lvl>
+    <w:lvl w:ilvl="8" w:tplc="0809001B" w:tentative="1">
+      <w:start w:val="1"/>
+      <w:numFmt w:val="lowerRoman"/>
+      <w:lvlText w:val="%9."/>
+      <w:lvlJc w:val="right"/>
+      <w:pPr>
+        <w:ind w:left="6480" w:hanging="180"/>
+      </w:pPr>
+    </w:lvl>
+  </w:abstractNum>
+  <w:abstractNum w:abstractNumId="5" w15:restartNumberingAfterBreak="0">
     <w:nsid w:val="4DD81ABE"/>
     <w:multiLevelType w:val="hybridMultilevel"/>
     <w:tmpl w:val="56B02584"/>
@@ -1205,7 +4754,7 @@
       </w:pPr>
     </w:lvl>
   </w:abstractNum>
-  <w:abstractNum w:abstractNumId="2" w15:restartNumberingAfterBreak="0">
+  <w:abstractNum w:abstractNumId="6" w15:restartNumberingAfterBreak="0">
     <w:nsid w:val="59444BC4"/>
     <w:multiLevelType w:val="hybridMultilevel"/>
     <w:tmpl w:val="82B4DD02"/>
@@ -1294,7 +4843,96 @@
       </w:pPr>
     </w:lvl>
   </w:abstractNum>
-  <w:abstractNum w:abstractNumId="3" w15:restartNumberingAfterBreak="0">
+  <w:abstractNum w:abstractNumId="7" w15:restartNumberingAfterBreak="0">
+    <w:nsid w:val="6AF22527"/>
+    <w:multiLevelType w:val="hybridMultilevel"/>
+    <w:tmpl w:val="1D6AD76A"/>
+    <w:lvl w:ilvl="0" w:tplc="9EE4260C">
+      <w:start w:val="1"/>
+      <w:numFmt w:val="decimal"/>
+      <w:lvlText w:val="%1)"/>
+      <w:lvlJc w:val="left"/>
+      <w:pPr>
+        <w:ind w:left="720" w:hanging="360"/>
+      </w:pPr>
+      <w:rPr>
+        <w:rFonts w:asciiTheme="minorHAnsi" w:hAnsiTheme="minorHAnsi" w:cstheme="minorBidi" w:hint="default"/>
+      </w:rPr>
+    </w:lvl>
+    <w:lvl w:ilvl="1" w:tplc="08090019" w:tentative="1">
+      <w:start w:val="1"/>
+      <w:numFmt w:val="lowerLetter"/>
+      <w:lvlText w:val="%2."/>
+      <w:lvlJc w:val="left"/>
+      <w:pPr>
+        <w:ind w:left="1440" w:hanging="360"/>
+      </w:pPr>
+    </w:lvl>
+    <w:lvl w:ilvl="2" w:tplc="0809001B" w:tentative="1">
+      <w:start w:val="1"/>
+      <w:numFmt w:val="lowerRoman"/>
+      <w:lvlText w:val="%3."/>
+      <w:lvlJc w:val="right"/>
+      <w:pPr>
+        <w:ind w:left="2160" w:hanging="180"/>
+      </w:pPr>
+    </w:lvl>
+    <w:lvl w:ilvl="3" w:tplc="0809000F" w:tentative="1">
+      <w:start w:val="1"/>
+      <w:numFmt w:val="decimal"/>
+      <w:lvlText w:val="%4."/>
+      <w:lvlJc w:val="left"/>
+      <w:pPr>
+        <w:ind w:left="2880" w:hanging="360"/>
+      </w:pPr>
+    </w:lvl>
+    <w:lvl w:ilvl="4" w:tplc="08090019" w:tentative="1">
+      <w:start w:val="1"/>
+      <w:numFmt w:val="lowerLetter"/>
+      <w:lvlText w:val="%5."/>
+      <w:lvlJc w:val="left"/>
+      <w:pPr>
+        <w:ind w:left="3600" w:hanging="360"/>
+      </w:pPr>
+    </w:lvl>
+    <w:lvl w:ilvl="5" w:tplc="0809001B" w:tentative="1">
+      <w:start w:val="1"/>
+      <w:numFmt w:val="lowerRoman"/>
+      <w:lvlText w:val="%6."/>
+      <w:lvlJc w:val="right"/>
+      <w:pPr>
+        <w:ind w:left="4320" w:hanging="180"/>
+      </w:pPr>
+    </w:lvl>
+    <w:lvl w:ilvl="6" w:tplc="0809000F" w:tentative="1">
+      <w:start w:val="1"/>
+      <w:numFmt w:val="decimal"/>
+      <w:lvlText w:val="%7."/>
+      <w:lvlJc w:val="left"/>
+      <w:pPr>
+        <w:ind w:left="5040" w:hanging="360"/>
+      </w:pPr>
+    </w:lvl>
+    <w:lvl w:ilvl="7" w:tplc="08090019" w:tentative="1">
+      <w:start w:val="1"/>
+      <w:numFmt w:val="lowerLetter"/>
+      <w:lvlText w:val="%8."/>
+      <w:lvlJc w:val="left"/>
+      <w:pPr>
+        <w:ind w:left="5760" w:hanging="360"/>
+      </w:pPr>
+    </w:lvl>
+    <w:lvl w:ilvl="8" w:tplc="0809001B" w:tentative="1">
+      <w:start w:val="1"/>
+      <w:numFmt w:val="lowerRoman"/>
+      <w:lvlText w:val="%9."/>
+      <w:lvlJc w:val="right"/>
+      <w:pPr>
+        <w:ind w:left="6480" w:hanging="180"/>
+      </w:pPr>
+    </w:lvl>
+  </w:abstractNum>
+  <w:abstractNum w:abstractNumId="8" w15:restartNumberingAfterBreak="0">
     <w:nsid w:val="6FD464F0"/>
     <w:multiLevelType w:val="hybridMultilevel"/>
     <w:tmpl w:val="2D1CD048"/>
@@ -1383,17 +5021,124 @@
       </w:pPr>
     </w:lvl>
   </w:abstractNum>
+  <w:abstractNum w:abstractNumId="9" w15:restartNumberingAfterBreak="0">
+    <w:nsid w:val="72811925"/>
+    <w:multiLevelType w:val="hybridMultilevel"/>
+    <w:tmpl w:val="E49E3458"/>
+    <w:lvl w:ilvl="0" w:tplc="08090017">
+      <w:start w:val="1"/>
+      <w:numFmt w:val="lowerLetter"/>
+      <w:lvlText w:val="%1)"/>
+      <w:lvlJc w:val="left"/>
+      <w:pPr>
+        <w:ind w:left="720" w:hanging="360"/>
+      </w:pPr>
+      <w:rPr>
+        <w:rFonts w:hint="default"/>
+      </w:rPr>
+    </w:lvl>
+    <w:lvl w:ilvl="1" w:tplc="08090019" w:tentative="1">
+      <w:start w:val="1"/>
+      <w:numFmt w:val="lowerLetter"/>
+      <w:lvlText w:val="%2."/>
+      <w:lvlJc w:val="left"/>
+      <w:pPr>
+        <w:ind w:left="1440" w:hanging="360"/>
+      </w:pPr>
+    </w:lvl>
+    <w:lvl w:ilvl="2" w:tplc="0809001B" w:tentative="1">
+      <w:start w:val="1"/>
+      <w:numFmt w:val="lowerRoman"/>
+      <w:lvlText w:val="%3."/>
+      <w:lvlJc w:val="right"/>
+      <w:pPr>
+        <w:ind w:left="2160" w:hanging="180"/>
+      </w:pPr>
+    </w:lvl>
+    <w:lvl w:ilvl="3" w:tplc="0809000F" w:tentative="1">
+      <w:start w:val="1"/>
+      <w:numFmt w:val="decimal"/>
+      <w:lvlText w:val="%4."/>
+      <w:lvlJc w:val="left"/>
+      <w:pPr>
+        <w:ind w:left="2880" w:hanging="360"/>
+      </w:pPr>
+    </w:lvl>
+    <w:lvl w:ilvl="4" w:tplc="08090019" w:tentative="1">
+      <w:start w:val="1"/>
+      <w:numFmt w:val="lowerLetter"/>
+      <w:lvlText w:val="%5."/>
+      <w:lvlJc w:val="left"/>
+      <w:pPr>
+        <w:ind w:left="3600" w:hanging="360"/>
+      </w:pPr>
+    </w:lvl>
+    <w:lvl w:ilvl="5" w:tplc="0809001B" w:tentative="1">
+      <w:start w:val="1"/>
+      <w:numFmt w:val="lowerRoman"/>
+      <w:lvlText w:val="%6."/>
+      <w:lvlJc w:val="right"/>
+      <w:pPr>
+        <w:ind w:left="4320" w:hanging="180"/>
+      </w:pPr>
+    </w:lvl>
+    <w:lvl w:ilvl="6" w:tplc="0809000F" w:tentative="1">
+      <w:start w:val="1"/>
+      <w:numFmt w:val="decimal"/>
+      <w:lvlText w:val="%7."/>
+      <w:lvlJc w:val="left"/>
+      <w:pPr>
+        <w:ind w:left="5040" w:hanging="360"/>
+      </w:pPr>
+    </w:lvl>
+    <w:lvl w:ilvl="7" w:tplc="08090019" w:tentative="1">
+      <w:start w:val="1"/>
+      <w:numFmt w:val="lowerLetter"/>
+      <w:lvlText w:val="%8."/>
+      <w:lvlJc w:val="left"/>
+      <w:pPr>
+        <w:ind w:left="5760" w:hanging="360"/>
+      </w:pPr>
+    </w:lvl>
+    <w:lvl w:ilvl="8" w:tplc="0809001B" w:tentative="1">
+      <w:start w:val="1"/>
+      <w:numFmt w:val="lowerRoman"/>
+      <w:lvlText w:val="%9."/>
+      <w:lvlJc w:val="right"/>
+      <w:pPr>
+        <w:ind w:left="6480" w:hanging="180"/>
+      </w:pPr>
+    </w:lvl>
+  </w:abstractNum>
   <w:num w:numId="1" w16cid:durableId="1026714090">
+    <w:abstractNumId w:val="8"/>
+  </w:num>
+  <w:num w:numId="2" w16cid:durableId="1045905892">
+    <w:abstractNumId w:val="1"/>
+  </w:num>
+  <w:num w:numId="3" w16cid:durableId="1935624361">
+    <w:abstractNumId w:val="6"/>
+  </w:num>
+  <w:num w:numId="4" w16cid:durableId="757679239">
+    <w:abstractNumId w:val="5"/>
+  </w:num>
+  <w:num w:numId="5" w16cid:durableId="1047755613">
+    <w:abstractNumId w:val="2"/>
+  </w:num>
+  <w:num w:numId="6" w16cid:durableId="18093846">
+    <w:abstractNumId w:val="7"/>
+  </w:num>
+  <w:num w:numId="7" w16cid:durableId="925381553">
     <w:abstractNumId w:val="3"/>
   </w:num>
-  <w:num w:numId="2" w16cid:durableId="1045905892">
+  <w:num w:numId="8" w16cid:durableId="322316523">
+    <w:abstractNumId w:val="9"/>
+  </w:num>
+  <w:num w:numId="9" w16cid:durableId="338430956">
     <w:abstractNumId w:val="0"/>
   </w:num>
-  <w:num w:numId="3" w16cid:durableId="1935624361">
-    <w:abstractNumId w:val="2"/>
-  </w:num>
-  <w:num w:numId="4" w16cid:durableId="757679239">
-    <w:abstractNumId w:val="1"/>
+  <w:num w:numId="10" w16cid:durableId="1684698105">
+    <w:abstractNumId w:val="4"/>
   </w:num>
 </w:numbering>
 </file>

--- a/Assignment_2.docx
+++ b/Assignment_2.docx
@@ -723,6 +723,179 @@
           <w:lang w:val="en-US"/>
         </w:rPr>
       </w:pPr>
+      <w:r>
+        <w:rPr>
+          <w:rFonts w:ascii="Calibri" w:hAnsi="Calibri" w:cs="Calibri"/>
+          <w:noProof/>
+          <w:lang w:val="en-US"/>
+        </w:rPr>
+        <w:drawing>
+          <wp:anchor distT="0" distB="0" distL="114300" distR="114300" simplePos="0" relativeHeight="251664384" behindDoc="0" locked="0" layoutInCell="1" allowOverlap="1" wp14:anchorId="6D58E13F" wp14:editId="41563F85">
+            <wp:simplePos x="0" y="0"/>
+            <wp:positionH relativeFrom="column">
+              <wp:posOffset>461010</wp:posOffset>
+            </wp:positionH>
+            <wp:positionV relativeFrom="paragraph">
+              <wp:posOffset>3175</wp:posOffset>
+            </wp:positionV>
+            <wp:extent cx="5731510" cy="1497965"/>
+            <wp:effectExtent l="0" t="0" r="0" b="635"/>
+            <wp:wrapNone/>
+            <wp:docPr id="932452794" name="Picture 1" descr="A screenshot of a computer&#10;&#10;AI-generated content may be incorrect."/>
+            <wp:cNvGraphicFramePr>
+              <a:graphicFrameLocks xmlns:a="http://schemas.openxmlformats.org/drawingml/2006/main" noChangeAspect="1"/>
+            </wp:cNvGraphicFramePr>
+            <a:graphic xmlns:a="http://schemas.openxmlformats.org/drawingml/2006/main">
+              <a:graphicData uri="http://schemas.openxmlformats.org/drawingml/2006/picture">
+                <pic:pic xmlns:pic="http://schemas.openxmlformats.org/drawingml/2006/picture">
+                  <pic:nvPicPr>
+                    <pic:cNvPr id="932452794" name="Picture 1" descr="A screenshot of a computer&#10;&#10;AI-generated content may be incorrect."/>
+                    <pic:cNvPicPr/>
+                  </pic:nvPicPr>
+                  <pic:blipFill>
+                    <a:blip r:embed="rId5" cstate="print">
+                      <a:extLst>
+                        <a:ext uri="{28A0092B-C50C-407E-A947-70E740481C1C}">
+                          <a14:useLocalDpi xmlns:a14="http://schemas.microsoft.com/office/drawing/2010/main" val="0"/>
+                        </a:ext>
+                      </a:extLst>
+                    </a:blip>
+                    <a:stretch>
+                      <a:fillRect/>
+                    </a:stretch>
+                  </pic:blipFill>
+                  <pic:spPr>
+                    <a:xfrm>
+                      <a:off x="0" y="0"/>
+                      <a:ext cx="5731510" cy="1497965"/>
+                    </a:xfrm>
+                    <a:prstGeom prst="rect">
+                      <a:avLst/>
+                    </a:prstGeom>
+                  </pic:spPr>
+                </pic:pic>
+              </a:graphicData>
+            </a:graphic>
+            <wp14:sizeRelH relativeFrom="page">
+              <wp14:pctWidth>0</wp14:pctWidth>
+            </wp14:sizeRelH>
+            <wp14:sizeRelV relativeFrom="page">
+              <wp14:pctHeight>0</wp14:pctHeight>
+            </wp14:sizeRelV>
+          </wp:anchor>
+        </w:drawing>
+      </w:r>
+    </w:p>
+    <w:p>
+      <w:pPr>
+        <w:rPr>
+          <w:lang w:val="en-US"/>
+        </w:rPr>
+      </w:pPr>
+    </w:p>
+    <w:p>
+      <w:pPr>
+        <w:rPr>
+          <w:lang w:val="en-US"/>
+        </w:rPr>
+      </w:pPr>
+    </w:p>
+    <w:p>
+      <w:pPr>
+        <w:rPr>
+          <w:lang w:val="en-US"/>
+        </w:rPr>
+      </w:pPr>
+    </w:p>
+    <w:p>
+      <w:pPr>
+        <w:rPr>
+          <w:lang w:val="en-US"/>
+        </w:rPr>
+      </w:pPr>
+    </w:p>
+    <w:p>
+      <w:pPr>
+        <w:rPr>
+          <w:lang w:val="en-US"/>
+        </w:rPr>
+      </w:pPr>
+    </w:p>
+    <w:p>
+      <w:pPr>
+        <w:rPr>
+          <w:lang w:val="en-US"/>
+        </w:rPr>
+      </w:pPr>
+    </w:p>
+    <w:p>
+      <w:pPr>
+        <w:rPr>
+          <w:lang w:val="en-US"/>
+        </w:rPr>
+      </w:pPr>
+      <w:r>
+        <w:rPr>
+          <w:lang w:val="en-US"/>
+        </w:rPr>
+        <w:t xml:space="preserve">If you see the transactions, you see that large amounts are received from multiple </w:t>
+      </w:r>
+      <w:proofErr w:type="gramStart"/>
+      <w:r>
+        <w:rPr>
+          <w:lang w:val="en-US"/>
+        </w:rPr>
+        <w:t>addresses</w:t>
+      </w:r>
+      <w:proofErr w:type="gramEnd"/>
+      <w:r>
+        <w:rPr>
+          <w:lang w:val="en-US"/>
+        </w:rPr>
+        <w:t xml:space="preserve"> and they are all sent to two </w:t>
+      </w:r>
+      <w:proofErr w:type="gramStart"/>
+      <w:r>
+        <w:rPr>
+          <w:lang w:val="en-US"/>
+        </w:rPr>
+        <w:t>address</w:t>
+      </w:r>
+      <w:proofErr w:type="gramEnd"/>
+      <w:r>
+        <w:rPr>
+          <w:lang w:val="en-US"/>
+        </w:rPr>
+        <w:t xml:space="preserve">. This address is more like a </w:t>
+      </w:r>
+      <w:proofErr w:type="gramStart"/>
+      <w:r>
+        <w:rPr>
+          <w:lang w:val="en-US"/>
+        </w:rPr>
+        <w:t>middle man</w:t>
+      </w:r>
+      <w:proofErr w:type="gramEnd"/>
+      <w:r>
+        <w:rPr>
+          <w:lang w:val="en-US"/>
+        </w:rPr>
+        <w:t xml:space="preserve"> address and this seems like a money laundering process One more point to note is that all of it happens on the same day making it a big red flag. Hence this is </w:t>
+      </w:r>
+      <w:r>
+        <w:rPr>
+          <w:b/>
+          <w:bCs/>
+          <w:lang w:val="en-US"/>
+        </w:rPr>
+        <w:t>suspicious</w:t>
+      </w:r>
+      <w:r>
+        <w:rPr>
+          <w:lang w:val="en-US"/>
+        </w:rPr>
+        <w:t xml:space="preserve">. </w:t>
+      </w:r>
     </w:p>
     <w:p>
       <w:pPr>
@@ -947,7 +1120,6 @@
           <w:shd w:val="clear" w:color="auto" w:fill="FFFFFF"/>
           <w:lang w:val="en-US"/>
         </w:rPr>
-        <w:lastRenderedPageBreak/>
         <w:t>In the most recent outgoing ETH transaction, 0.05 ETH was sent to 0x0a80DbFdE6C8e876848AaB066AD21ad1F3D28e20</w:t>
       </w:r>
       <w:r>
@@ -1043,17 +1215,7 @@
           <w:szCs w:val="22"/>
           <w:shd w:val="clear" w:color="auto" w:fill="FFFFFF"/>
         </w:rPr>
-        <w:t>6,001,876</w:t>
-      </w:r>
-      <w:r>
-        <w:rPr>
-          <w:rFonts w:ascii="Roboto" w:hAnsi="Roboto"/>
-          <w:color w:val="212529"/>
-          <w:sz w:val="22"/>
-          <w:szCs w:val="22"/>
-          <w:shd w:val="clear" w:color="auto" w:fill="FFFFFF"/>
-        </w:rPr>
-        <w:t xml:space="preserve"> sent to </w:t>
+        <w:t xml:space="preserve">6,001,876 sent to </w:t>
       </w:r>
       <w:r>
         <w:rPr>
@@ -1207,8 +1369,25 @@
           <w:bCs/>
           <w:lang w:val="en-US"/>
         </w:rPr>
-        <w:t>t</w:t>
-      </w:r>
+        <w:t>transfer</w:t>
+      </w:r>
+      <w:r>
+        <w:rPr>
+          <w:rFonts w:ascii="Calibri" w:hAnsi="Calibri" w:cs="Calibri"/>
+          <w:lang w:val="en-US"/>
+        </w:rPr>
+        <w:t>(</w:t>
+      </w:r>
+      <w:proofErr w:type="gramEnd"/>
+      <w:r>
+        <w:rPr>
+          <w:rFonts w:ascii="Calibri" w:hAnsi="Calibri" w:cs="Calibri"/>
+          <w:lang w:val="en-US"/>
+        </w:rPr>
+        <w:t xml:space="preserve">address _to, uint256 _value), </w:t>
+      </w:r>
+      <w:proofErr w:type="spellStart"/>
+      <w:proofErr w:type="gramStart"/>
       <w:r>
         <w:rPr>
           <w:rFonts w:ascii="Calibri" w:hAnsi="Calibri" w:cs="Calibri"/>
@@ -1216,8 +1395,9 @@
           <w:bCs/>
           <w:lang w:val="en-US"/>
         </w:rPr>
-        <w:t>ransfer</w:t>
-      </w:r>
+        <w:t>SendMultiSigToken</w:t>
+      </w:r>
+      <w:proofErr w:type="spellEnd"/>
       <w:r>
         <w:rPr>
           <w:rFonts w:ascii="Calibri" w:hAnsi="Calibri" w:cs="Calibri"/>
@@ -1231,42 +1411,242 @@
           <w:rFonts w:ascii="Calibri" w:hAnsi="Calibri" w:cs="Calibri"/>
           <w:lang w:val="en-US"/>
         </w:rPr>
-        <w:t>address _to, uint256 _value)</w:t>
-      </w:r>
-      <w:r>
-        <w:rPr>
-          <w:rFonts w:ascii="Calibri" w:hAnsi="Calibri" w:cs="Calibri"/>
-          <w:lang w:val="en-US"/>
-        </w:rPr>
-        <w:t xml:space="preserve">, </w:t>
+        <w:t xml:space="preserve">address </w:t>
       </w:r>
       <w:proofErr w:type="spellStart"/>
+      <w:r>
+        <w:rPr>
+          <w:rFonts w:ascii="Calibri" w:hAnsi="Calibri" w:cs="Calibri"/>
+          <w:lang w:val="en-US"/>
+        </w:rPr>
+        <w:t>toAddress</w:t>
+      </w:r>
+      <w:proofErr w:type="spellEnd"/>
+      <w:r>
+        <w:rPr>
+          <w:rFonts w:ascii="Calibri" w:hAnsi="Calibri" w:cs="Calibri"/>
+          <w:lang w:val="en-US"/>
+        </w:rPr>
+        <w:t xml:space="preserve">, uint256 value, address </w:t>
+      </w:r>
+      <w:proofErr w:type="spellStart"/>
+      <w:r>
+        <w:rPr>
+          <w:rFonts w:ascii="Calibri" w:hAnsi="Calibri" w:cs="Calibri"/>
+          <w:lang w:val="en-US"/>
+        </w:rPr>
+        <w:t>tokenContractAddress</w:t>
+      </w:r>
+      <w:proofErr w:type="spellEnd"/>
+      <w:r>
+        <w:rPr>
+          <w:rFonts w:ascii="Calibri" w:hAnsi="Calibri" w:cs="Calibri"/>
+          <w:lang w:val="en-US"/>
+        </w:rPr>
+        <w:t xml:space="preserve">, uint256 </w:t>
+      </w:r>
+      <w:proofErr w:type="spellStart"/>
+      <w:r>
+        <w:rPr>
+          <w:rFonts w:ascii="Calibri" w:hAnsi="Calibri" w:cs="Calibri"/>
+          <w:lang w:val="en-US"/>
+        </w:rPr>
+        <w:t>expireTime</w:t>
+      </w:r>
+      <w:proofErr w:type="spellEnd"/>
+      <w:r>
+        <w:rPr>
+          <w:rFonts w:ascii="Calibri" w:hAnsi="Calibri" w:cs="Calibri"/>
+          <w:lang w:val="en-US"/>
+        </w:rPr>
+        <w:t xml:space="preserve">, uint256 </w:t>
+      </w:r>
+      <w:proofErr w:type="spellStart"/>
+      <w:r>
+        <w:rPr>
+          <w:rFonts w:ascii="Calibri" w:hAnsi="Calibri" w:cs="Calibri"/>
+          <w:lang w:val="en-US"/>
+        </w:rPr>
+        <w:t>sequenceId</w:t>
+      </w:r>
+      <w:proofErr w:type="spellEnd"/>
+      <w:r>
+        <w:rPr>
+          <w:rFonts w:ascii="Calibri" w:hAnsi="Calibri" w:cs="Calibri"/>
+          <w:lang w:val="en-US"/>
+        </w:rPr>
+        <w:t>, bytes signature)</w:t>
+      </w:r>
+    </w:p>
+    <w:p>
+      <w:pPr>
+        <w:pStyle w:val="ListParagraph"/>
+        <w:numPr>
+          <w:ilvl w:val="0"/>
+          <w:numId w:val="4"/>
+        </w:numPr>
+        <w:rPr>
+          <w:rFonts w:ascii="Calibri" w:hAnsi="Calibri" w:cs="Calibri"/>
+          <w:lang w:val="en-US"/>
+        </w:rPr>
+      </w:pPr>
+      <w:r>
+        <w:rPr>
+          <w:rFonts w:ascii="Calibri" w:hAnsi="Calibri" w:cs="Calibri"/>
+          <w:noProof/>
+          <w:lang w:val="en-US"/>
+        </w:rPr>
+        <w:drawing>
+          <wp:anchor distT="0" distB="0" distL="114300" distR="114300" simplePos="0" relativeHeight="251665408" behindDoc="0" locked="0" layoutInCell="1" allowOverlap="1" wp14:anchorId="45394A15" wp14:editId="14CAC0E1">
+            <wp:simplePos x="0" y="0"/>
+            <wp:positionH relativeFrom="column">
+              <wp:posOffset>380090</wp:posOffset>
+            </wp:positionH>
+            <wp:positionV relativeFrom="paragraph">
+              <wp:posOffset>155019</wp:posOffset>
+            </wp:positionV>
+            <wp:extent cx="5731510" cy="2601595"/>
+            <wp:effectExtent l="0" t="0" r="0" b="1905"/>
+            <wp:wrapNone/>
+            <wp:docPr id="1323965826" name="Picture 2" descr="A screenshot of a computer&#10;&#10;AI-generated content may be incorrect."/>
+            <wp:cNvGraphicFramePr>
+              <a:graphicFrameLocks xmlns:a="http://schemas.openxmlformats.org/drawingml/2006/main" noChangeAspect="1"/>
+            </wp:cNvGraphicFramePr>
+            <a:graphic xmlns:a="http://schemas.openxmlformats.org/drawingml/2006/main">
+              <a:graphicData uri="http://schemas.openxmlformats.org/drawingml/2006/picture">
+                <pic:pic xmlns:pic="http://schemas.openxmlformats.org/drawingml/2006/picture">
+                  <pic:nvPicPr>
+                    <pic:cNvPr id="1323965826" name="Picture 2" descr="A screenshot of a computer&#10;&#10;AI-generated content may be incorrect."/>
+                    <pic:cNvPicPr/>
+                  </pic:nvPicPr>
+                  <pic:blipFill>
+                    <a:blip r:embed="rId6" cstate="print">
+                      <a:extLst>
+                        <a:ext uri="{28A0092B-C50C-407E-A947-70E740481C1C}">
+                          <a14:useLocalDpi xmlns:a14="http://schemas.microsoft.com/office/drawing/2010/main" val="0"/>
+                        </a:ext>
+                      </a:extLst>
+                    </a:blip>
+                    <a:stretch>
+                      <a:fillRect/>
+                    </a:stretch>
+                  </pic:blipFill>
+                  <pic:spPr>
+                    <a:xfrm>
+                      <a:off x="0" y="0"/>
+                      <a:ext cx="5731510" cy="2601595"/>
+                    </a:xfrm>
+                    <a:prstGeom prst="rect">
+                      <a:avLst/>
+                    </a:prstGeom>
+                  </pic:spPr>
+                </pic:pic>
+              </a:graphicData>
+            </a:graphic>
+            <wp14:sizeRelH relativeFrom="page">
+              <wp14:pctWidth>0</wp14:pctWidth>
+            </wp14:sizeRelH>
+            <wp14:sizeRelV relativeFrom="page">
+              <wp14:pctHeight>0</wp14:pctHeight>
+            </wp14:sizeRelV>
+          </wp:anchor>
+        </w:drawing>
+      </w:r>
+    </w:p>
+    <w:p>
+      <w:pPr>
+        <w:rPr>
+          <w:rFonts w:ascii="Calibri" w:hAnsi="Calibri" w:cs="Calibri"/>
+          <w:lang w:val="en-US"/>
+        </w:rPr>
+      </w:pPr>
+    </w:p>
+    <w:p>
+      <w:pPr>
+        <w:rPr>
+          <w:rFonts w:ascii="Calibri" w:hAnsi="Calibri" w:cs="Calibri"/>
+          <w:lang w:val="en-US"/>
+        </w:rPr>
+      </w:pPr>
+    </w:p>
+    <w:p>
+      <w:pPr>
+        <w:rPr>
+          <w:rFonts w:ascii="Calibri" w:hAnsi="Calibri" w:cs="Calibri"/>
+          <w:lang w:val="en-US"/>
+        </w:rPr>
+      </w:pPr>
+    </w:p>
+    <w:p>
+      <w:pPr>
+        <w:rPr>
+          <w:rFonts w:ascii="Calibri" w:hAnsi="Calibri" w:cs="Calibri"/>
+          <w:lang w:val="en-US"/>
+        </w:rPr>
+      </w:pPr>
+    </w:p>
+    <w:p>
+      <w:pPr>
+        <w:rPr>
+          <w:rFonts w:ascii="Calibri" w:hAnsi="Calibri" w:cs="Calibri"/>
+          <w:lang w:val="en-US"/>
+        </w:rPr>
+      </w:pPr>
+    </w:p>
+    <w:p>
+      <w:pPr>
+        <w:rPr>
+          <w:rFonts w:ascii="Calibri" w:hAnsi="Calibri" w:cs="Calibri"/>
+          <w:lang w:val="en-US"/>
+        </w:rPr>
+      </w:pPr>
+    </w:p>
+    <w:p>
+      <w:pPr>
+        <w:rPr>
+          <w:rFonts w:ascii="Calibri" w:hAnsi="Calibri" w:cs="Calibri"/>
+          <w:lang w:val="en-US"/>
+        </w:rPr>
+      </w:pPr>
+    </w:p>
+    <w:p>
+      <w:pPr>
+        <w:rPr>
+          <w:rFonts w:ascii="Calibri" w:hAnsi="Calibri" w:cs="Calibri"/>
+          <w:lang w:val="en-US"/>
+        </w:rPr>
+      </w:pPr>
+    </w:p>
+    <w:p>
+      <w:pPr>
+        <w:rPr>
+          <w:rFonts w:ascii="Calibri" w:hAnsi="Calibri" w:cs="Calibri"/>
+          <w:lang w:val="en-US"/>
+        </w:rPr>
+      </w:pPr>
+    </w:p>
+    <w:p>
+      <w:pPr>
+        <w:rPr>
+          <w:rFonts w:ascii="Calibri" w:hAnsi="Calibri" w:cs="Calibri"/>
+          <w:lang w:val="en-US"/>
+        </w:rPr>
+      </w:pPr>
+    </w:p>
+    <w:p>
+      <w:pPr>
+        <w:rPr>
+          <w:rFonts w:ascii="Calibri" w:hAnsi="Calibri" w:cs="Calibri"/>
+          <w:lang w:val="en-US"/>
+        </w:rPr>
+      </w:pPr>
       <w:proofErr w:type="gramStart"/>
       <w:r>
         <w:rPr>
           <w:rFonts w:ascii="Calibri" w:hAnsi="Calibri" w:cs="Calibri"/>
-          <w:b/>
-          <w:bCs/>
-          <w:lang w:val="en-US"/>
-        </w:rPr>
-        <w:t>S</w:t>
-      </w:r>
-      <w:r>
-        <w:rPr>
-          <w:rFonts w:ascii="Calibri" w:hAnsi="Calibri" w:cs="Calibri"/>
-          <w:b/>
-          <w:bCs/>
-          <w:lang w:val="en-US"/>
-        </w:rPr>
-        <w:t>endMultiSigToken</w:t>
-      </w:r>
-      <w:proofErr w:type="spellEnd"/>
-      <w:r>
-        <w:rPr>
-          <w:rFonts w:ascii="Calibri" w:hAnsi="Calibri" w:cs="Calibri"/>
-          <w:lang w:val="en-US"/>
-        </w:rPr>
-        <w:t>(</w:t>
+          <w:lang w:val="en-US"/>
+        </w:rPr>
+        <w:t>Similar to</w:t>
       </w:r>
       <w:proofErr w:type="gramEnd"/>
       <w:r>
@@ -1274,100 +1654,39 @@
           <w:rFonts w:ascii="Calibri" w:hAnsi="Calibri" w:cs="Calibri"/>
           <w:lang w:val="en-US"/>
         </w:rPr>
-        <w:t xml:space="preserve">address </w:t>
-      </w:r>
-      <w:proofErr w:type="spellStart"/>
-      <w:r>
-        <w:rPr>
-          <w:rFonts w:ascii="Calibri" w:hAnsi="Calibri" w:cs="Calibri"/>
-          <w:lang w:val="en-US"/>
-        </w:rPr>
-        <w:t>toAddress</w:t>
-      </w:r>
-      <w:proofErr w:type="spellEnd"/>
-      <w:r>
-        <w:rPr>
-          <w:rFonts w:ascii="Calibri" w:hAnsi="Calibri" w:cs="Calibri"/>
-          <w:lang w:val="en-US"/>
-        </w:rPr>
-        <w:t xml:space="preserve">, uint256 value, address </w:t>
-      </w:r>
-      <w:proofErr w:type="spellStart"/>
-      <w:r>
-        <w:rPr>
-          <w:rFonts w:ascii="Calibri" w:hAnsi="Calibri" w:cs="Calibri"/>
-          <w:lang w:val="en-US"/>
-        </w:rPr>
-        <w:t>tokenContractAddress</w:t>
-      </w:r>
-      <w:proofErr w:type="spellEnd"/>
-      <w:r>
-        <w:rPr>
-          <w:rFonts w:ascii="Calibri" w:hAnsi="Calibri" w:cs="Calibri"/>
-          <w:lang w:val="en-US"/>
-        </w:rPr>
-        <w:t xml:space="preserve">, uint256 </w:t>
-      </w:r>
-      <w:proofErr w:type="spellStart"/>
-      <w:r>
-        <w:rPr>
-          <w:rFonts w:ascii="Calibri" w:hAnsi="Calibri" w:cs="Calibri"/>
-          <w:lang w:val="en-US"/>
-        </w:rPr>
-        <w:t>expireTime</w:t>
-      </w:r>
-      <w:proofErr w:type="spellEnd"/>
-      <w:r>
-        <w:rPr>
-          <w:rFonts w:ascii="Calibri" w:hAnsi="Calibri" w:cs="Calibri"/>
-          <w:lang w:val="en-US"/>
-        </w:rPr>
-        <w:t xml:space="preserve">, uint256 </w:t>
-      </w:r>
-      <w:proofErr w:type="spellStart"/>
-      <w:r>
-        <w:rPr>
-          <w:rFonts w:ascii="Calibri" w:hAnsi="Calibri" w:cs="Calibri"/>
-          <w:lang w:val="en-US"/>
-        </w:rPr>
-        <w:t>sequenceId</w:t>
-      </w:r>
-      <w:proofErr w:type="spellEnd"/>
-      <w:r>
-        <w:rPr>
-          <w:rFonts w:ascii="Calibri" w:hAnsi="Calibri" w:cs="Calibri"/>
-          <w:lang w:val="en-US"/>
-        </w:rPr>
-        <w:t>, bytes signature)</w:t>
-      </w:r>
-    </w:p>
-    <w:p>
-      <w:pPr>
-        <w:rPr>
-          <w:rFonts w:ascii="Calibri" w:hAnsi="Calibri" w:cs="Calibri"/>
-          <w:lang w:val="en-US"/>
-        </w:rPr>
-      </w:pPr>
-      <w:r>
-        <w:rPr>
-          <w:rFonts w:ascii="Calibri" w:hAnsi="Calibri" w:cs="Calibri"/>
-          <w:lang w:val="en-US"/>
-        </w:rPr>
-        <w:t xml:space="preserve">      </w:t>
-      </w:r>
-      <w:r>
-        <w:rPr>
-          <w:rFonts w:ascii="Calibri" w:hAnsi="Calibri" w:cs="Calibri"/>
-          <w:lang w:val="en-US"/>
-        </w:rPr>
-        <w:t>j</w:t>
-      </w:r>
-      <w:r>
-        <w:rPr>
-          <w:rFonts w:ascii="Calibri" w:hAnsi="Calibri" w:cs="Calibri"/>
-          <w:lang w:val="en-US"/>
-        </w:rPr>
-        <w:t>)</w:t>
+        <w:t xml:space="preserve"> the previous question we can see large amount of crypto obtained from a few accounts and all sent to a single account starting with 0xf9CA54d. This seems like a </w:t>
+      </w:r>
+      <w:proofErr w:type="gramStart"/>
+      <w:r>
+        <w:rPr>
+          <w:rFonts w:ascii="Calibri" w:hAnsi="Calibri" w:cs="Calibri"/>
+          <w:lang w:val="en-US"/>
+        </w:rPr>
+        <w:t>middle man</w:t>
+      </w:r>
+      <w:proofErr w:type="gramEnd"/>
+      <w:r>
+        <w:rPr>
+          <w:rFonts w:ascii="Calibri" w:hAnsi="Calibri" w:cs="Calibri"/>
+          <w:lang w:val="en-US"/>
+        </w:rPr>
+        <w:t xml:space="preserve"> account and all of it happens in a single day making it suspicious. Apart from that huge amounts of USDT </w:t>
+      </w:r>
+      <w:proofErr w:type="gramStart"/>
+      <w:r>
+        <w:rPr>
+          <w:rFonts w:ascii="Calibri" w:hAnsi="Calibri" w:cs="Calibri"/>
+          <w:lang w:val="en-US"/>
+        </w:rPr>
+        <w:t>is</w:t>
+      </w:r>
+      <w:proofErr w:type="gramEnd"/>
+      <w:r>
+        <w:rPr>
+          <w:rFonts w:ascii="Calibri" w:hAnsi="Calibri" w:cs="Calibri"/>
+          <w:lang w:val="en-US"/>
+        </w:rPr>
+        <w:t xml:space="preserve"> obtained from a crypto exchange which is another suspicious activity as they could have converted large amounts of other currencies to USDT using the exchange</w:t>
       </w:r>
     </w:p>
     <w:p>
@@ -1439,40 +1758,16 @@
           <w:szCs w:val="22"/>
           <w:shd w:val="clear" w:color="auto" w:fill="FFFFFF"/>
         </w:rPr>
-        <w:t>Sep-08-2020 09:40:58 AM UTC</w:t>
+        <w:t>Sep-08-2020 09:40:58 AM UTC to May-20-2022 08:30:55 AM UTC</w:t>
       </w:r>
       <w:r>
         <w:rPr>
           <w:rFonts w:ascii="Roboto" w:hAnsi="Roboto"/>
-          <w:b/>
-          <w:bCs/>
           <w:color w:val="212529"/>
           <w:sz w:val="22"/>
           <w:szCs w:val="22"/>
           <w:shd w:val="clear" w:color="auto" w:fill="FFFFFF"/>
         </w:rPr>
-        <w:t xml:space="preserve"> to </w:t>
-      </w:r>
-      <w:r>
-        <w:rPr>
-          <w:rFonts w:ascii="Roboto" w:hAnsi="Roboto"/>
-          <w:b/>
-          <w:bCs/>
-          <w:color w:val="212529"/>
-          <w:sz w:val="22"/>
-          <w:szCs w:val="22"/>
-          <w:shd w:val="clear" w:color="auto" w:fill="FFFFFF"/>
-        </w:rPr>
-        <w:t>May-20-2022 08:30:55 AM UTC</w:t>
-      </w:r>
-      <w:r>
-        <w:rPr>
-          <w:rFonts w:ascii="Roboto" w:hAnsi="Roboto"/>
-          <w:color w:val="212529"/>
-          <w:sz w:val="22"/>
-          <w:szCs w:val="22"/>
-          <w:shd w:val="clear" w:color="auto" w:fill="FFFFFF"/>
-        </w:rPr>
         <w:t xml:space="preserve"> (</w:t>
       </w:r>
       <w:r>
@@ -1480,14 +1775,7 @@
           <w:rStyle w:val="Strong"/>
           <w:color w:val="000000"/>
         </w:rPr>
-        <w:t>618 days</w:t>
-      </w:r>
-      <w:r>
-        <w:rPr>
-          <w:rStyle w:val="Strong"/>
-          <w:color w:val="000000"/>
-        </w:rPr>
-        <w:t>)</w:t>
+        <w:t>618 days)</w:t>
       </w:r>
     </w:p>
     <w:p>
@@ -1989,36 +2277,302 @@
           <w:lang w:val="en-US"/>
         </w:rPr>
       </w:pPr>
-    </w:p>
-    <w:p>
-      <w:pPr>
-        <w:pStyle w:val="ListParagraph"/>
-        <w:rPr>
-          <w:rFonts w:ascii="Calibri" w:hAnsi="Calibri" w:cs="Calibri"/>
-          <w:color w:val="000000" w:themeColor="text1"/>
-          <w:lang w:val="en-US"/>
-        </w:rPr>
-      </w:pPr>
-    </w:p>
-    <w:p>
-      <w:pPr>
-        <w:pStyle w:val="ListParagraph"/>
-        <w:rPr>
-          <w:rFonts w:ascii="Calibri" w:hAnsi="Calibri" w:cs="Calibri"/>
-          <w:color w:val="000000" w:themeColor="text1"/>
-          <w:lang w:val="en-US"/>
-        </w:rPr>
-      </w:pPr>
-    </w:p>
-    <w:p>
-      <w:pPr>
-        <w:pStyle w:val="ListParagraph"/>
-        <w:rPr>
-          <w:rFonts w:ascii="Calibri" w:hAnsi="Calibri" w:cs="Calibri"/>
-          <w:color w:val="000000" w:themeColor="text1"/>
-          <w:lang w:val="en-US"/>
-        </w:rPr>
-      </w:pPr>
+      <w:r>
+        <w:rPr>
+          <w:rFonts w:ascii="Calibri" w:hAnsi="Calibri" w:cs="Calibri"/>
+          <w:noProof/>
+          <w:color w:val="000000" w:themeColor="text1"/>
+          <w:lang w:val="en-US"/>
+        </w:rPr>
+        <w:drawing>
+          <wp:anchor distT="0" distB="0" distL="114300" distR="114300" simplePos="0" relativeHeight="251666432" behindDoc="0" locked="0" layoutInCell="1" allowOverlap="1" wp14:anchorId="018E8845" wp14:editId="40EB195D">
+            <wp:simplePos x="0" y="0"/>
+            <wp:positionH relativeFrom="column">
+              <wp:posOffset>355600</wp:posOffset>
+            </wp:positionH>
+            <wp:positionV relativeFrom="paragraph">
+              <wp:posOffset>159756</wp:posOffset>
+            </wp:positionV>
+            <wp:extent cx="5731510" cy="2872105"/>
+            <wp:effectExtent l="0" t="0" r="0" b="0"/>
+            <wp:wrapNone/>
+            <wp:docPr id="1647597604" name="Picture 3"/>
+            <wp:cNvGraphicFramePr>
+              <a:graphicFrameLocks xmlns:a="http://schemas.openxmlformats.org/drawingml/2006/main" noChangeAspect="1"/>
+            </wp:cNvGraphicFramePr>
+            <a:graphic xmlns:a="http://schemas.openxmlformats.org/drawingml/2006/main">
+              <a:graphicData uri="http://schemas.openxmlformats.org/drawingml/2006/picture">
+                <pic:pic xmlns:pic="http://schemas.openxmlformats.org/drawingml/2006/picture">
+                  <pic:nvPicPr>
+                    <pic:cNvPr id="1647597604" name="Picture 1647597604"/>
+                    <pic:cNvPicPr/>
+                  </pic:nvPicPr>
+                  <pic:blipFill>
+                    <a:blip r:embed="rId7" cstate="print">
+                      <a:extLst>
+                        <a:ext uri="{28A0092B-C50C-407E-A947-70E740481C1C}">
+                          <a14:useLocalDpi xmlns:a14="http://schemas.microsoft.com/office/drawing/2010/main" val="0"/>
+                        </a:ext>
+                      </a:extLst>
+                    </a:blip>
+                    <a:stretch>
+                      <a:fillRect/>
+                    </a:stretch>
+                  </pic:blipFill>
+                  <pic:spPr>
+                    <a:xfrm>
+                      <a:off x="0" y="0"/>
+                      <a:ext cx="5731510" cy="2872105"/>
+                    </a:xfrm>
+                    <a:prstGeom prst="rect">
+                      <a:avLst/>
+                    </a:prstGeom>
+                  </pic:spPr>
+                </pic:pic>
+              </a:graphicData>
+            </a:graphic>
+            <wp14:sizeRelH relativeFrom="page">
+              <wp14:pctWidth>0</wp14:pctWidth>
+            </wp14:sizeRelH>
+            <wp14:sizeRelV relativeFrom="page">
+              <wp14:pctHeight>0</wp14:pctHeight>
+            </wp14:sizeRelV>
+          </wp:anchor>
+        </w:drawing>
+      </w:r>
+    </w:p>
+    <w:p>
+      <w:pPr>
+        <w:pStyle w:val="ListParagraph"/>
+        <w:rPr>
+          <w:rFonts w:ascii="Calibri" w:hAnsi="Calibri" w:cs="Calibri"/>
+          <w:color w:val="000000" w:themeColor="text1"/>
+          <w:lang w:val="en-US"/>
+        </w:rPr>
+      </w:pPr>
+    </w:p>
+    <w:p>
+      <w:pPr>
+        <w:pStyle w:val="ListParagraph"/>
+        <w:rPr>
+          <w:rFonts w:ascii="Calibri" w:hAnsi="Calibri" w:cs="Calibri"/>
+          <w:color w:val="000000" w:themeColor="text1"/>
+          <w:lang w:val="en-US"/>
+        </w:rPr>
+      </w:pPr>
+    </w:p>
+    <w:p>
+      <w:pPr>
+        <w:pStyle w:val="ListParagraph"/>
+        <w:rPr>
+          <w:rFonts w:ascii="Calibri" w:hAnsi="Calibri" w:cs="Calibri"/>
+          <w:color w:val="000000" w:themeColor="text1"/>
+          <w:lang w:val="en-US"/>
+        </w:rPr>
+      </w:pPr>
+    </w:p>
+    <w:p>
+      <w:pPr>
+        <w:pStyle w:val="ListParagraph"/>
+        <w:rPr>
+          <w:rFonts w:ascii="Calibri" w:hAnsi="Calibri" w:cs="Calibri"/>
+          <w:color w:val="000000" w:themeColor="text1"/>
+          <w:lang w:val="en-US"/>
+        </w:rPr>
+      </w:pPr>
+    </w:p>
+    <w:p>
+      <w:pPr>
+        <w:pStyle w:val="ListParagraph"/>
+        <w:rPr>
+          <w:rFonts w:ascii="Calibri" w:hAnsi="Calibri" w:cs="Calibri"/>
+          <w:color w:val="000000" w:themeColor="text1"/>
+          <w:lang w:val="en-US"/>
+        </w:rPr>
+      </w:pPr>
+    </w:p>
+    <w:p>
+      <w:pPr>
+        <w:pStyle w:val="ListParagraph"/>
+        <w:rPr>
+          <w:rFonts w:ascii="Calibri" w:hAnsi="Calibri" w:cs="Calibri"/>
+          <w:color w:val="000000" w:themeColor="text1"/>
+          <w:lang w:val="en-US"/>
+        </w:rPr>
+      </w:pPr>
+    </w:p>
+    <w:p>
+      <w:pPr>
+        <w:pStyle w:val="ListParagraph"/>
+        <w:rPr>
+          <w:rFonts w:ascii="Calibri" w:hAnsi="Calibri" w:cs="Calibri"/>
+          <w:color w:val="000000" w:themeColor="text1"/>
+          <w:lang w:val="en-US"/>
+        </w:rPr>
+      </w:pPr>
+    </w:p>
+    <w:p>
+      <w:pPr>
+        <w:pStyle w:val="ListParagraph"/>
+        <w:rPr>
+          <w:rFonts w:ascii="Calibri" w:hAnsi="Calibri" w:cs="Calibri"/>
+          <w:color w:val="000000" w:themeColor="text1"/>
+          <w:lang w:val="en-US"/>
+        </w:rPr>
+      </w:pPr>
+    </w:p>
+    <w:p>
+      <w:pPr>
+        <w:pStyle w:val="ListParagraph"/>
+        <w:rPr>
+          <w:rFonts w:ascii="Calibri" w:hAnsi="Calibri" w:cs="Calibri"/>
+          <w:color w:val="000000" w:themeColor="text1"/>
+          <w:lang w:val="en-US"/>
+        </w:rPr>
+      </w:pPr>
+    </w:p>
+    <w:p>
+      <w:pPr>
+        <w:pStyle w:val="ListParagraph"/>
+        <w:rPr>
+          <w:rFonts w:ascii="Calibri" w:hAnsi="Calibri" w:cs="Calibri"/>
+          <w:color w:val="000000" w:themeColor="text1"/>
+          <w:lang w:val="en-US"/>
+        </w:rPr>
+      </w:pPr>
+    </w:p>
+    <w:p>
+      <w:pPr>
+        <w:pStyle w:val="ListParagraph"/>
+        <w:rPr>
+          <w:rFonts w:ascii="Calibri" w:hAnsi="Calibri" w:cs="Calibri"/>
+          <w:color w:val="000000" w:themeColor="text1"/>
+          <w:lang w:val="en-US"/>
+        </w:rPr>
+      </w:pPr>
+    </w:p>
+    <w:p>
+      <w:pPr>
+        <w:pStyle w:val="ListParagraph"/>
+        <w:rPr>
+          <w:rFonts w:ascii="Calibri" w:hAnsi="Calibri" w:cs="Calibri"/>
+          <w:color w:val="000000" w:themeColor="text1"/>
+          <w:lang w:val="en-US"/>
+        </w:rPr>
+      </w:pPr>
+    </w:p>
+    <w:p>
+      <w:pPr>
+        <w:pStyle w:val="ListParagraph"/>
+        <w:rPr>
+          <w:rFonts w:ascii="Calibri" w:hAnsi="Calibri" w:cs="Calibri"/>
+          <w:color w:val="000000" w:themeColor="text1"/>
+          <w:lang w:val="en-US"/>
+        </w:rPr>
+      </w:pPr>
+    </w:p>
+    <w:p>
+      <w:pPr>
+        <w:pStyle w:val="ListParagraph"/>
+        <w:rPr>
+          <w:rFonts w:ascii="Calibri" w:hAnsi="Calibri" w:cs="Calibri"/>
+          <w:color w:val="000000" w:themeColor="text1"/>
+          <w:lang w:val="en-US"/>
+        </w:rPr>
+      </w:pPr>
+    </w:p>
+    <w:p>
+      <w:pPr>
+        <w:pStyle w:val="ListParagraph"/>
+        <w:rPr>
+          <w:rFonts w:ascii="Calibri" w:hAnsi="Calibri" w:cs="Calibri"/>
+          <w:color w:val="000000" w:themeColor="text1"/>
+          <w:lang w:val="en-US"/>
+        </w:rPr>
+      </w:pPr>
+    </w:p>
+    <w:p>
+      <w:pPr>
+        <w:pStyle w:val="ListParagraph"/>
+        <w:rPr>
+          <w:rFonts w:ascii="Calibri" w:hAnsi="Calibri" w:cs="Calibri"/>
+          <w:color w:val="000000" w:themeColor="text1"/>
+          <w:lang w:val="en-US"/>
+        </w:rPr>
+      </w:pPr>
+    </w:p>
+    <w:p>
+      <w:pPr>
+        <w:pStyle w:val="ListParagraph"/>
+        <w:rPr>
+          <w:rFonts w:ascii="Calibri" w:hAnsi="Calibri" w:cs="Calibri"/>
+          <w:color w:val="000000" w:themeColor="text1"/>
+          <w:lang w:val="en-US"/>
+        </w:rPr>
+      </w:pPr>
+    </w:p>
+    <w:p>
+      <w:pPr>
+        <w:pStyle w:val="ListParagraph"/>
+        <w:rPr>
+          <w:rFonts w:ascii="Calibri" w:hAnsi="Calibri" w:cs="Calibri"/>
+          <w:color w:val="000000" w:themeColor="text1"/>
+          <w:lang w:val="en-US"/>
+        </w:rPr>
+      </w:pPr>
+    </w:p>
+    <w:p>
+      <w:pPr>
+        <w:rPr>
+          <w:rFonts w:ascii="Calibri" w:hAnsi="Calibri" w:cs="Calibri"/>
+          <w:color w:val="000000" w:themeColor="text1"/>
+          <w:lang w:val="en-US"/>
+        </w:rPr>
+      </w:pPr>
+      <w:r>
+        <w:rPr>
+          <w:rFonts w:ascii="Calibri" w:hAnsi="Calibri" w:cs="Calibri"/>
+          <w:color w:val="000000" w:themeColor="text1"/>
+          <w:lang w:val="en-US"/>
+        </w:rPr>
+        <w:t xml:space="preserve">Here the suspicious activity is large amounts of USDT is obtained a few addresses and they are all sent to OKX exchange and probably could be exchanged for Fiat or other crypto. This seems like a potential money laundering problem. This is suspicious. </w:t>
+      </w:r>
+      <w:proofErr w:type="gramStart"/>
+      <w:r>
+        <w:rPr>
+          <w:rFonts w:ascii="Calibri" w:hAnsi="Calibri" w:cs="Calibri"/>
+          <w:color w:val="000000" w:themeColor="text1"/>
+          <w:lang w:val="en-US"/>
+        </w:rPr>
+        <w:t>Again</w:t>
+      </w:r>
+      <w:proofErr w:type="gramEnd"/>
+      <w:r>
+        <w:rPr>
+          <w:rFonts w:ascii="Calibri" w:hAnsi="Calibri" w:cs="Calibri"/>
+          <w:color w:val="000000" w:themeColor="text1"/>
+          <w:lang w:val="en-US"/>
+        </w:rPr>
+        <w:t xml:space="preserve"> </w:t>
+      </w:r>
+      <w:proofErr w:type="gramStart"/>
+      <w:r>
+        <w:rPr>
+          <w:rFonts w:ascii="Calibri" w:hAnsi="Calibri" w:cs="Calibri"/>
+          <w:color w:val="000000" w:themeColor="text1"/>
+          <w:lang w:val="en-US"/>
+        </w:rPr>
+        <w:t>all of</w:t>
+      </w:r>
+      <w:proofErr w:type="gramEnd"/>
+      <w:r>
+        <w:rPr>
+          <w:rFonts w:ascii="Calibri" w:hAnsi="Calibri" w:cs="Calibri"/>
+          <w:color w:val="000000" w:themeColor="text1"/>
+          <w:lang w:val="en-US"/>
+        </w:rPr>
+        <w:t xml:space="preserve"> this process happens multiple times and the transfer to the exchange is broken down into smaller amounts over multiple days</w:t>
+      </w:r>
     </w:p>
     <w:p>
       <w:pPr>
@@ -2101,7 +2655,6 @@
           <w:noProof/>
           <w:lang w:val="en-US"/>
         </w:rPr>
-        <w:lastRenderedPageBreak/>
         <w:drawing>
           <wp:anchor distT="0" distB="0" distL="114300" distR="114300" simplePos="0" relativeHeight="251658240" behindDoc="0" locked="0" layoutInCell="1" allowOverlap="1" wp14:anchorId="7D74FA52" wp14:editId="1D7DFED9">
             <wp:simplePos x="0" y="0"/>
@@ -2126,7 +2679,7 @@
                     <pic:cNvPicPr/>
                   </pic:nvPicPr>
                   <pic:blipFill>
-                    <a:blip r:embed="rId5">
+                    <a:blip r:embed="rId8">
                       <a:extLst>
                         <a:ext uri="{28A0092B-C50C-407E-A947-70E740481C1C}">
                           <a14:useLocalDpi xmlns:a14="http://schemas.microsoft.com/office/drawing/2010/main" val="0"/>
@@ -2364,7 +2917,7 @@
                     <pic:cNvPicPr/>
                   </pic:nvPicPr>
                   <pic:blipFill>
-                    <a:blip r:embed="rId6">
+                    <a:blip r:embed="rId9">
                       <a:extLst>
                         <a:ext uri="{28A0092B-C50C-407E-A947-70E740481C1C}">
                           <a14:useLocalDpi xmlns:a14="http://schemas.microsoft.com/office/drawing/2010/main" val="0"/>
@@ -2690,7 +3243,7 @@
                     <pic:cNvPicPr/>
                   </pic:nvPicPr>
                   <pic:blipFill>
-                    <a:blip r:embed="rId7">
+                    <a:blip r:embed="rId10">
                       <a:extLst>
                         <a:ext uri="{28A0092B-C50C-407E-A947-70E740481C1C}">
                           <a14:useLocalDpi xmlns:a14="http://schemas.microsoft.com/office/drawing/2010/main" val="0"/>
@@ -2919,7 +3472,7 @@
                     <pic:cNvPicPr/>
                   </pic:nvPicPr>
                   <pic:blipFill>
-                    <a:blip r:embed="rId8">
+                    <a:blip r:embed="rId11">
                       <a:extLst>
                         <a:ext uri="{28A0092B-C50C-407E-A947-70E740481C1C}">
                           <a14:useLocalDpi xmlns:a14="http://schemas.microsoft.com/office/drawing/2010/main" val="0"/>
@@ -3495,17 +4048,7 @@
           <w:szCs w:val="22"/>
           <w:shd w:val="clear" w:color="auto" w:fill="FFFFFF"/>
         </w:rPr>
-        <w:t xml:space="preserve">Date: </w:t>
-      </w:r>
-      <w:r>
-        <w:rPr>
-          <w:rFonts w:ascii="Roboto" w:hAnsi="Roboto"/>
-          <w:color w:val="212529"/>
-          <w:sz w:val="22"/>
-          <w:szCs w:val="22"/>
-          <w:shd w:val="clear" w:color="auto" w:fill="FFFFFF"/>
-        </w:rPr>
-        <w:t>Aug-28-2022 04:36:15 AM UTC</w:t>
+        <w:t>Date: Aug-28-2022 04:36:15 AM UTC</w:t>
       </w:r>
     </w:p>
     <w:p>
@@ -3585,37 +4128,7 @@
           <w:szCs w:val="21"/>
           <w:shd w:val="clear" w:color="auto" w:fill="FFFFFF"/>
         </w:rPr>
-        <w:t>2021-08-30 09:42:42 (UTC)</w:t>
-      </w:r>
-      <w:r>
-        <w:rPr>
-          <w:rFonts w:ascii="Lato" w:hAnsi="Lato"/>
-          <w:color w:val="101010"/>
-          <w:sz w:val="21"/>
-          <w:szCs w:val="21"/>
-          <w:shd w:val="clear" w:color="auto" w:fill="FFFFFF"/>
-        </w:rPr>
-        <w:t xml:space="preserve"> to </w:t>
-      </w:r>
-      <w:r>
-        <w:rPr>
-          <w:rFonts w:ascii="Lato" w:hAnsi="Lato"/>
-          <w:color w:val="101010"/>
-          <w:sz w:val="21"/>
-          <w:szCs w:val="21"/>
-          <w:shd w:val="clear" w:color="auto" w:fill="FFFFFF"/>
-        </w:rPr>
-        <w:t>2022-12-29 04:09:54 (UTC)</w:t>
-      </w:r>
-      <w:r>
-        <w:rPr>
-          <w:rFonts w:ascii="Lato" w:hAnsi="Lato"/>
-          <w:color w:val="101010"/>
-          <w:sz w:val="21"/>
-          <w:szCs w:val="21"/>
-          <w:shd w:val="clear" w:color="auto" w:fill="FFFFFF"/>
-        </w:rPr>
-        <w:t xml:space="preserve"> (486 days)  </w:t>
+        <w:t xml:space="preserve">2021-08-30 09:42:42 (UTC) to 2022-12-29 04:09:54 (UTC) (486 days)  </w:t>
       </w:r>
     </w:p>
     <w:p>
@@ -3770,6 +4283,7 @@
           <w:szCs w:val="21"/>
           <w:shd w:val="clear" w:color="auto" w:fill="FFFFFF"/>
         </w:rPr>
+        <w:lastRenderedPageBreak/>
         <w:t>The Money flow diagram is :</w:t>
       </w:r>
     </w:p>
@@ -3839,7 +4353,7 @@
                     <pic:cNvPicPr/>
                   </pic:nvPicPr>
                   <pic:blipFill>
-                    <a:blip r:embed="rId9">
+                    <a:blip r:embed="rId12">
                       <a:extLst>
                         <a:ext uri="{28A0092B-C50C-407E-A947-70E740481C1C}">
                           <a14:useLocalDpi xmlns:a14="http://schemas.microsoft.com/office/drawing/2010/main" val="0"/>
@@ -3936,17 +4450,7 @@
           <w:szCs w:val="21"/>
           <w:shd w:val="clear" w:color="auto" w:fill="FFFFFF"/>
         </w:rPr>
-        <w:t>2021-05-13 17:53:42 (UTC)</w:t>
-      </w:r>
-      <w:r>
-        <w:rPr>
-          <w:rFonts w:ascii="Lato" w:hAnsi="Lato"/>
-          <w:color w:val="101010"/>
-          <w:sz w:val="21"/>
-          <w:szCs w:val="21"/>
-          <w:shd w:val="clear" w:color="auto" w:fill="FFFFFF"/>
-        </w:rPr>
-        <w:t xml:space="preserve"> – 202</w:t>
+        <w:t>2021-05-13 17:53:42 (UTC) – 202</w:t>
       </w:r>
       <w:r>
         <w:rPr>
@@ -4151,7 +4655,7 @@
                     <pic:cNvPicPr/>
                   </pic:nvPicPr>
                   <pic:blipFill>
-                    <a:blip r:embed="rId10">
+                    <a:blip r:embed="rId13">
                       <a:extLst>
                         <a:ext uri="{28A0092B-C50C-407E-A947-70E740481C1C}">
                           <a14:useLocalDpi xmlns:a14="http://schemas.microsoft.com/office/drawing/2010/main" val="0"/>
